--- a/DE 1 Solution.docx
+++ b/DE 1 Solution.docx
@@ -91,6 +91,27 @@
     <w:p/>
     <w:p>
       <w:pPr>
+        <w:pStyle w:val="ListParagraph"/>
+        <w:numPr>
+          <w:ilvl w:val="0"/>
+          <w:numId w:val="2"/>
+        </w:numPr>
+        <w:rPr>
+          <w:b/>
+          <w:bCs/>
+        </w:rPr>
+      </w:pPr>
+      <w:r>
+        <w:rPr>
+          <w:b/>
+          <w:bCs/>
+        </w:rPr>
+        <w:t>Introduction</w:t>
+      </w:r>
+    </w:p>
+    <w:p>
+      <w:pPr>
+        <w:ind w:left="720"/>
         <w:jc w:val="both"/>
       </w:pPr>
       <w:r>
@@ -113,6 +134,7 @@
     </w:p>
     <w:p>
       <w:pPr>
+        <w:ind w:left="720"/>
         <w:jc w:val="both"/>
       </w:pPr>
       <w:r>
@@ -184,6 +206,7 @@
     </w:p>
     <w:p>
       <w:pPr>
+        <w:ind w:left="720"/>
         <w:jc w:val="both"/>
       </w:pPr>
       <w:r>
@@ -193,7 +216,31 @@
         <w:t xml:space="preserve">27, 995 observations with 21 variables </w:t>
       </w:r>
       <w:r>
-        <w:t>with details provided in the table below.</w:t>
+        <w:t xml:space="preserve">with details provided in the table </w:t>
+      </w:r>
+      <w:r>
+        <w:t>(</w:t>
+      </w:r>
+      <w:r>
+        <w:t>d</w:t>
+      </w:r>
+      <w:r>
+        <w:t xml:space="preserve">ata dictionary) </w:t>
+      </w:r>
+      <w:r>
+        <w:t>below.</w:t>
+      </w:r>
+      <w:r>
+        <w:t xml:space="preserve"> A full description of the data dictionary is </w:t>
+      </w:r>
+      <w:r>
+        <w:t>provided in the</w:t>
+      </w:r>
+      <w:r>
+        <w:t xml:space="preserve"> attached excel spreadsheet</w:t>
+      </w:r>
+      <w:r>
+        <w:t>.</w:t>
       </w:r>
     </w:p>
     <w:p/>
@@ -203,11 +250,11 @@
         <w:tblLook w:val="04A0" w:firstRow="1" w:lastRow="0" w:firstColumn="1" w:lastColumn="0" w:noHBand="0" w:noVBand="1"/>
       </w:tblPr>
       <w:tblGrid>
-        <w:gridCol w:w="960"/>
+        <w:gridCol w:w="625"/>
         <w:gridCol w:w="2248"/>
-        <w:gridCol w:w="4077"/>
-        <w:gridCol w:w="1350"/>
-        <w:gridCol w:w="1440"/>
+        <w:gridCol w:w="4502"/>
+        <w:gridCol w:w="1273"/>
+        <w:gridCol w:w="1427"/>
       </w:tblGrid>
       <w:tr>
         <w:trPr>
@@ -215,7 +262,7 @@
         </w:trPr>
         <w:tc>
           <w:tcPr>
-            <w:tcW w:w="960" w:type="dxa"/>
+            <w:tcW w:w="625" w:type="dxa"/>
             <w:tcBorders>
               <w:top w:val="single" w:sz="4" w:space="0" w:color="auto"/>
               <w:left w:val="single" w:sz="4" w:space="0" w:color="auto"/>
@@ -294,7 +341,7 @@
         </w:tc>
         <w:tc>
           <w:tcPr>
-            <w:tcW w:w="4077" w:type="dxa"/>
+            <w:tcW w:w="4502" w:type="dxa"/>
             <w:tcBorders>
               <w:top w:val="single" w:sz="4" w:space="0" w:color="auto"/>
               <w:left w:val="nil"/>
@@ -333,7 +380,7 @@
         </w:tc>
         <w:tc>
           <w:tcPr>
-            <w:tcW w:w="1350" w:type="dxa"/>
+            <w:tcW w:w="1273" w:type="dxa"/>
             <w:tcBorders>
               <w:top w:val="single" w:sz="4" w:space="0" w:color="auto"/>
               <w:left w:val="nil"/>
@@ -372,7 +419,7 @@
         </w:tc>
         <w:tc>
           <w:tcPr>
-            <w:tcW w:w="1440" w:type="dxa"/>
+            <w:tcW w:w="1427" w:type="dxa"/>
             <w:tcBorders>
               <w:top w:val="single" w:sz="4" w:space="0" w:color="auto"/>
               <w:left w:val="nil"/>
@@ -416,7 +463,7 @@
         </w:trPr>
         <w:tc>
           <w:tcPr>
-            <w:tcW w:w="960" w:type="dxa"/>
+            <w:tcW w:w="625" w:type="dxa"/>
             <w:tcBorders>
               <w:top w:val="nil"/>
               <w:left w:val="single" w:sz="4" w:space="0" w:color="auto"/>
@@ -489,7 +536,7 @@
         </w:tc>
         <w:tc>
           <w:tcPr>
-            <w:tcW w:w="4077" w:type="dxa"/>
+            <w:tcW w:w="4502" w:type="dxa"/>
             <w:tcBorders>
               <w:top w:val="nil"/>
               <w:left w:val="nil"/>
@@ -522,7 +569,7 @@
         </w:tc>
         <w:tc>
           <w:tcPr>
-            <w:tcW w:w="1350" w:type="dxa"/>
+            <w:tcW w:w="1273" w:type="dxa"/>
             <w:tcBorders>
               <w:top w:val="nil"/>
               <w:left w:val="nil"/>
@@ -555,7 +602,7 @@
         </w:tc>
         <w:tc>
           <w:tcPr>
-            <w:tcW w:w="1440" w:type="dxa"/>
+            <w:tcW w:w="1427" w:type="dxa"/>
             <w:tcBorders>
               <w:top w:val="nil"/>
               <w:left w:val="nil"/>
@@ -593,7 +640,7 @@
         </w:trPr>
         <w:tc>
           <w:tcPr>
-            <w:tcW w:w="960" w:type="dxa"/>
+            <w:tcW w:w="625" w:type="dxa"/>
             <w:tcBorders>
               <w:top w:val="nil"/>
               <w:left w:val="single" w:sz="4" w:space="0" w:color="auto"/>
@@ -651,7 +698,6 @@
                 <w14:ligatures w14:val="none"/>
               </w:rPr>
             </w:pPr>
-            <w:proofErr w:type="spellStart"/>
             <w:r>
               <w:rPr>
                 <w:rFonts w:ascii="Calibri" w:eastAsia="Times New Roman" w:hAnsi="Calibri" w:cs="Calibri"/>
@@ -663,12 +709,11 @@
               </w:rPr>
               <w:t>Sourceid</w:t>
             </w:r>
-            <w:proofErr w:type="spellEnd"/>
           </w:p>
         </w:tc>
         <w:tc>
           <w:tcPr>
-            <w:tcW w:w="4077" w:type="dxa"/>
+            <w:tcW w:w="4502" w:type="dxa"/>
             <w:tcBorders>
               <w:top w:val="nil"/>
               <w:left w:val="nil"/>
@@ -710,7 +755,7 @@
         </w:tc>
         <w:tc>
           <w:tcPr>
-            <w:tcW w:w="1350" w:type="dxa"/>
+            <w:tcW w:w="1273" w:type="dxa"/>
             <w:tcBorders>
               <w:top w:val="nil"/>
               <w:left w:val="nil"/>
@@ -743,7 +788,7 @@
         </w:tc>
         <w:tc>
           <w:tcPr>
-            <w:tcW w:w="1440" w:type="dxa"/>
+            <w:tcW w:w="1427" w:type="dxa"/>
             <w:tcBorders>
               <w:top w:val="nil"/>
               <w:left w:val="nil"/>
@@ -781,7 +826,7 @@
         </w:trPr>
         <w:tc>
           <w:tcPr>
-            <w:tcW w:w="960" w:type="dxa"/>
+            <w:tcW w:w="625" w:type="dxa"/>
             <w:tcBorders>
               <w:top w:val="nil"/>
               <w:left w:val="single" w:sz="4" w:space="0" w:color="auto"/>
@@ -853,7 +898,7 @@
         </w:tc>
         <w:tc>
           <w:tcPr>
-            <w:tcW w:w="4077" w:type="dxa"/>
+            <w:tcW w:w="4502" w:type="dxa"/>
             <w:tcBorders>
               <w:top w:val="nil"/>
               <w:left w:val="nil"/>
@@ -886,7 +931,7 @@
         </w:tc>
         <w:tc>
           <w:tcPr>
-            <w:tcW w:w="1350" w:type="dxa"/>
+            <w:tcW w:w="1273" w:type="dxa"/>
             <w:tcBorders>
               <w:top w:val="nil"/>
               <w:left w:val="nil"/>
@@ -937,7 +982,7 @@
         </w:tc>
         <w:tc>
           <w:tcPr>
-            <w:tcW w:w="1440" w:type="dxa"/>
+            <w:tcW w:w="1427" w:type="dxa"/>
             <w:tcBorders>
               <w:top w:val="nil"/>
               <w:left w:val="nil"/>
@@ -975,7 +1020,7 @@
         </w:trPr>
         <w:tc>
           <w:tcPr>
-            <w:tcW w:w="960" w:type="dxa"/>
+            <w:tcW w:w="625" w:type="dxa"/>
             <w:tcBorders>
               <w:top w:val="nil"/>
               <w:left w:val="single" w:sz="4" w:space="0" w:color="auto"/>
@@ -1047,7 +1092,7 @@
         </w:tc>
         <w:tc>
           <w:tcPr>
-            <w:tcW w:w="4077" w:type="dxa"/>
+            <w:tcW w:w="4502" w:type="dxa"/>
             <w:tcBorders>
               <w:top w:val="nil"/>
               <w:left w:val="nil"/>
@@ -1080,7 +1125,7 @@
         </w:tc>
         <w:tc>
           <w:tcPr>
-            <w:tcW w:w="1350" w:type="dxa"/>
+            <w:tcW w:w="1273" w:type="dxa"/>
             <w:tcBorders>
               <w:top w:val="nil"/>
               <w:left w:val="nil"/>
@@ -1131,7 +1176,7 @@
         </w:tc>
         <w:tc>
           <w:tcPr>
-            <w:tcW w:w="1440" w:type="dxa"/>
+            <w:tcW w:w="1427" w:type="dxa"/>
             <w:tcBorders>
               <w:top w:val="nil"/>
               <w:left w:val="nil"/>
@@ -1169,7 +1214,7 @@
         </w:trPr>
         <w:tc>
           <w:tcPr>
-            <w:tcW w:w="960" w:type="dxa"/>
+            <w:tcW w:w="625" w:type="dxa"/>
             <w:tcBorders>
               <w:top w:val="nil"/>
               <w:left w:val="single" w:sz="4" w:space="0" w:color="auto"/>
@@ -1242,7 +1287,7 @@
         </w:tc>
         <w:tc>
           <w:tcPr>
-            <w:tcW w:w="4077" w:type="dxa"/>
+            <w:tcW w:w="4502" w:type="dxa"/>
             <w:tcBorders>
               <w:top w:val="nil"/>
               <w:left w:val="nil"/>
@@ -1311,7 +1356,7 @@
         </w:tc>
         <w:tc>
           <w:tcPr>
-            <w:tcW w:w="1350" w:type="dxa"/>
+            <w:tcW w:w="1273" w:type="dxa"/>
             <w:tcBorders>
               <w:top w:val="nil"/>
               <w:left w:val="nil"/>
@@ -1362,7 +1407,7 @@
         </w:tc>
         <w:tc>
           <w:tcPr>
-            <w:tcW w:w="1440" w:type="dxa"/>
+            <w:tcW w:w="1427" w:type="dxa"/>
             <w:tcBorders>
               <w:top w:val="nil"/>
               <w:left w:val="nil"/>
@@ -1400,7 +1445,7 @@
         </w:trPr>
         <w:tc>
           <w:tcPr>
-            <w:tcW w:w="960" w:type="dxa"/>
+            <w:tcW w:w="625" w:type="dxa"/>
             <w:tcBorders>
               <w:top w:val="nil"/>
               <w:left w:val="single" w:sz="4" w:space="0" w:color="auto"/>
@@ -1473,7 +1518,7 @@
         </w:tc>
         <w:tc>
           <w:tcPr>
-            <w:tcW w:w="4077" w:type="dxa"/>
+            <w:tcW w:w="4502" w:type="dxa"/>
             <w:tcBorders>
               <w:top w:val="nil"/>
               <w:left w:val="nil"/>
@@ -1506,7 +1551,7 @@
         </w:tc>
         <w:tc>
           <w:tcPr>
-            <w:tcW w:w="1350" w:type="dxa"/>
+            <w:tcW w:w="1273" w:type="dxa"/>
             <w:tcBorders>
               <w:top w:val="nil"/>
               <w:left w:val="nil"/>
@@ -1548,7 +1593,7 @@
         </w:tc>
         <w:tc>
           <w:tcPr>
-            <w:tcW w:w="1440" w:type="dxa"/>
+            <w:tcW w:w="1427" w:type="dxa"/>
             <w:tcBorders>
               <w:top w:val="nil"/>
               <w:left w:val="nil"/>
@@ -1586,7 +1631,7 @@
         </w:trPr>
         <w:tc>
           <w:tcPr>
-            <w:tcW w:w="960" w:type="dxa"/>
+            <w:tcW w:w="625" w:type="dxa"/>
             <w:tcBorders>
               <w:top w:val="nil"/>
               <w:left w:val="single" w:sz="4" w:space="0" w:color="auto"/>
@@ -1615,6 +1660,7 @@
                 <w:kern w:val="0"/>
                 <w14:ligatures w14:val="none"/>
               </w:rPr>
+              <w:lastRenderedPageBreak/>
               <w:t>7</w:t>
             </w:r>
           </w:p>
@@ -1644,7 +1690,6 @@
                 <w14:ligatures w14:val="none"/>
               </w:rPr>
             </w:pPr>
-            <w:proofErr w:type="spellStart"/>
             <w:r>
               <w:rPr>
                 <w:rFonts w:ascii="Calibri" w:eastAsia="Times New Roman" w:hAnsi="Calibri" w:cs="Calibri"/>
@@ -1656,12 +1701,11 @@
               </w:rPr>
               <w:t>SJR_Best_Quartile</w:t>
             </w:r>
-            <w:proofErr w:type="spellEnd"/>
           </w:p>
         </w:tc>
         <w:tc>
           <w:tcPr>
-            <w:tcW w:w="4077" w:type="dxa"/>
+            <w:tcW w:w="4502" w:type="dxa"/>
             <w:tcBorders>
               <w:top w:val="nil"/>
               <w:left w:val="nil"/>
@@ -1730,7 +1774,7 @@
         </w:tc>
         <w:tc>
           <w:tcPr>
-            <w:tcW w:w="1350" w:type="dxa"/>
+            <w:tcW w:w="1273" w:type="dxa"/>
             <w:tcBorders>
               <w:top w:val="nil"/>
               <w:left w:val="nil"/>
@@ -1781,7 +1825,7 @@
         </w:tc>
         <w:tc>
           <w:tcPr>
-            <w:tcW w:w="1440" w:type="dxa"/>
+            <w:tcW w:w="1427" w:type="dxa"/>
             <w:tcBorders>
               <w:top w:val="nil"/>
               <w:left w:val="nil"/>
@@ -1819,7 +1863,7 @@
         </w:trPr>
         <w:tc>
           <w:tcPr>
-            <w:tcW w:w="960" w:type="dxa"/>
+            <w:tcW w:w="625" w:type="dxa"/>
             <w:tcBorders>
               <w:top w:val="nil"/>
               <w:left w:val="single" w:sz="4" w:space="0" w:color="auto"/>
@@ -1848,7 +1892,6 @@
                 <w:kern w:val="0"/>
                 <w14:ligatures w14:val="none"/>
               </w:rPr>
-              <w:lastRenderedPageBreak/>
               <w:t>8</w:t>
             </w:r>
           </w:p>
@@ -1878,7 +1921,6 @@
                 <w14:ligatures w14:val="none"/>
               </w:rPr>
             </w:pPr>
-            <w:proofErr w:type="spellStart"/>
             <w:r>
               <w:rPr>
                 <w:rFonts w:ascii="Calibri" w:eastAsia="Times New Roman" w:hAnsi="Calibri" w:cs="Calibri"/>
@@ -1890,12 +1932,11 @@
               </w:rPr>
               <w:t>H_index</w:t>
             </w:r>
-            <w:proofErr w:type="spellEnd"/>
           </w:p>
         </w:tc>
         <w:tc>
           <w:tcPr>
-            <w:tcW w:w="4077" w:type="dxa"/>
+            <w:tcW w:w="4502" w:type="dxa"/>
             <w:tcBorders>
               <w:top w:val="nil"/>
               <w:left w:val="nil"/>
@@ -1928,7 +1969,7 @@
         </w:tc>
         <w:tc>
           <w:tcPr>
-            <w:tcW w:w="1350" w:type="dxa"/>
+            <w:tcW w:w="1273" w:type="dxa"/>
             <w:tcBorders>
               <w:top w:val="nil"/>
               <w:left w:val="nil"/>
@@ -1961,7 +2002,7 @@
         </w:tc>
         <w:tc>
           <w:tcPr>
-            <w:tcW w:w="1440" w:type="dxa"/>
+            <w:tcW w:w="1427" w:type="dxa"/>
             <w:tcBorders>
               <w:top w:val="nil"/>
               <w:left w:val="nil"/>
@@ -1999,7 +2040,7 @@
         </w:trPr>
         <w:tc>
           <w:tcPr>
-            <w:tcW w:w="960" w:type="dxa"/>
+            <w:tcW w:w="625" w:type="dxa"/>
             <w:tcBorders>
               <w:top w:val="nil"/>
               <w:left w:val="single" w:sz="4" w:space="0" w:color="auto"/>
@@ -2072,7 +2113,7 @@
         </w:tc>
         <w:tc>
           <w:tcPr>
-            <w:tcW w:w="4077" w:type="dxa"/>
+            <w:tcW w:w="4502" w:type="dxa"/>
             <w:tcBorders>
               <w:top w:val="nil"/>
               <w:left w:val="nil"/>
@@ -2105,7 +2146,7 @@
         </w:tc>
         <w:tc>
           <w:tcPr>
-            <w:tcW w:w="1350" w:type="dxa"/>
+            <w:tcW w:w="1273" w:type="dxa"/>
             <w:tcBorders>
               <w:top w:val="nil"/>
               <w:left w:val="nil"/>
@@ -2138,7 +2179,7 @@
         </w:tc>
         <w:tc>
           <w:tcPr>
-            <w:tcW w:w="1440" w:type="dxa"/>
+            <w:tcW w:w="1427" w:type="dxa"/>
             <w:tcBorders>
               <w:top w:val="nil"/>
               <w:left w:val="nil"/>
@@ -2176,7 +2217,7 @@
         </w:trPr>
         <w:tc>
           <w:tcPr>
-            <w:tcW w:w="960" w:type="dxa"/>
+            <w:tcW w:w="625" w:type="dxa"/>
             <w:tcBorders>
               <w:top w:val="nil"/>
               <w:left w:val="single" w:sz="4" w:space="0" w:color="auto"/>
@@ -2249,7 +2290,7 @@
         </w:tc>
         <w:tc>
           <w:tcPr>
-            <w:tcW w:w="4077" w:type="dxa"/>
+            <w:tcW w:w="4502" w:type="dxa"/>
             <w:tcBorders>
               <w:top w:val="nil"/>
               <w:left w:val="nil"/>
@@ -2282,7 +2323,7 @@
         </w:tc>
         <w:tc>
           <w:tcPr>
-            <w:tcW w:w="1350" w:type="dxa"/>
+            <w:tcW w:w="1273" w:type="dxa"/>
             <w:tcBorders>
               <w:top w:val="nil"/>
               <w:left w:val="nil"/>
@@ -2315,7 +2356,7 @@
         </w:tc>
         <w:tc>
           <w:tcPr>
-            <w:tcW w:w="1440" w:type="dxa"/>
+            <w:tcW w:w="1427" w:type="dxa"/>
             <w:tcBorders>
               <w:top w:val="nil"/>
               <w:left w:val="nil"/>
@@ -2353,7 +2394,7 @@
         </w:trPr>
         <w:tc>
           <w:tcPr>
-            <w:tcW w:w="960" w:type="dxa"/>
+            <w:tcW w:w="625" w:type="dxa"/>
             <w:tcBorders>
               <w:top w:val="nil"/>
               <w:left w:val="single" w:sz="4" w:space="0" w:color="auto"/>
@@ -2411,7 +2452,6 @@
                 <w14:ligatures w14:val="none"/>
               </w:rPr>
             </w:pPr>
-            <w:proofErr w:type="spellStart"/>
             <w:r>
               <w:rPr>
                 <w:rFonts w:ascii="Calibri" w:eastAsia="Times New Roman" w:hAnsi="Calibri" w:cs="Calibri"/>
@@ -2423,12 +2463,11 @@
               </w:rPr>
               <w:t>Total_Refs</w:t>
             </w:r>
-            <w:proofErr w:type="spellEnd"/>
           </w:p>
         </w:tc>
         <w:tc>
           <w:tcPr>
-            <w:tcW w:w="4077" w:type="dxa"/>
+            <w:tcW w:w="4502" w:type="dxa"/>
             <w:tcBorders>
               <w:top w:val="nil"/>
               <w:left w:val="nil"/>
@@ -2461,7 +2500,7 @@
         </w:tc>
         <w:tc>
           <w:tcPr>
-            <w:tcW w:w="1350" w:type="dxa"/>
+            <w:tcW w:w="1273" w:type="dxa"/>
             <w:tcBorders>
               <w:top w:val="nil"/>
               <w:left w:val="nil"/>
@@ -2494,7 +2533,7 @@
         </w:tc>
         <w:tc>
           <w:tcPr>
-            <w:tcW w:w="1440" w:type="dxa"/>
+            <w:tcW w:w="1427" w:type="dxa"/>
             <w:tcBorders>
               <w:top w:val="nil"/>
               <w:left w:val="nil"/>
@@ -2532,7 +2571,7 @@
         </w:trPr>
         <w:tc>
           <w:tcPr>
-            <w:tcW w:w="960" w:type="dxa"/>
+            <w:tcW w:w="625" w:type="dxa"/>
             <w:tcBorders>
               <w:top w:val="nil"/>
               <w:left w:val="single" w:sz="4" w:space="0" w:color="auto"/>
@@ -2605,7 +2644,7 @@
         </w:tc>
         <w:tc>
           <w:tcPr>
-            <w:tcW w:w="4077" w:type="dxa"/>
+            <w:tcW w:w="4502" w:type="dxa"/>
             <w:tcBorders>
               <w:top w:val="nil"/>
               <w:left w:val="nil"/>
@@ -2638,7 +2677,7 @@
         </w:tc>
         <w:tc>
           <w:tcPr>
-            <w:tcW w:w="1350" w:type="dxa"/>
+            <w:tcW w:w="1273" w:type="dxa"/>
             <w:tcBorders>
               <w:top w:val="nil"/>
               <w:left w:val="nil"/>
@@ -2671,7 +2710,7 @@
         </w:tc>
         <w:tc>
           <w:tcPr>
-            <w:tcW w:w="1440" w:type="dxa"/>
+            <w:tcW w:w="1427" w:type="dxa"/>
             <w:tcBorders>
               <w:top w:val="nil"/>
               <w:left w:val="nil"/>
@@ -2709,7 +2748,7 @@
         </w:trPr>
         <w:tc>
           <w:tcPr>
-            <w:tcW w:w="960" w:type="dxa"/>
+            <w:tcW w:w="625" w:type="dxa"/>
             <w:tcBorders>
               <w:top w:val="nil"/>
               <w:left w:val="single" w:sz="4" w:space="0" w:color="auto"/>
@@ -2782,7 +2821,7 @@
         </w:tc>
         <w:tc>
           <w:tcPr>
-            <w:tcW w:w="4077" w:type="dxa"/>
+            <w:tcW w:w="4502" w:type="dxa"/>
             <w:tcBorders>
               <w:top w:val="nil"/>
               <w:left w:val="nil"/>
@@ -2815,7 +2854,7 @@
         </w:tc>
         <w:tc>
           <w:tcPr>
-            <w:tcW w:w="1350" w:type="dxa"/>
+            <w:tcW w:w="1273" w:type="dxa"/>
             <w:tcBorders>
               <w:top w:val="nil"/>
               <w:left w:val="nil"/>
@@ -2848,7 +2887,7 @@
         </w:tc>
         <w:tc>
           <w:tcPr>
-            <w:tcW w:w="1440" w:type="dxa"/>
+            <w:tcW w:w="1427" w:type="dxa"/>
             <w:tcBorders>
               <w:top w:val="nil"/>
               <w:left w:val="nil"/>
@@ -2886,7 +2925,7 @@
         </w:trPr>
         <w:tc>
           <w:tcPr>
-            <w:tcW w:w="960" w:type="dxa"/>
+            <w:tcW w:w="625" w:type="dxa"/>
             <w:tcBorders>
               <w:top w:val="nil"/>
               <w:left w:val="single" w:sz="4" w:space="0" w:color="auto"/>
@@ -2959,7 +2998,7 @@
         </w:tc>
         <w:tc>
           <w:tcPr>
-            <w:tcW w:w="4077" w:type="dxa"/>
+            <w:tcW w:w="4502" w:type="dxa"/>
             <w:tcBorders>
               <w:top w:val="nil"/>
               <w:left w:val="nil"/>
@@ -3010,7 +3049,7 @@
         </w:tc>
         <w:tc>
           <w:tcPr>
-            <w:tcW w:w="1350" w:type="dxa"/>
+            <w:tcW w:w="1273" w:type="dxa"/>
             <w:tcBorders>
               <w:top w:val="nil"/>
               <w:left w:val="nil"/>
@@ -3043,7 +3082,7 @@
         </w:tc>
         <w:tc>
           <w:tcPr>
-            <w:tcW w:w="1440" w:type="dxa"/>
+            <w:tcW w:w="1427" w:type="dxa"/>
             <w:tcBorders>
               <w:top w:val="nil"/>
               <w:left w:val="nil"/>
@@ -3081,7 +3120,7 @@
         </w:trPr>
         <w:tc>
           <w:tcPr>
-            <w:tcW w:w="960" w:type="dxa"/>
+            <w:tcW w:w="625" w:type="dxa"/>
             <w:tcBorders>
               <w:top w:val="nil"/>
               <w:left w:val="single" w:sz="4" w:space="0" w:color="auto"/>
@@ -3139,7 +3178,6 @@
                 <w14:ligatures w14:val="none"/>
               </w:rPr>
             </w:pPr>
-            <w:proofErr w:type="spellStart"/>
             <w:r>
               <w:rPr>
                 <w:rFonts w:ascii="Calibri" w:eastAsia="Times New Roman" w:hAnsi="Calibri" w:cs="Calibri"/>
@@ -3151,12 +3189,11 @@
               </w:rPr>
               <w:t>Ref_per_Doc</w:t>
             </w:r>
-            <w:proofErr w:type="spellEnd"/>
           </w:p>
         </w:tc>
         <w:tc>
           <w:tcPr>
-            <w:tcW w:w="4077" w:type="dxa"/>
+            <w:tcW w:w="4502" w:type="dxa"/>
             <w:tcBorders>
               <w:top w:val="nil"/>
               <w:left w:val="nil"/>
@@ -3207,7 +3244,7 @@
         </w:tc>
         <w:tc>
           <w:tcPr>
-            <w:tcW w:w="1350" w:type="dxa"/>
+            <w:tcW w:w="1273" w:type="dxa"/>
             <w:tcBorders>
               <w:top w:val="nil"/>
               <w:left w:val="nil"/>
@@ -3240,7 +3277,7 @@
         </w:tc>
         <w:tc>
           <w:tcPr>
-            <w:tcW w:w="1440" w:type="dxa"/>
+            <w:tcW w:w="1427" w:type="dxa"/>
             <w:tcBorders>
               <w:top w:val="nil"/>
               <w:left w:val="nil"/>
@@ -3278,7 +3315,7 @@
         </w:trPr>
         <w:tc>
           <w:tcPr>
-            <w:tcW w:w="960" w:type="dxa"/>
+            <w:tcW w:w="625" w:type="dxa"/>
             <w:tcBorders>
               <w:top w:val="nil"/>
               <w:left w:val="single" w:sz="4" w:space="0" w:color="auto"/>
@@ -3351,7 +3388,7 @@
         </w:tc>
         <w:tc>
           <w:tcPr>
-            <w:tcW w:w="4077" w:type="dxa"/>
+            <w:tcW w:w="4502" w:type="dxa"/>
             <w:tcBorders>
               <w:top w:val="nil"/>
               <w:left w:val="nil"/>
@@ -3384,7 +3421,7 @@
         </w:tc>
         <w:tc>
           <w:tcPr>
-            <w:tcW w:w="1350" w:type="dxa"/>
+            <w:tcW w:w="1273" w:type="dxa"/>
             <w:tcBorders>
               <w:top w:val="nil"/>
               <w:left w:val="nil"/>
@@ -3435,7 +3472,7 @@
         </w:tc>
         <w:tc>
           <w:tcPr>
-            <w:tcW w:w="1440" w:type="dxa"/>
+            <w:tcW w:w="1427" w:type="dxa"/>
             <w:tcBorders>
               <w:top w:val="nil"/>
               <w:left w:val="nil"/>
@@ -3473,7 +3510,7 @@
         </w:trPr>
         <w:tc>
           <w:tcPr>
-            <w:tcW w:w="960" w:type="dxa"/>
+            <w:tcW w:w="625" w:type="dxa"/>
             <w:tcBorders>
               <w:top w:val="nil"/>
               <w:left w:val="single" w:sz="4" w:space="0" w:color="auto"/>
@@ -3546,7 +3583,7 @@
         </w:tc>
         <w:tc>
           <w:tcPr>
-            <w:tcW w:w="4077" w:type="dxa"/>
+            <w:tcW w:w="4502" w:type="dxa"/>
             <w:tcBorders>
               <w:top w:val="nil"/>
               <w:left w:val="nil"/>
@@ -3579,7 +3616,7 @@
         </w:tc>
         <w:tc>
           <w:tcPr>
-            <w:tcW w:w="1350" w:type="dxa"/>
+            <w:tcW w:w="1273" w:type="dxa"/>
             <w:tcBorders>
               <w:top w:val="nil"/>
               <w:left w:val="nil"/>
@@ -3630,7 +3667,7 @@
         </w:tc>
         <w:tc>
           <w:tcPr>
-            <w:tcW w:w="1440" w:type="dxa"/>
+            <w:tcW w:w="1427" w:type="dxa"/>
             <w:tcBorders>
               <w:top w:val="nil"/>
               <w:left w:val="nil"/>
@@ -3668,7 +3705,7 @@
         </w:trPr>
         <w:tc>
           <w:tcPr>
-            <w:tcW w:w="960" w:type="dxa"/>
+            <w:tcW w:w="625" w:type="dxa"/>
             <w:tcBorders>
               <w:top w:val="nil"/>
               <w:left w:val="single" w:sz="4" w:space="0" w:color="auto"/>
@@ -3740,7 +3777,7 @@
         </w:tc>
         <w:tc>
           <w:tcPr>
-            <w:tcW w:w="4077" w:type="dxa"/>
+            <w:tcW w:w="4502" w:type="dxa"/>
             <w:tcBorders>
               <w:top w:val="nil"/>
               <w:left w:val="nil"/>
@@ -3773,7 +3810,7 @@
         </w:tc>
         <w:tc>
           <w:tcPr>
-            <w:tcW w:w="1350" w:type="dxa"/>
+            <w:tcW w:w="1273" w:type="dxa"/>
             <w:tcBorders>
               <w:top w:val="nil"/>
               <w:left w:val="nil"/>
@@ -3806,7 +3843,7 @@
         </w:tc>
         <w:tc>
           <w:tcPr>
-            <w:tcW w:w="1440" w:type="dxa"/>
+            <w:tcW w:w="1427" w:type="dxa"/>
             <w:tcBorders>
               <w:top w:val="nil"/>
               <w:left w:val="nil"/>
@@ -3844,7 +3881,7 @@
         </w:trPr>
         <w:tc>
           <w:tcPr>
-            <w:tcW w:w="960" w:type="dxa"/>
+            <w:tcW w:w="625" w:type="dxa"/>
             <w:tcBorders>
               <w:top w:val="nil"/>
               <w:left w:val="single" w:sz="4" w:space="0" w:color="auto"/>
@@ -3917,7 +3954,7 @@
         </w:tc>
         <w:tc>
           <w:tcPr>
-            <w:tcW w:w="4077" w:type="dxa"/>
+            <w:tcW w:w="4502" w:type="dxa"/>
             <w:tcBorders>
               <w:top w:val="nil"/>
               <w:left w:val="nil"/>
@@ -3968,7 +4005,7 @@
         </w:tc>
         <w:tc>
           <w:tcPr>
-            <w:tcW w:w="1350" w:type="dxa"/>
+            <w:tcW w:w="1273" w:type="dxa"/>
             <w:tcBorders>
               <w:top w:val="nil"/>
               <w:left w:val="nil"/>
@@ -4001,7 +4038,7 @@
         </w:tc>
         <w:tc>
           <w:tcPr>
-            <w:tcW w:w="1440" w:type="dxa"/>
+            <w:tcW w:w="1427" w:type="dxa"/>
             <w:tcBorders>
               <w:top w:val="nil"/>
               <w:left w:val="nil"/>
@@ -4039,7 +4076,7 @@
         </w:trPr>
         <w:tc>
           <w:tcPr>
-            <w:tcW w:w="960" w:type="dxa"/>
+            <w:tcW w:w="625" w:type="dxa"/>
             <w:tcBorders>
               <w:top w:val="nil"/>
               <w:left w:val="single" w:sz="4" w:space="0" w:color="auto"/>
@@ -4111,7 +4148,7 @@
         </w:tc>
         <w:tc>
           <w:tcPr>
-            <w:tcW w:w="4077" w:type="dxa"/>
+            <w:tcW w:w="4502" w:type="dxa"/>
             <w:tcBorders>
               <w:top w:val="nil"/>
               <w:left w:val="nil"/>
@@ -4162,7 +4199,7 @@
         </w:tc>
         <w:tc>
           <w:tcPr>
-            <w:tcW w:w="1350" w:type="dxa"/>
+            <w:tcW w:w="1273" w:type="dxa"/>
             <w:tcBorders>
               <w:top w:val="nil"/>
               <w:left w:val="nil"/>
@@ -4195,7 +4232,7 @@
         </w:tc>
         <w:tc>
           <w:tcPr>
-            <w:tcW w:w="1440" w:type="dxa"/>
+            <w:tcW w:w="1427" w:type="dxa"/>
             <w:tcBorders>
               <w:top w:val="nil"/>
               <w:left w:val="nil"/>
@@ -4233,7 +4270,7 @@
         </w:trPr>
         <w:tc>
           <w:tcPr>
-            <w:tcW w:w="960" w:type="dxa"/>
+            <w:tcW w:w="625" w:type="dxa"/>
             <w:tcBorders>
               <w:top w:val="nil"/>
               <w:left w:val="single" w:sz="4" w:space="0" w:color="auto"/>
@@ -4305,7 +4342,7 @@
         </w:tc>
         <w:tc>
           <w:tcPr>
-            <w:tcW w:w="4077" w:type="dxa"/>
+            <w:tcW w:w="4502" w:type="dxa"/>
             <w:tcBorders>
               <w:top w:val="nil"/>
               <w:left w:val="nil"/>
@@ -4338,7 +4375,7 @@
         </w:tc>
         <w:tc>
           <w:tcPr>
-            <w:tcW w:w="1350" w:type="dxa"/>
+            <w:tcW w:w="1273" w:type="dxa"/>
             <w:tcBorders>
               <w:top w:val="nil"/>
               <w:left w:val="nil"/>
@@ -4371,7 +4408,7 @@
         </w:tc>
         <w:tc>
           <w:tcPr>
-            <w:tcW w:w="1440" w:type="dxa"/>
+            <w:tcW w:w="1427" w:type="dxa"/>
             <w:tcBorders>
               <w:top w:val="nil"/>
               <w:left w:val="nil"/>
@@ -4405,10 +4442,24 @@
       </w:tr>
     </w:tbl>
     <w:p/>
-    <w:p/>
     <w:p>
-      <w:r>
-        <w:t>Dataset properties</w:t>
+      <w:pPr>
+        <w:pStyle w:val="ListParagraph"/>
+        <w:numPr>
+          <w:ilvl w:val="0"/>
+          <w:numId w:val="2"/>
+        </w:numPr>
+        <w:rPr>
+          <w:b/>
+          <w:bCs/>
+        </w:rPr>
+      </w:pPr>
+      <w:r>
+        <w:rPr>
+          <w:b/>
+          <w:bCs/>
+        </w:rPr>
+        <w:t>Dataset Properties</w:t>
       </w:r>
     </w:p>
     <w:p>
@@ -4420,7 +4471,14 @@
         </w:numPr>
       </w:pPr>
       <w:r>
-        <w:t>Number of Variables: 21</w:t>
+        <w:rPr>
+          <w:b/>
+          <w:bCs/>
+        </w:rPr>
+        <w:t>Number of Variables</w:t>
+      </w:r>
+      <w:r>
+        <w:t>: 21</w:t>
       </w:r>
     </w:p>
     <w:p>
@@ -4432,7 +4490,599 @@
         </w:numPr>
       </w:pPr>
       <w:r>
-        <w:t>Variable classes</w:t>
+        <w:rPr>
+          <w:b/>
+          <w:bCs/>
+        </w:rPr>
+        <w:t>Source</w:t>
+      </w:r>
+      <w:r>
+        <w:t>: Scimago journal</w:t>
+      </w:r>
+      <w:r>
+        <w:t xml:space="preserve"> </w:t>
+      </w:r>
+      <w:r>
+        <w:t xml:space="preserve">&amp; </w:t>
+      </w:r>
+      <w:r>
+        <w:t xml:space="preserve">country </w:t>
+      </w:r>
+      <w:r>
+        <w:t>rank</w:t>
+      </w:r>
+      <w:r>
+        <w:t xml:space="preserve">: </w:t>
+      </w:r>
+      <w:hyperlink r:id="rId6" w:history="1">
+        <w:r>
+          <w:rPr>
+            <w:rStyle w:val="Hyperlink"/>
+          </w:rPr>
+          <w:t>https://www.scimagojr.com/journalrank.php</w:t>
+        </w:r>
+      </w:hyperlink>
+    </w:p>
+    <w:p>
+      <w:pPr>
+        <w:pStyle w:val="ListParagraph"/>
+        <w:numPr>
+          <w:ilvl w:val="0"/>
+          <w:numId w:val="1"/>
+        </w:numPr>
+        <w:rPr>
+          <w:b/>
+          <w:bCs/>
+        </w:rPr>
+      </w:pPr>
+      <w:r>
+        <w:rPr>
+          <w:b/>
+          <w:bCs/>
+        </w:rPr>
+        <w:t>Assumptions</w:t>
+      </w:r>
+      <w:r>
+        <w:rPr>
+          <w:b/>
+          <w:bCs/>
+        </w:rPr>
+        <w:t xml:space="preserve"> about datas</w:t>
+      </w:r>
+      <w:r>
+        <w:rPr>
+          <w:b/>
+          <w:bCs/>
+        </w:rPr>
+        <w:t xml:space="preserve">et: </w:t>
+      </w:r>
+      <w:r>
+        <w:t xml:space="preserve">This dataset is believed to be authoritative </w:t>
+      </w:r>
+      <w:r>
+        <w:t>as it includes</w:t>
+      </w:r>
+      <w:r>
+        <w:t xml:space="preserve"> </w:t>
+      </w:r>
+      <w:r>
+        <w:t xml:space="preserve">current </w:t>
+      </w:r>
+      <w:r>
+        <w:t xml:space="preserve">scientific </w:t>
+      </w:r>
+      <w:r>
+        <w:t>journals</w:t>
+      </w:r>
+      <w:r>
+        <w:t xml:space="preserve"> developed from the information contained in the Scopus database </w:t>
+      </w:r>
+      <w:r>
+        <w:t>managed</w:t>
+      </w:r>
+      <w:r>
+        <w:t xml:space="preserve"> by </w:t>
+      </w:r>
+      <w:r>
+        <w:t>Elsevier</w:t>
+      </w:r>
+      <w:r>
+        <w:t xml:space="preserve"> Publishing company</w:t>
+      </w:r>
+      <w:r>
+        <w:t>.</w:t>
+      </w:r>
+      <w:r>
+        <w:t xml:space="preserve"> However, </w:t>
+      </w:r>
+      <w:r>
+        <w:t xml:space="preserve">a critical number of scholars </w:t>
+      </w:r>
+      <w:r>
+        <w:t xml:space="preserve">are of the </w:t>
+      </w:r>
+      <w:r>
+        <w:lastRenderedPageBreak/>
+        <w:t xml:space="preserve">opinion that </w:t>
+      </w:r>
+      <w:r>
+        <w:t xml:space="preserve">the distribution of high impact </w:t>
+      </w:r>
+      <w:r>
+        <w:t>journals</w:t>
+      </w:r>
+      <w:r>
+        <w:t xml:space="preserve"> </w:t>
+      </w:r>
+      <w:r>
+        <w:t xml:space="preserve">visa viz mechanism of </w:t>
+      </w:r>
+      <w:r>
+        <w:t xml:space="preserve"> inclusion </w:t>
+      </w:r>
+      <w:r>
+        <w:t xml:space="preserve">into this database is highly biased and </w:t>
+      </w:r>
+      <w:r>
+        <w:t xml:space="preserve">money -driven. Hence, the </w:t>
+      </w:r>
+      <w:r>
+        <w:t>observations are technically considered to be a sample of a larger un</w:t>
+      </w:r>
+      <w:r>
+        <w:t xml:space="preserve">registered population of </w:t>
+      </w:r>
+      <w:r>
+        <w:t>high-quality</w:t>
+      </w:r>
+      <w:r>
+        <w:t xml:space="preserve"> journals. </w:t>
+      </w:r>
+    </w:p>
+    <w:p>
+      <w:pPr>
+        <w:pStyle w:val="ListParagraph"/>
+        <w:ind w:left="1080"/>
+      </w:pPr>
+    </w:p>
+    <w:p>
+      <w:pPr>
+        <w:pStyle w:val="ListParagraph"/>
+        <w:ind w:left="1080"/>
+      </w:pPr>
+      <w:r>
+        <w:t xml:space="preserve">By no means is this dataset exhaustive but </w:t>
+      </w:r>
+      <w:r>
+        <w:t xml:space="preserve">it covers regions and countries interesting enough to derive insights and </w:t>
+      </w:r>
+      <w:r>
+        <w:t xml:space="preserve">information </w:t>
+      </w:r>
+      <w:r>
+        <w:t xml:space="preserve">about </w:t>
+      </w:r>
+      <w:r>
+        <w:t>how research and developments is documented around the world</w:t>
+      </w:r>
+      <w:r>
+        <w:t xml:space="preserve"> and the consequences of </w:t>
+      </w:r>
+      <w:r>
+        <w:t xml:space="preserve">poor </w:t>
+      </w:r>
+      <w:r>
+        <w:t xml:space="preserve">research effort and </w:t>
+      </w:r>
+      <w:r>
+        <w:t>documentation</w:t>
+      </w:r>
+      <w:r>
+        <w:t>.</w:t>
+      </w:r>
+    </w:p>
+    <w:p>
+      <w:pPr>
+        <w:pStyle w:val="ListParagraph"/>
+        <w:ind w:left="1080"/>
+      </w:pPr>
+    </w:p>
+    <w:p>
+      <w:pPr>
+        <w:pStyle w:val="ListParagraph"/>
+        <w:numPr>
+          <w:ilvl w:val="0"/>
+          <w:numId w:val="2"/>
+        </w:numPr>
+        <w:rPr>
+          <w:b/>
+          <w:bCs/>
+        </w:rPr>
+      </w:pPr>
+      <w:r>
+        <w:rPr>
+          <w:b/>
+          <w:bCs/>
+        </w:rPr>
+        <w:t xml:space="preserve">Motivation: </w:t>
+      </w:r>
+    </w:p>
+    <w:p>
+      <w:pPr>
+        <w:pStyle w:val="ListParagraph"/>
+        <w:numPr>
+          <w:ilvl w:val="0"/>
+          <w:numId w:val="4"/>
+        </w:numPr>
+        <w:jc w:val="both"/>
+        <w:rPr>
+          <w:b/>
+          <w:bCs/>
+        </w:rPr>
+      </w:pPr>
+      <w:r>
+        <w:rPr>
+          <w:b/>
+          <w:bCs/>
+        </w:rPr>
+        <w:t>S</w:t>
+      </w:r>
+      <w:r>
+        <w:rPr>
+          <w:b/>
+          <w:bCs/>
+        </w:rPr>
+        <w:t>ummary</w:t>
+      </w:r>
+      <w:r>
+        <w:rPr>
+          <w:b/>
+          <w:bCs/>
+        </w:rPr>
+        <w:t>:</w:t>
+      </w:r>
+      <w:r>
+        <w:rPr>
+          <w:b/>
+          <w:bCs/>
+        </w:rPr>
+        <w:t xml:space="preserve"> </w:t>
+      </w:r>
+      <w:r>
+        <w:t>M</w:t>
+      </w:r>
+      <w:r>
+        <w:t xml:space="preserve">y interest is driven by the need to ascertain if the classification of journals into </w:t>
+      </w:r>
+      <w:r>
+        <w:t xml:space="preserve">certain categories is </w:t>
+      </w:r>
+      <w:r>
+        <w:t>solely</w:t>
+      </w:r>
+      <w:r>
+        <w:t xml:space="preserve"> based on merit and contribution to the body of knowledge or largely </w:t>
+      </w:r>
+      <w:r>
+        <w:t>money driven</w:t>
+      </w:r>
+      <w:r>
+        <w:t>.</w:t>
+      </w:r>
+      <w:r>
+        <w:t xml:space="preserve"> </w:t>
+      </w:r>
+      <w:r>
+        <w:t>Furthermore,</w:t>
+      </w:r>
+      <w:r>
+        <w:t xml:space="preserve"> to understand the extent of influ</w:t>
+      </w:r>
+      <w:r>
+        <w:t xml:space="preserve">ence of research outputs in </w:t>
+      </w:r>
+      <w:r>
+        <w:t>improving the quality of service in the respective resear</w:t>
+      </w:r>
+      <w:r>
+        <w:t>ch areas of each country.</w:t>
+      </w:r>
+    </w:p>
+    <w:p>
+      <w:pPr>
+        <w:pStyle w:val="ListParagraph"/>
+        <w:ind w:left="1440"/>
+        <w:jc w:val="both"/>
+        <w:rPr>
+          <w:b/>
+          <w:bCs/>
+        </w:rPr>
+      </w:pPr>
+    </w:p>
+    <w:p>
+      <w:pPr>
+        <w:pStyle w:val="ListParagraph"/>
+        <w:numPr>
+          <w:ilvl w:val="0"/>
+          <w:numId w:val="4"/>
+        </w:numPr>
+        <w:jc w:val="both"/>
+      </w:pPr>
+      <w:r>
+        <w:rPr>
+          <w:b/>
+          <w:bCs/>
+        </w:rPr>
+        <w:t>Backstory:</w:t>
+      </w:r>
+      <w:r>
+        <w:rPr>
+          <w:b/>
+          <w:bCs/>
+        </w:rPr>
+        <w:t xml:space="preserve"> </w:t>
+      </w:r>
+      <w:r>
+        <w:t xml:space="preserve">During my postgraduate studies in Malaysia, there was immense pressure on </w:t>
+      </w:r>
+      <w:r>
+        <w:t xml:space="preserve">all research students to meet </w:t>
+      </w:r>
+      <w:r>
+        <w:t>a</w:t>
+      </w:r>
+      <w:r>
+        <w:t xml:space="preserve"> quota in publication</w:t>
+      </w:r>
+      <w:r>
+        <w:t xml:space="preserve">s to certain publishing houses like Elsevier, Springer, </w:t>
+      </w:r>
+      <w:r>
+        <w:t xml:space="preserve">ACM etc. The pressure was so intense </w:t>
+      </w:r>
+      <w:r>
+        <w:t>lots of</w:t>
+      </w:r>
+      <w:r>
+        <w:t xml:space="preserve"> student had to quit </w:t>
+      </w:r>
+      <w:r>
+        <w:t xml:space="preserve">while </w:t>
+      </w:r>
+      <w:r>
+        <w:t xml:space="preserve">many of </w:t>
+      </w:r>
+      <w:r>
+        <w:t>those who stayed</w:t>
+      </w:r>
+      <w:r>
+        <w:rPr>
+          <w:b/>
+          <w:bCs/>
+        </w:rPr>
+        <w:t xml:space="preserve">, </w:t>
+      </w:r>
+      <w:r>
+        <w:t>though succ</w:t>
+      </w:r>
+      <w:r>
+        <w:t xml:space="preserve">eeded in publishing few articles in requisite journals, were </w:t>
+      </w:r>
+      <w:r>
+        <w:t xml:space="preserve"> </w:t>
+      </w:r>
+      <w:r>
+        <w:t xml:space="preserve">inundated with different medical and </w:t>
+      </w:r>
+      <w:r>
+        <w:t xml:space="preserve">psychological </w:t>
+      </w:r>
+      <w:r>
+        <w:t>issues</w:t>
+      </w:r>
+      <w:r>
+        <w:t>.</w:t>
+      </w:r>
+    </w:p>
+    <w:p>
+      <w:pPr>
+        <w:pStyle w:val="ListParagraph"/>
+        <w:jc w:val="both"/>
+      </w:pPr>
+    </w:p>
+    <w:p>
+      <w:pPr>
+        <w:pStyle w:val="ListParagraph"/>
+        <w:ind w:left="1440"/>
+        <w:jc w:val="both"/>
+      </w:pPr>
+      <w:r>
+        <w:t xml:space="preserve">The cost of </w:t>
+      </w:r>
+      <w:r>
+        <w:t xml:space="preserve">publishing </w:t>
+      </w:r>
+      <w:r>
+        <w:t xml:space="preserve">wasn’t cheap either. If </w:t>
+      </w:r>
+      <w:r>
+        <w:t>students</w:t>
+      </w:r>
+      <w:r>
+        <w:t xml:space="preserve"> wanted timely release of their articles</w:t>
+      </w:r>
+      <w:r>
+        <w:t xml:space="preserve"> in open access journals, they had to bear the cost which in many cases </w:t>
+      </w:r>
+      <w:r>
+        <w:t xml:space="preserve">get cascaded to the supervisor. </w:t>
+      </w:r>
+      <w:r>
+        <w:t xml:space="preserve">As for closed journals, access to </w:t>
+      </w:r>
+      <w:r>
+        <w:t xml:space="preserve">their repositories </w:t>
+      </w:r>
+      <w:r>
+        <w:t>we</w:t>
+      </w:r>
+      <w:r>
+        <w:t xml:space="preserve">re </w:t>
+      </w:r>
+      <w:r>
+        <w:t>secured</w:t>
+      </w:r>
+      <w:r>
+        <w:t xml:space="preserve"> behind pay walls</w:t>
+      </w:r>
+      <w:r>
+        <w:t xml:space="preserve"> for whi</w:t>
+      </w:r>
+      <w:r>
+        <w:t>ch</w:t>
+      </w:r>
+      <w:r>
+        <w:t xml:space="preserve"> universit</w:t>
+      </w:r>
+      <w:r>
+        <w:t>ies</w:t>
+      </w:r>
+      <w:r>
+        <w:t xml:space="preserve"> had to sub</w:t>
+      </w:r>
+      <w:r>
+        <w:t xml:space="preserve">scribe and budget huge amounts for. </w:t>
+      </w:r>
+    </w:p>
+    <w:p>
+      <w:pPr>
+        <w:pStyle w:val="ListParagraph"/>
+        <w:ind w:left="1440"/>
+        <w:jc w:val="both"/>
+      </w:pPr>
+    </w:p>
+    <w:p>
+      <w:pPr>
+        <w:pStyle w:val="ListParagraph"/>
+        <w:ind w:left="1440"/>
+        <w:jc w:val="both"/>
+      </w:pPr>
+      <w:r>
+        <w:t xml:space="preserve">This wasn’t sustainable as </w:t>
+      </w:r>
+      <w:r>
+        <w:t>the government</w:t>
+      </w:r>
+      <w:r>
+        <w:t xml:space="preserve"> began to cut funding for research given low return on invest</w:t>
+      </w:r>
+      <w:r>
+        <w:t xml:space="preserve">ments, </w:t>
+      </w:r>
+      <w:r>
+        <w:t>fewer patent</w:t>
+      </w:r>
+      <w:r>
+        <w:t>s</w:t>
+      </w:r>
+      <w:r>
+        <w:t xml:space="preserve">, </w:t>
+      </w:r>
+      <w:r>
+        <w:t xml:space="preserve">poor </w:t>
+      </w:r>
+      <w:r>
+        <w:t>translation of research finding to service offerings</w:t>
+      </w:r>
+      <w:r>
+        <w:t xml:space="preserve"> &amp; tight competition for </w:t>
+      </w:r>
+      <w:r>
+        <w:t>meagre</w:t>
+      </w:r>
+      <w:r>
+        <w:t xml:space="preserve"> </w:t>
+      </w:r>
+      <w:r>
+        <w:t xml:space="preserve"> </w:t>
+      </w:r>
+      <w:r>
+        <w:t>grants</w:t>
+      </w:r>
+      <w:r>
+        <w:t xml:space="preserve">. </w:t>
+      </w:r>
+      <w:r>
+        <w:t>As t</w:t>
+      </w:r>
+      <w:r>
+        <w:t>he</w:t>
+      </w:r>
+      <w:r>
+        <w:t xml:space="preserve">se events unfolded, scholars </w:t>
+      </w:r>
+      <w:r>
+        <w:t xml:space="preserve">in </w:t>
+      </w:r>
+      <w:r>
+        <w:t>Malysia</w:t>
+      </w:r>
+      <w:r>
+        <w:t xml:space="preserve"> and </w:t>
+      </w:r>
+      <w:r>
+        <w:t xml:space="preserve">Europe </w:t>
+      </w:r>
+      <w:r>
+        <w:t>began to expose</w:t>
+      </w:r>
+      <w:r>
+        <w:t xml:space="preserve"> the fraudulent </w:t>
+      </w:r>
+      <w:r>
+        <w:t xml:space="preserve">extortion of researchers by publishing houses </w:t>
+      </w:r>
+      <w:r>
+        <w:t>in return for</w:t>
+      </w:r>
+      <w:r>
+        <w:t xml:space="preserve"> recognition and</w:t>
+      </w:r>
+      <w:r>
+        <w:t xml:space="preserve"> access to their intellectual property. </w:t>
+      </w:r>
+      <w:r>
+        <w:t xml:space="preserve">A direct response was the </w:t>
+      </w:r>
+      <w:r>
+        <w:t>emergence of ResearchGate and Sci-Hub.</w:t>
+      </w:r>
+    </w:p>
+    <w:p>
+      <w:pPr>
+        <w:pStyle w:val="ListParagraph"/>
+        <w:ind w:left="1440"/>
+        <w:jc w:val="both"/>
+      </w:pPr>
+    </w:p>
+    <w:p>
+      <w:pPr>
+        <w:pStyle w:val="ListParagraph"/>
+        <w:numPr>
+          <w:ilvl w:val="0"/>
+          <w:numId w:val="2"/>
+        </w:numPr>
+        <w:rPr>
+          <w:b/>
+          <w:bCs/>
+        </w:rPr>
+      </w:pPr>
+      <w:r>
+        <w:rPr>
+          <w:b/>
+          <w:bCs/>
+        </w:rPr>
+        <w:t>Research Questions (FINER)</w:t>
       </w:r>
     </w:p>
     <w:p>
@@ -4440,14 +5090,20 @@
         <w:pStyle w:val="ListParagraph"/>
         <w:numPr>
           <w:ilvl w:val="1"/>
-          <w:numId w:val="1"/>
+          <w:numId w:val="2"/>
         </w:numPr>
       </w:pPr>
       <w:r>
-        <w:t>Categorical</w:t>
-      </w:r>
-      <w:r>
-        <w:t xml:space="preserve"> variables:</w:t>
+        <w:t>How does the distribution of research output vary across different scientific disciplines and areas by country or region within the Scimago database</w:t>
+      </w:r>
+      <w:r>
+        <w:t xml:space="preserve"> affect participation in research</w:t>
+      </w:r>
+      <w:r>
+        <w:t xml:space="preserve"> </w:t>
+      </w:r>
+      <w:r>
+        <w:t>and development</w:t>
       </w:r>
     </w:p>
     <w:p>
@@ -4455,14 +5111,454 @@
         <w:pStyle w:val="ListParagraph"/>
         <w:numPr>
           <w:ilvl w:val="1"/>
-          <w:numId w:val="1"/>
+          <w:numId w:val="2"/>
         </w:numPr>
       </w:pPr>
       <w:r>
-        <w:t>Numeric</w:t>
-      </w:r>
-      <w:r>
-        <w:t xml:space="preserve"> variables:</w:t>
+        <w:t xml:space="preserve">Does the distribution of </w:t>
+      </w:r>
+      <w:r>
+        <w:t xml:space="preserve">publishing houses across regions support or inhibit participation in high quality </w:t>
+      </w:r>
+      <w:r>
+        <w:t xml:space="preserve">research and development by countries </w:t>
+      </w:r>
+      <w:r>
+        <w:t>with low ranking?</w:t>
+      </w:r>
+    </w:p>
+    <w:p>
+      <w:pPr>
+        <w:pStyle w:val="ListParagraph"/>
+        <w:numPr>
+          <w:ilvl w:val="1"/>
+          <w:numId w:val="2"/>
+        </w:numPr>
+      </w:pPr>
+      <w:r>
+        <w:t>To what degree does a country's investment in research and development (R&amp;D), research output influence what gets published where and when,</w:t>
+      </w:r>
+      <w:r>
+        <w:t xml:space="preserve"> </w:t>
+      </w:r>
+      <w:r>
+        <w:t>if any?</w:t>
+      </w:r>
+    </w:p>
+    <w:p>
+      <w:pPr>
+        <w:pStyle w:val="ListParagraph"/>
+        <w:numPr>
+          <w:ilvl w:val="1"/>
+          <w:numId w:val="2"/>
+        </w:numPr>
+      </w:pPr>
+      <w:r>
+        <w:t>Can metrics such as citation per doc, reference per doc</w:t>
+      </w:r>
+      <w:r>
+        <w:t xml:space="preserve">, total cites or a </w:t>
+      </w:r>
+      <w:r>
+        <w:t>combination</w:t>
+      </w:r>
+      <w:r>
+        <w:t xml:space="preserve"> or </w:t>
+      </w:r>
+      <w:r>
+        <w:t>these metrics influ</w:t>
+      </w:r>
+      <w:r>
+        <w:t>ence investment in certain research areas or categories</w:t>
+      </w:r>
+      <w:r>
+        <w:t xml:space="preserve"> in</w:t>
+      </w:r>
+      <w:r>
+        <w:t xml:space="preserve"> any country or region.</w:t>
+      </w:r>
+    </w:p>
+    <w:p>
+      <w:pPr>
+        <w:pStyle w:val="ListParagraph"/>
+        <w:numPr>
+          <w:ilvl w:val="1"/>
+          <w:numId w:val="2"/>
+        </w:numPr>
+      </w:pPr>
+      <w:r>
+        <w:lastRenderedPageBreak/>
+        <w:t xml:space="preserve">Can metrics such as citation per doc, reference per doc, total cites or a combination or these </w:t>
+      </w:r>
+      <w:r>
+        <w:t xml:space="preserve">metrics </w:t>
+      </w:r>
+      <w:r>
+        <w:t xml:space="preserve">indicate potential journals </w:t>
+      </w:r>
+      <w:r>
+        <w:t xml:space="preserve">across lower ranking countries </w:t>
+      </w:r>
+      <w:r>
+        <w:t xml:space="preserve">for inclusion or upgrade </w:t>
+      </w:r>
+      <w:r>
+        <w:t xml:space="preserve">to </w:t>
+      </w:r>
+      <w:r>
+        <w:t>higher quality ranking in the Scimago database.</w:t>
+      </w:r>
+    </w:p>
+    <w:p>
+      <w:pPr>
+        <w:pStyle w:val="ListParagraph"/>
+        <w:ind w:left="1440"/>
+        <w:rPr>
+          <w:b/>
+          <w:bCs/>
+        </w:rPr>
+      </w:pPr>
+    </w:p>
+    <w:p>
+      <w:pPr>
+        <w:pStyle w:val="ListParagraph"/>
+        <w:numPr>
+          <w:ilvl w:val="0"/>
+          <w:numId w:val="2"/>
+        </w:numPr>
+        <w:rPr>
+          <w:b/>
+          <w:bCs/>
+        </w:rPr>
+      </w:pPr>
+      <w:r>
+        <w:rPr>
+          <w:b/>
+          <w:bCs/>
+        </w:rPr>
+        <w:t>Additional Data</w:t>
+      </w:r>
+      <w:r>
+        <w:rPr>
+          <w:b/>
+          <w:bCs/>
+        </w:rPr>
+        <w:t xml:space="preserve"> Requirement</w:t>
+      </w:r>
+    </w:p>
+    <w:p>
+      <w:pPr>
+        <w:pStyle w:val="ListParagraph"/>
+      </w:pPr>
+      <w:r>
+        <w:t xml:space="preserve">The available data is presumed </w:t>
+      </w:r>
+      <w:r>
+        <w:t>sufficient</w:t>
+      </w:r>
+      <w:r>
+        <w:t xml:space="preserve"> </w:t>
+      </w:r>
+      <w:r>
+        <w:t xml:space="preserve">for the stated research questions. As the exploration continues, need for more data might </w:t>
+      </w:r>
+      <w:r>
+        <w:t>ensue but this is not anticipated.</w:t>
+      </w:r>
+    </w:p>
+    <w:p>
+      <w:pPr>
+        <w:pStyle w:val="ListParagraph"/>
+      </w:pPr>
+    </w:p>
+    <w:p>
+      <w:pPr>
+        <w:pStyle w:val="ListParagraph"/>
+        <w:numPr>
+          <w:ilvl w:val="0"/>
+          <w:numId w:val="2"/>
+        </w:numPr>
+        <w:rPr>
+          <w:b/>
+          <w:bCs/>
+        </w:rPr>
+      </w:pPr>
+      <w:r>
+        <w:rPr>
+          <w:b/>
+          <w:bCs/>
+        </w:rPr>
+        <w:t xml:space="preserve">Tracking </w:t>
+      </w:r>
+      <w:r>
+        <w:rPr>
+          <w:b/>
+          <w:bCs/>
+        </w:rPr>
+        <w:t>Analysis</w:t>
+      </w:r>
+      <w:r>
+        <w:rPr>
+          <w:b/>
+          <w:bCs/>
+        </w:rPr>
+        <w:t>.</w:t>
+      </w:r>
+    </w:p>
+    <w:p>
+      <w:pPr>
+        <w:rPr>
+          <w:b/>
+          <w:bCs/>
+        </w:rPr>
+      </w:pPr>
+      <w:r>
+        <w:rPr>
+          <w:noProof/>
+        </w:rPr>
+        <w:drawing>
+          <wp:inline distT="0" distB="0" distL="0" distR="0" wp14:anchorId="2D2ADA69" wp14:editId="16377BE1">
+            <wp:extent cx="5943600" cy="3138170"/>
+            <wp:effectExtent l="0" t="0" r="0" b="5080"/>
+            <wp:docPr id="903578275" name="Chart 1">
+              <a:extLst xmlns:a="http://schemas.openxmlformats.org/drawingml/2006/main">
+                <a:ext uri="{FF2B5EF4-FFF2-40B4-BE49-F238E27FC236}">
+                  <a16:creationId xmlns:a16="http://schemas.microsoft.com/office/drawing/2014/main" id="{31ED61AF-6868-6C6E-8B6C-D50EF5EBFAEA}"/>
+                </a:ext>
+              </a:extLst>
+            </wp:docPr>
+            <wp:cNvGraphicFramePr/>
+            <a:graphic xmlns:a="http://schemas.openxmlformats.org/drawingml/2006/main">
+              <a:graphicData uri="http://schemas.openxmlformats.org/drawingml/2006/chart">
+                <c:chart xmlns:c="http://schemas.openxmlformats.org/drawingml/2006/chart" xmlns:r="http://schemas.openxmlformats.org/officeDocument/2006/relationships" r:id="rId7"/>
+              </a:graphicData>
+            </a:graphic>
+          </wp:inline>
+        </w:drawing>
+      </w:r>
+    </w:p>
+    <w:p>
+      <w:pPr>
+        <w:jc w:val="center"/>
+        <w:rPr>
+          <w:b/>
+          <w:bCs/>
+        </w:rPr>
+      </w:pPr>
+      <w:r>
+        <w:rPr>
+          <w:b/>
+          <w:bCs/>
+        </w:rPr>
+        <w:t>Making sense of journal distribution across the world</w:t>
+      </w:r>
+    </w:p>
+    <w:p/>
+    <w:p>
+      <w:r>
+        <w:t>A slicer named region and country is provided on this pivot chart to understand the participation of each country in research &amp; Development effort via journal publication</w:t>
+      </w:r>
+      <w:r>
+        <w:t xml:space="preserve">. Kindly refer to Tracking and </w:t>
+      </w:r>
+      <w:r>
+        <w:t>a</w:t>
+      </w:r>
+      <w:r>
+        <w:t>nalysis 1 for details.</w:t>
+      </w:r>
+    </w:p>
+    <w:p>
+      <w:r>
+        <w:rPr>
+          <w:noProof/>
+        </w:rPr>
+        <w:lastRenderedPageBreak/>
+        <mc:AlternateContent>
+          <mc:Choice Requires="cx1">
+            <w:drawing>
+              <wp:inline distT="0" distB="0" distL="0" distR="0" wp14:anchorId="02F59FB4" wp14:editId="4298A004">
+                <wp:extent cx="5943600" cy="3022600"/>
+                <wp:effectExtent l="0" t="0" r="0" b="6350"/>
+                <wp:docPr id="199915228" name="Chart 1">
+                  <a:extLst xmlns:a="http://schemas.openxmlformats.org/drawingml/2006/main">
+                    <a:ext uri="{FF2B5EF4-FFF2-40B4-BE49-F238E27FC236}">
+                      <a16:creationId xmlns:a16="http://schemas.microsoft.com/office/drawing/2014/main" id="{BEA7CE1B-1F83-7957-D476-644500A84BC4}"/>
+                    </a:ext>
+                  </a:extLst>
+                </wp:docPr>
+                <wp:cNvGraphicFramePr/>
+                <a:graphic xmlns:a="http://schemas.openxmlformats.org/drawingml/2006/main">
+                  <a:graphicData uri="http://schemas.microsoft.com/office/drawing/2014/chartex">
+                    <cx:chart xmlns:cx="http://schemas.microsoft.com/office/drawing/2014/chartex" xmlns:r="http://schemas.openxmlformats.org/officeDocument/2006/relationships" r:id="rId8"/>
+                  </a:graphicData>
+                </a:graphic>
+              </wp:inline>
+            </w:drawing>
+          </mc:Choice>
+          <mc:Fallback>
+            <w:drawing>
+              <wp:inline distT="0" distB="0" distL="0" distR="0" wp14:anchorId="02F59FB4" wp14:editId="4298A004">
+                <wp:extent cx="5943600" cy="3022600"/>
+                <wp:effectExtent l="0" t="0" r="0" b="6350"/>
+                <wp:docPr id="199915228" name="Chart 1">
+                  <a:extLst xmlns:a="http://schemas.openxmlformats.org/drawingml/2006/main">
+                    <a:ext uri="{FF2B5EF4-FFF2-40B4-BE49-F238E27FC236}">
+                      <a16:creationId xmlns:a16="http://schemas.microsoft.com/office/drawing/2014/main" id="{BEA7CE1B-1F83-7957-D476-644500A84BC4}"/>
+                    </a:ext>
+                  </a:extLst>
+                </wp:docPr>
+                <wp:cNvGraphicFramePr>
+                  <a:graphicFrameLocks xmlns:a="http://schemas.openxmlformats.org/drawingml/2006/main" noGrp="1" noDrilldown="1" noSelect="1" noChangeAspect="1" noMove="1" noResize="1"/>
+                </wp:cNvGraphicFramePr>
+                <a:graphic xmlns:a="http://schemas.openxmlformats.org/drawingml/2006/main">
+                  <a:graphicData uri="http://schemas.openxmlformats.org/drawingml/2006/picture">
+                    <pic:pic xmlns:pic="http://schemas.openxmlformats.org/drawingml/2006/picture">
+                      <pic:nvPicPr>
+                        <pic:cNvPr id="199915228" name="Chart 1">
+                          <a:extLst>
+                            <a:ext uri="{FF2B5EF4-FFF2-40B4-BE49-F238E27FC236}">
+                              <a16:creationId xmlns:a16="http://schemas.microsoft.com/office/drawing/2014/main" id="{BEA7CE1B-1F83-7957-D476-644500A84BC4}"/>
+                            </a:ext>
+                          </a:extLst>
+                        </pic:cNvPr>
+                        <pic:cNvPicPr>
+                          <a:picLocks noGrp="1" noRot="1" noChangeAspect="1" noMove="1" noResize="1" noEditPoints="1" noAdjustHandles="1" noChangeArrowheads="1" noChangeShapeType="1"/>
+                        </pic:cNvPicPr>
+                      </pic:nvPicPr>
+                      <pic:blipFill>
+                        <a:blip r:embed="rId9"/>
+                        <a:stretch>
+                          <a:fillRect/>
+                        </a:stretch>
+                      </pic:blipFill>
+                      <pic:spPr>
+                        <a:xfrm>
+                          <a:off x="0" y="0"/>
+                          <a:ext cx="5943600" cy="3022600"/>
+                        </a:xfrm>
+                        <a:prstGeom prst="rect">
+                          <a:avLst/>
+                        </a:prstGeom>
+                      </pic:spPr>
+                    </pic:pic>
+                  </a:graphicData>
+                </a:graphic>
+              </wp:inline>
+            </w:drawing>
+          </mc:Fallback>
+        </mc:AlternateContent>
+      </w:r>
+    </w:p>
+    <w:p>
+      <w:pPr>
+        <w:jc w:val="center"/>
+        <w:rPr>
+          <w:b/>
+          <w:bCs/>
+        </w:rPr>
+      </w:pPr>
+      <w:r>
+        <w:rPr>
+          <w:b/>
+          <w:bCs/>
+        </w:rPr>
+        <w:t xml:space="preserve">Research contribution per region </w:t>
+      </w:r>
+      <w:r>
+        <w:rPr>
+          <w:b/>
+          <w:bCs/>
+        </w:rPr>
+        <w:t xml:space="preserve">and country in </w:t>
+      </w:r>
+      <w:r>
+        <w:rPr>
+          <w:b/>
+          <w:bCs/>
+        </w:rPr>
+        <w:t xml:space="preserve">a </w:t>
+      </w:r>
+      <w:r>
+        <w:rPr>
+          <w:b/>
+          <w:bCs/>
+        </w:rPr>
+        <w:t>3 year</w:t>
+      </w:r>
+      <w:r>
+        <w:rPr>
+          <w:b/>
+          <w:bCs/>
+        </w:rPr>
+        <w:t>-</w:t>
+      </w:r>
+      <w:r>
+        <w:rPr>
+          <w:b/>
+          <w:bCs/>
+        </w:rPr>
+        <w:t>window</w:t>
+      </w:r>
+    </w:p>
+    <w:p/>
+    <w:p>
+      <w:r>
+        <w:rPr>
+          <w:noProof/>
+        </w:rPr>
+        <w:drawing>
+          <wp:inline distT="0" distB="0" distL="0" distR="0" wp14:anchorId="3DA10D93" wp14:editId="7ACB50C9">
+            <wp:extent cx="5780314" cy="3929743"/>
+            <wp:effectExtent l="0" t="0" r="11430" b="13970"/>
+            <wp:docPr id="993440264" name="Chart 1" descr="Chart type: Stacked Bar. 'Country': United States and United Kingdom have noticeably higher 'Total_Docs_3years'.&#10;&#10;Description automatically generated">
+              <a:extLst xmlns:a="http://schemas.openxmlformats.org/drawingml/2006/main">
+                <a:ext uri="{FF2B5EF4-FFF2-40B4-BE49-F238E27FC236}">
+                  <a16:creationId xmlns:a16="http://schemas.microsoft.com/office/drawing/2014/main" id="{4536C331-637B-59B7-5B2A-E0E070BC15FF}"/>
+                </a:ext>
+              </a:extLst>
+            </wp:docPr>
+            <wp:cNvGraphicFramePr/>
+            <a:graphic xmlns:a="http://schemas.openxmlformats.org/drawingml/2006/main">
+              <a:graphicData uri="http://schemas.openxmlformats.org/drawingml/2006/chart">
+                <c:chart xmlns:c="http://schemas.openxmlformats.org/drawingml/2006/chart" xmlns:r="http://schemas.openxmlformats.org/officeDocument/2006/relationships" r:id="rId10"/>
+              </a:graphicData>
+            </a:graphic>
+          </wp:inline>
+        </w:drawing>
+      </w:r>
+    </w:p>
+    <w:p>
+      <w:pPr>
+        <w:jc w:val="center"/>
+        <w:rPr>
+          <w:b/>
+          <w:bCs/>
+        </w:rPr>
+      </w:pPr>
+      <w:r>
+        <w:rPr>
+          <w:b/>
+          <w:bCs/>
+        </w:rPr>
+        <w:t>Ranking of countries by highest number of publications in 3 years</w:t>
+      </w:r>
+    </w:p>
+    <w:p>
+      <w:r>
+        <w:t>In total</w:t>
+      </w:r>
+      <w:r>
+        <w:t>,</w:t>
+      </w:r>
+      <w:r>
+        <w:t xml:space="preserve"> there are five </w:t>
+      </w:r>
+      <w:r>
+        <w:t xml:space="preserve">tracking and analysis sheets provided in the </w:t>
+      </w:r>
+      <w:r>
+        <w:t>attached spread sheet. Kindly refer to the spreadsheet for detailed analysis.</w:t>
       </w:r>
     </w:p>
     <w:sectPr>
@@ -4478,6 +5574,92 @@
 <file path=word/numbering.xml><?xml version="1.0" encoding="utf-8"?>
 <w:numbering xmlns:wpc="http://schemas.microsoft.com/office/word/2010/wordprocessingCanvas" xmlns:cx="http://schemas.microsoft.com/office/drawing/2014/chartex" xmlns:cx1="http://schemas.microsoft.com/office/drawing/2015/9/8/chartex" xmlns:cx2="http://schemas.microsoft.com/office/drawing/2015/10/21/chartex" xmlns:cx3="http://schemas.microsoft.com/office/drawing/2016/5/9/chartex" xmlns:cx4="http://schemas.microsoft.com/office/drawing/2016/5/10/chartex" xmlns:cx5="http://schemas.microsoft.com/office/drawing/2016/5/11/chartex" xmlns:cx6="http://schemas.microsoft.com/office/drawing/2016/5/12/chartex" xmlns:cx7="http://schemas.microsoft.com/office/drawing/2016/5/13/chartex" xmlns:cx8="http://schemas.microsoft.com/office/drawing/2016/5/14/chartex" xmlns:mc="http://schemas.openxmlformats.org/markup-compatibility/2006" xmlns:aink="http://schemas.microsoft.com/office/drawing/2016/ink" xmlns:am3d="http://schemas.microsoft.com/office/drawing/2017/model3d" xmlns:o="urn:schemas-microsoft-com:office:office" xmlns:oel="http://schemas.microsoft.com/office/2019/extlst" xmlns:r="http://schemas.openxmlformats.org/officeDocument/2006/relationships" xmlns:m="http://schemas.openxmlformats.org/officeDocument/2006/math" xmlns:v="urn:schemas-microsoft-com:vml" xmlns:wp14="http://schemas.microsoft.com/office/word/2010/wordprocessingDrawing" xmlns:wp="http://schemas.openxmlformats.org/drawingml/2006/wordprocessingDrawing" xmlns:w10="urn:schemas-microsoft-com:office:word" xmlns:w="http://schemas.openxmlformats.org/wordprocessingml/2006/main" xmlns:w14="http://schemas.microsoft.com/office/word/2010/wordml" xmlns:w15="http://schemas.microsoft.com/office/word/2012/wordml" xmlns:w16cex="http://schemas.microsoft.com/office/word/2018/wordml/cex" xmlns:w16cid="http://schemas.microsoft.com/office/word/2016/wordml/cid" xmlns:w16="http://schemas.microsoft.com/office/word/2018/wordml" xmlns:w16sdtdh="http://schemas.microsoft.com/office/word/2020/wordml/sdtdatahash" xmlns:w16se="http://schemas.microsoft.com/office/word/2015/wordml/symex" xmlns:wpg="http://schemas.microsoft.com/office/word/2010/wordprocessingGroup" xmlns:wpi="http://schemas.microsoft.com/office/word/2010/wordprocessingInk" xmlns:wne="http://schemas.microsoft.com/office/word/2006/wordml" xmlns:wps="http://schemas.microsoft.com/office/word/2010/wordprocessingShape" mc:Ignorable="w14 w15 w16se w16cid w16 w16cex w16sdtdh wp14">
   <w:abstractNum w:abstractNumId="0" w15:restartNumberingAfterBreak="0">
+    <w:nsid w:val="28784E7B"/>
+    <w:multiLevelType w:val="hybridMultilevel"/>
+    <w:tmpl w:val="88E42942"/>
+    <w:lvl w:ilvl="0" w:tplc="0409000F">
+      <w:start w:val="1"/>
+      <w:numFmt w:val="decimal"/>
+      <w:lvlText w:val="%1."/>
+      <w:lvlJc w:val="left"/>
+      <w:pPr>
+        <w:ind w:left="720" w:hanging="360"/>
+      </w:pPr>
+    </w:lvl>
+    <w:lvl w:ilvl="1" w:tplc="04090019">
+      <w:start w:val="1"/>
+      <w:numFmt w:val="lowerLetter"/>
+      <w:lvlText w:val="%2."/>
+      <w:lvlJc w:val="left"/>
+      <w:pPr>
+        <w:ind w:left="1440" w:hanging="360"/>
+      </w:pPr>
+    </w:lvl>
+    <w:lvl w:ilvl="2" w:tplc="0409001B" w:tentative="1">
+      <w:start w:val="1"/>
+      <w:numFmt w:val="lowerRoman"/>
+      <w:lvlText w:val="%3."/>
+      <w:lvlJc w:val="right"/>
+      <w:pPr>
+        <w:ind w:left="2160" w:hanging="180"/>
+      </w:pPr>
+    </w:lvl>
+    <w:lvl w:ilvl="3" w:tplc="0409000F" w:tentative="1">
+      <w:start w:val="1"/>
+      <w:numFmt w:val="decimal"/>
+      <w:lvlText w:val="%4."/>
+      <w:lvlJc w:val="left"/>
+      <w:pPr>
+        <w:ind w:left="2880" w:hanging="360"/>
+      </w:pPr>
+    </w:lvl>
+    <w:lvl w:ilvl="4" w:tplc="04090019" w:tentative="1">
+      <w:start w:val="1"/>
+      <w:numFmt w:val="lowerLetter"/>
+      <w:lvlText w:val="%5."/>
+      <w:lvlJc w:val="left"/>
+      <w:pPr>
+        <w:ind w:left="3600" w:hanging="360"/>
+      </w:pPr>
+    </w:lvl>
+    <w:lvl w:ilvl="5" w:tplc="0409001B" w:tentative="1">
+      <w:start w:val="1"/>
+      <w:numFmt w:val="lowerRoman"/>
+      <w:lvlText w:val="%6."/>
+      <w:lvlJc w:val="right"/>
+      <w:pPr>
+        <w:ind w:left="4320" w:hanging="180"/>
+      </w:pPr>
+    </w:lvl>
+    <w:lvl w:ilvl="6" w:tplc="0409000F" w:tentative="1">
+      <w:start w:val="1"/>
+      <w:numFmt w:val="decimal"/>
+      <w:lvlText w:val="%7."/>
+      <w:lvlJc w:val="left"/>
+      <w:pPr>
+        <w:ind w:left="5040" w:hanging="360"/>
+      </w:pPr>
+    </w:lvl>
+    <w:lvl w:ilvl="7" w:tplc="04090019" w:tentative="1">
+      <w:start w:val="1"/>
+      <w:numFmt w:val="lowerLetter"/>
+      <w:lvlText w:val="%8."/>
+      <w:lvlJc w:val="left"/>
+      <w:pPr>
+        <w:ind w:left="5760" w:hanging="360"/>
+      </w:pPr>
+    </w:lvl>
+    <w:lvl w:ilvl="8" w:tplc="0409001B" w:tentative="1">
+      <w:start w:val="1"/>
+      <w:numFmt w:val="lowerRoman"/>
+      <w:lvlText w:val="%9."/>
+      <w:lvlJc w:val="right"/>
+      <w:pPr>
+        <w:ind w:left="6480" w:hanging="180"/>
+      </w:pPr>
+    </w:lvl>
+  </w:abstractNum>
+  <w:abstractNum w:abstractNumId="1" w15:restartNumberingAfterBreak="0">
     <w:nsid w:val="3E614D13"/>
     <w:multiLevelType w:val="hybridMultilevel"/>
     <w:tmpl w:val="BEBA9D60"/>
@@ -4487,7 +5669,7 @@
       <w:lvlText w:val=""/>
       <w:lvlJc w:val="left"/>
       <w:pPr>
-        <w:ind w:left="720" w:hanging="360"/>
+        <w:ind w:left="1080" w:hanging="360"/>
       </w:pPr>
       <w:rPr>
         <w:rFonts w:ascii="Symbol" w:hAnsi="Symbol" w:hint="default"/>
@@ -4499,7 +5681,7 @@
       <w:lvlText w:val="o"/>
       <w:lvlJc w:val="left"/>
       <w:pPr>
-        <w:ind w:left="1440" w:hanging="360"/>
+        <w:ind w:left="1800" w:hanging="360"/>
       </w:pPr>
       <w:rPr>
         <w:rFonts w:ascii="Courier New" w:hAnsi="Courier New" w:cs="Courier New" w:hint="default"/>
@@ -4511,7 +5693,7 @@
       <w:lvlText w:val=""/>
       <w:lvlJc w:val="left"/>
       <w:pPr>
-        <w:ind w:left="2160" w:hanging="360"/>
+        <w:ind w:left="2520" w:hanging="360"/>
       </w:pPr>
       <w:rPr>
         <w:rFonts w:ascii="Wingdings" w:hAnsi="Wingdings" w:hint="default"/>
@@ -4523,7 +5705,7 @@
       <w:lvlText w:val=""/>
       <w:lvlJc w:val="left"/>
       <w:pPr>
-        <w:ind w:left="2880" w:hanging="360"/>
+        <w:ind w:left="3240" w:hanging="360"/>
       </w:pPr>
       <w:rPr>
         <w:rFonts w:ascii="Symbol" w:hAnsi="Symbol" w:hint="default"/>
@@ -4535,7 +5717,7 @@
       <w:lvlText w:val="o"/>
       <w:lvlJc w:val="left"/>
       <w:pPr>
-        <w:ind w:left="3600" w:hanging="360"/>
+        <w:ind w:left="3960" w:hanging="360"/>
       </w:pPr>
       <w:rPr>
         <w:rFonts w:ascii="Courier New" w:hAnsi="Courier New" w:cs="Courier New" w:hint="default"/>
@@ -4547,7 +5729,7 @@
       <w:lvlText w:val=""/>
       <w:lvlJc w:val="left"/>
       <w:pPr>
-        <w:ind w:left="4320" w:hanging="360"/>
+        <w:ind w:left="4680" w:hanging="360"/>
       </w:pPr>
       <w:rPr>
         <w:rFonts w:ascii="Wingdings" w:hAnsi="Wingdings" w:hint="default"/>
@@ -4559,7 +5741,7 @@
       <w:lvlText w:val=""/>
       <w:lvlJc w:val="left"/>
       <w:pPr>
-        <w:ind w:left="5040" w:hanging="360"/>
+        <w:ind w:left="5400" w:hanging="360"/>
       </w:pPr>
       <w:rPr>
         <w:rFonts w:ascii="Symbol" w:hAnsi="Symbol" w:hint="default"/>
@@ -4571,7 +5753,7 @@
       <w:lvlText w:val="o"/>
       <w:lvlJc w:val="left"/>
       <w:pPr>
-        <w:ind w:left="5760" w:hanging="360"/>
+        <w:ind w:left="6120" w:hanging="360"/>
       </w:pPr>
       <w:rPr>
         <w:rFonts w:ascii="Courier New" w:hAnsi="Courier New" w:cs="Courier New" w:hint="default"/>
@@ -4583,7 +5765,206 @@
       <w:lvlText w:val=""/>
       <w:lvlJc w:val="left"/>
       <w:pPr>
+        <w:ind w:left="6840" w:hanging="360"/>
+      </w:pPr>
+      <w:rPr>
+        <w:rFonts w:ascii="Wingdings" w:hAnsi="Wingdings" w:hint="default"/>
+      </w:rPr>
+    </w:lvl>
+  </w:abstractNum>
+  <w:abstractNum w:abstractNumId="2" w15:restartNumberingAfterBreak="0">
+    <w:nsid w:val="49271290"/>
+    <w:multiLevelType w:val="hybridMultilevel"/>
+    <w:tmpl w:val="088AD07C"/>
+    <w:lvl w:ilvl="0" w:tplc="FFFFFFFF">
+      <w:start w:val="1"/>
+      <w:numFmt w:val="decimal"/>
+      <w:lvlText w:val="%1."/>
+      <w:lvlJc w:val="left"/>
+      <w:pPr>
+        <w:ind w:left="720" w:hanging="360"/>
+      </w:pPr>
+    </w:lvl>
+    <w:lvl w:ilvl="1" w:tplc="FFFFFFFF" w:tentative="1">
+      <w:start w:val="1"/>
+      <w:numFmt w:val="lowerLetter"/>
+      <w:lvlText w:val="%2."/>
+      <w:lvlJc w:val="left"/>
+      <w:pPr>
+        <w:ind w:left="1440" w:hanging="360"/>
+      </w:pPr>
+    </w:lvl>
+    <w:lvl w:ilvl="2" w:tplc="FFFFFFFF" w:tentative="1">
+      <w:start w:val="1"/>
+      <w:numFmt w:val="lowerRoman"/>
+      <w:lvlText w:val="%3."/>
+      <w:lvlJc w:val="right"/>
+      <w:pPr>
+        <w:ind w:left="2160" w:hanging="180"/>
+      </w:pPr>
+    </w:lvl>
+    <w:lvl w:ilvl="3" w:tplc="FFFFFFFF" w:tentative="1">
+      <w:start w:val="1"/>
+      <w:numFmt w:val="decimal"/>
+      <w:lvlText w:val="%4."/>
+      <w:lvlJc w:val="left"/>
+      <w:pPr>
+        <w:ind w:left="2880" w:hanging="360"/>
+      </w:pPr>
+    </w:lvl>
+    <w:lvl w:ilvl="4" w:tplc="FFFFFFFF" w:tentative="1">
+      <w:start w:val="1"/>
+      <w:numFmt w:val="lowerLetter"/>
+      <w:lvlText w:val="%5."/>
+      <w:lvlJc w:val="left"/>
+      <w:pPr>
+        <w:ind w:left="3600" w:hanging="360"/>
+      </w:pPr>
+    </w:lvl>
+    <w:lvl w:ilvl="5" w:tplc="FFFFFFFF" w:tentative="1">
+      <w:start w:val="1"/>
+      <w:numFmt w:val="lowerRoman"/>
+      <w:lvlText w:val="%6."/>
+      <w:lvlJc w:val="right"/>
+      <w:pPr>
+        <w:ind w:left="4320" w:hanging="180"/>
+      </w:pPr>
+    </w:lvl>
+    <w:lvl w:ilvl="6" w:tplc="FFFFFFFF" w:tentative="1">
+      <w:start w:val="1"/>
+      <w:numFmt w:val="decimal"/>
+      <w:lvlText w:val="%7."/>
+      <w:lvlJc w:val="left"/>
+      <w:pPr>
+        <w:ind w:left="5040" w:hanging="360"/>
+      </w:pPr>
+    </w:lvl>
+    <w:lvl w:ilvl="7" w:tplc="FFFFFFFF" w:tentative="1">
+      <w:start w:val="1"/>
+      <w:numFmt w:val="lowerLetter"/>
+      <w:lvlText w:val="%8."/>
+      <w:lvlJc w:val="left"/>
+      <w:pPr>
+        <w:ind w:left="5760" w:hanging="360"/>
+      </w:pPr>
+    </w:lvl>
+    <w:lvl w:ilvl="8" w:tplc="FFFFFFFF" w:tentative="1">
+      <w:start w:val="1"/>
+      <w:numFmt w:val="lowerRoman"/>
+      <w:lvlText w:val="%9."/>
+      <w:lvlJc w:val="right"/>
+      <w:pPr>
+        <w:ind w:left="6480" w:hanging="180"/>
+      </w:pPr>
+    </w:lvl>
+  </w:abstractNum>
+  <w:abstractNum w:abstractNumId="3" w15:restartNumberingAfterBreak="0">
+    <w:nsid w:val="6730618A"/>
+    <w:multiLevelType w:val="hybridMultilevel"/>
+    <w:tmpl w:val="5B74E054"/>
+    <w:lvl w:ilvl="0" w:tplc="04090001">
+      <w:start w:val="1"/>
+      <w:numFmt w:val="bullet"/>
+      <w:lvlText w:val=""/>
+      <w:lvlJc w:val="left"/>
+      <w:pPr>
+        <w:ind w:left="1440" w:hanging="360"/>
+      </w:pPr>
+      <w:rPr>
+        <w:rFonts w:ascii="Symbol" w:hAnsi="Symbol" w:hint="default"/>
+      </w:rPr>
+    </w:lvl>
+    <w:lvl w:ilvl="1" w:tplc="04090003" w:tentative="1">
+      <w:start w:val="1"/>
+      <w:numFmt w:val="bullet"/>
+      <w:lvlText w:val="o"/>
+      <w:lvlJc w:val="left"/>
+      <w:pPr>
+        <w:ind w:left="2160" w:hanging="360"/>
+      </w:pPr>
+      <w:rPr>
+        <w:rFonts w:ascii="Courier New" w:hAnsi="Courier New" w:cs="Courier New" w:hint="default"/>
+      </w:rPr>
+    </w:lvl>
+    <w:lvl w:ilvl="2" w:tplc="04090005" w:tentative="1">
+      <w:start w:val="1"/>
+      <w:numFmt w:val="bullet"/>
+      <w:lvlText w:val=""/>
+      <w:lvlJc w:val="left"/>
+      <w:pPr>
+        <w:ind w:left="2880" w:hanging="360"/>
+      </w:pPr>
+      <w:rPr>
+        <w:rFonts w:ascii="Wingdings" w:hAnsi="Wingdings" w:hint="default"/>
+      </w:rPr>
+    </w:lvl>
+    <w:lvl w:ilvl="3" w:tplc="04090001" w:tentative="1">
+      <w:start w:val="1"/>
+      <w:numFmt w:val="bullet"/>
+      <w:lvlText w:val=""/>
+      <w:lvlJc w:val="left"/>
+      <w:pPr>
+        <w:ind w:left="3600" w:hanging="360"/>
+      </w:pPr>
+      <w:rPr>
+        <w:rFonts w:ascii="Symbol" w:hAnsi="Symbol" w:hint="default"/>
+      </w:rPr>
+    </w:lvl>
+    <w:lvl w:ilvl="4" w:tplc="04090003" w:tentative="1">
+      <w:start w:val="1"/>
+      <w:numFmt w:val="bullet"/>
+      <w:lvlText w:val="o"/>
+      <w:lvlJc w:val="left"/>
+      <w:pPr>
+        <w:ind w:left="4320" w:hanging="360"/>
+      </w:pPr>
+      <w:rPr>
+        <w:rFonts w:ascii="Courier New" w:hAnsi="Courier New" w:cs="Courier New" w:hint="default"/>
+      </w:rPr>
+    </w:lvl>
+    <w:lvl w:ilvl="5" w:tplc="04090005" w:tentative="1">
+      <w:start w:val="1"/>
+      <w:numFmt w:val="bullet"/>
+      <w:lvlText w:val=""/>
+      <w:lvlJc w:val="left"/>
+      <w:pPr>
+        <w:ind w:left="5040" w:hanging="360"/>
+      </w:pPr>
+      <w:rPr>
+        <w:rFonts w:ascii="Wingdings" w:hAnsi="Wingdings" w:hint="default"/>
+      </w:rPr>
+    </w:lvl>
+    <w:lvl w:ilvl="6" w:tplc="04090001" w:tentative="1">
+      <w:start w:val="1"/>
+      <w:numFmt w:val="bullet"/>
+      <w:lvlText w:val=""/>
+      <w:lvlJc w:val="left"/>
+      <w:pPr>
+        <w:ind w:left="5760" w:hanging="360"/>
+      </w:pPr>
+      <w:rPr>
+        <w:rFonts w:ascii="Symbol" w:hAnsi="Symbol" w:hint="default"/>
+      </w:rPr>
+    </w:lvl>
+    <w:lvl w:ilvl="7" w:tplc="04090003" w:tentative="1">
+      <w:start w:val="1"/>
+      <w:numFmt w:val="bullet"/>
+      <w:lvlText w:val="o"/>
+      <w:lvlJc w:val="left"/>
+      <w:pPr>
         <w:ind w:left="6480" w:hanging="360"/>
+      </w:pPr>
+      <w:rPr>
+        <w:rFonts w:ascii="Courier New" w:hAnsi="Courier New" w:cs="Courier New" w:hint="default"/>
+      </w:rPr>
+    </w:lvl>
+    <w:lvl w:ilvl="8" w:tplc="04090005" w:tentative="1">
+      <w:start w:val="1"/>
+      <w:numFmt w:val="bullet"/>
+      <w:lvlText w:val=""/>
+      <w:lvlJc w:val="left"/>
+      <w:pPr>
+        <w:ind w:left="7200" w:hanging="360"/>
       </w:pPr>
       <w:rPr>
         <w:rFonts w:ascii="Wingdings" w:hAnsi="Wingdings" w:hint="default"/>
@@ -4591,7 +5972,16 @@
     </w:lvl>
   </w:abstractNum>
   <w:num w:numId="1" w16cid:durableId="272902751">
+    <w:abstractNumId w:val="1"/>
+  </w:num>
+  <w:num w:numId="2" w16cid:durableId="2056851430">
     <w:abstractNumId w:val="0"/>
+  </w:num>
+  <w:num w:numId="3" w16cid:durableId="1264845824">
+    <w:abstractNumId w:val="2"/>
+  </w:num>
+  <w:num w:numId="4" w16cid:durableId="1317874786">
+    <w:abstractNumId w:val="3"/>
   </w:num>
 </w:numbering>
 </file>
@@ -5061,6 +6451,5169 @@
 </w:styles>
 </file>
 
+<file path=word/charts/chart1.xml><?xml version="1.0" encoding="utf-8"?>
+<c:chartSpace xmlns:c="http://schemas.openxmlformats.org/drawingml/2006/chart" xmlns:a="http://schemas.openxmlformats.org/drawingml/2006/main" xmlns:r="http://schemas.openxmlformats.org/officeDocument/2006/relationships" xmlns:c16r2="http://schemas.microsoft.com/office/drawing/2015/06/chart">
+  <c:date1904 val="0"/>
+  <c:lang val="en-US"/>
+  <c:roundedCorners val="0"/>
+  <mc:AlternateContent xmlns:mc="http://schemas.openxmlformats.org/markup-compatibility/2006">
+    <mc:Choice xmlns:c14="http://schemas.microsoft.com/office/drawing/2007/8/2/chart" Requires="c14">
+      <c14:style val="102"/>
+    </mc:Choice>
+    <mc:Fallback>
+      <c:style val="2"/>
+    </mc:Fallback>
+  </mc:AlternateContent>
+  <c:pivotSource>
+    <c:name>[Scimago2022.xlsx]Tracking and Analysis 1!PivotTable1</c:name>
+    <c:fmtId val="-1"/>
+  </c:pivotSource>
+  <c:chart>
+    <c:title>
+      <c:tx>
+        <c:rich>
+          <a:bodyPr rot="0" spcFirstLastPara="1" vertOverflow="ellipsis" vert="horz" wrap="square" anchor="ctr" anchorCtr="1"/>
+          <a:lstStyle/>
+          <a:p>
+            <a:pPr>
+              <a:defRPr sz="1400" b="0" i="0" u="none" strike="noStrike" kern="1200" spc="0" baseline="0">
+                <a:solidFill>
+                  <a:schemeClr val="tx1">
+                    <a:lumMod val="65000"/>
+                    <a:lumOff val="35000"/>
+                  </a:schemeClr>
+                </a:solidFill>
+                <a:latin typeface="+mn-lt"/>
+                <a:ea typeface="+mn-ea"/>
+                <a:cs typeface="+mn-cs"/>
+              </a:defRPr>
+            </a:pPr>
+            <a:r>
+              <a:rPr lang="en-US"/>
+              <a:t>Distribution of Journals across Regions</a:t>
+            </a:r>
+            <a:r>
+              <a:rPr lang="en-US" baseline="0"/>
+              <a:t> &amp; country per SJR Quartile Rank</a:t>
+            </a:r>
+            <a:endParaRPr lang="en-US"/>
+          </a:p>
+        </c:rich>
+      </c:tx>
+      <c:overlay val="0"/>
+      <c:spPr>
+        <a:noFill/>
+        <a:ln>
+          <a:noFill/>
+        </a:ln>
+        <a:effectLst/>
+      </c:spPr>
+      <c:txPr>
+        <a:bodyPr rot="0" spcFirstLastPara="1" vertOverflow="ellipsis" vert="horz" wrap="square" anchor="ctr" anchorCtr="1"/>
+        <a:lstStyle/>
+        <a:p>
+          <a:pPr>
+            <a:defRPr sz="1400" b="0" i="0" u="none" strike="noStrike" kern="1200" spc="0" baseline="0">
+              <a:solidFill>
+                <a:schemeClr val="tx1">
+                  <a:lumMod val="65000"/>
+                  <a:lumOff val="35000"/>
+                </a:schemeClr>
+              </a:solidFill>
+              <a:latin typeface="+mn-lt"/>
+              <a:ea typeface="+mn-ea"/>
+              <a:cs typeface="+mn-cs"/>
+            </a:defRPr>
+          </a:pPr>
+          <a:endParaRPr lang="en-US"/>
+        </a:p>
+      </c:txPr>
+    </c:title>
+    <c:autoTitleDeleted val="0"/>
+    <c:pivotFmts>
+      <c:pivotFmt>
+        <c:idx val="0"/>
+        <c:spPr>
+          <a:solidFill>
+            <a:schemeClr val="accent1"/>
+          </a:solidFill>
+          <a:ln>
+            <a:noFill/>
+          </a:ln>
+          <a:effectLst/>
+          <a:sp3d/>
+        </c:spPr>
+        <c:marker>
+          <c:symbol val="none"/>
+        </c:marker>
+        <c:dLbl>
+          <c:idx val="0"/>
+          <c:spPr>
+            <a:noFill/>
+            <a:ln>
+              <a:noFill/>
+            </a:ln>
+            <a:effectLst/>
+          </c:spPr>
+          <c:txPr>
+            <a:bodyPr rot="0" spcFirstLastPara="1" vertOverflow="ellipsis" vert="horz" wrap="square" lIns="38100" tIns="19050" rIns="38100" bIns="19050" anchor="ctr" anchorCtr="1">
+              <a:spAutoFit/>
+            </a:bodyPr>
+            <a:lstStyle/>
+            <a:p>
+              <a:pPr>
+                <a:defRPr sz="900" b="0" i="0" u="none" strike="noStrike" kern="1200" baseline="0">
+                  <a:solidFill>
+                    <a:schemeClr val="tx1">
+                      <a:lumMod val="75000"/>
+                      <a:lumOff val="25000"/>
+                    </a:schemeClr>
+                  </a:solidFill>
+                  <a:latin typeface="+mn-lt"/>
+                  <a:ea typeface="+mn-ea"/>
+                  <a:cs typeface="+mn-cs"/>
+                </a:defRPr>
+              </a:pPr>
+              <a:endParaRPr lang="en-US"/>
+            </a:p>
+          </c:txPr>
+          <c:showLegendKey val="0"/>
+          <c:showVal val="0"/>
+          <c:showCatName val="0"/>
+          <c:showSerName val="0"/>
+          <c:showPercent val="0"/>
+          <c:showBubbleSize val="0"/>
+          <c:extLst>
+            <c:ext xmlns:c15="http://schemas.microsoft.com/office/drawing/2012/chart" uri="{CE6537A1-D6FC-4f65-9D91-7224C49458BB}"/>
+          </c:extLst>
+        </c:dLbl>
+      </c:pivotFmt>
+      <c:pivotFmt>
+        <c:idx val="1"/>
+        <c:spPr>
+          <a:solidFill>
+            <a:schemeClr val="accent1"/>
+          </a:solidFill>
+          <a:ln>
+            <a:noFill/>
+          </a:ln>
+          <a:effectLst/>
+          <a:sp3d/>
+        </c:spPr>
+        <c:marker>
+          <c:symbol val="none"/>
+        </c:marker>
+        <c:dLbl>
+          <c:idx val="0"/>
+          <c:spPr>
+            <a:noFill/>
+            <a:ln>
+              <a:noFill/>
+            </a:ln>
+            <a:effectLst/>
+          </c:spPr>
+          <c:txPr>
+            <a:bodyPr rot="0" spcFirstLastPara="1" vertOverflow="ellipsis" vert="horz" wrap="square" lIns="38100" tIns="19050" rIns="38100" bIns="19050" anchor="ctr" anchorCtr="1">
+              <a:spAutoFit/>
+            </a:bodyPr>
+            <a:lstStyle/>
+            <a:p>
+              <a:pPr>
+                <a:defRPr sz="900" b="0" i="0" u="none" strike="noStrike" kern="1200" baseline="0">
+                  <a:solidFill>
+                    <a:schemeClr val="tx1">
+                      <a:lumMod val="75000"/>
+                      <a:lumOff val="25000"/>
+                    </a:schemeClr>
+                  </a:solidFill>
+                  <a:latin typeface="+mn-lt"/>
+                  <a:ea typeface="+mn-ea"/>
+                  <a:cs typeface="+mn-cs"/>
+                </a:defRPr>
+              </a:pPr>
+              <a:endParaRPr lang="en-US"/>
+            </a:p>
+          </c:txPr>
+          <c:showLegendKey val="0"/>
+          <c:showVal val="0"/>
+          <c:showCatName val="0"/>
+          <c:showSerName val="0"/>
+          <c:showPercent val="0"/>
+          <c:showBubbleSize val="0"/>
+          <c:extLst>
+            <c:ext xmlns:c15="http://schemas.microsoft.com/office/drawing/2012/chart" uri="{CE6537A1-D6FC-4f65-9D91-7224C49458BB}"/>
+          </c:extLst>
+        </c:dLbl>
+      </c:pivotFmt>
+      <c:pivotFmt>
+        <c:idx val="2"/>
+        <c:spPr>
+          <a:solidFill>
+            <a:schemeClr val="accent1"/>
+          </a:solidFill>
+          <a:ln>
+            <a:noFill/>
+          </a:ln>
+          <a:effectLst/>
+          <a:sp3d/>
+        </c:spPr>
+        <c:marker>
+          <c:symbol val="none"/>
+        </c:marker>
+        <c:dLbl>
+          <c:idx val="0"/>
+          <c:spPr>
+            <a:noFill/>
+            <a:ln>
+              <a:noFill/>
+            </a:ln>
+            <a:effectLst/>
+          </c:spPr>
+          <c:txPr>
+            <a:bodyPr rot="0" spcFirstLastPara="1" vertOverflow="ellipsis" vert="horz" wrap="square" lIns="38100" tIns="19050" rIns="38100" bIns="19050" anchor="ctr" anchorCtr="1">
+              <a:spAutoFit/>
+            </a:bodyPr>
+            <a:lstStyle/>
+            <a:p>
+              <a:pPr>
+                <a:defRPr sz="900" b="0" i="0" u="none" strike="noStrike" kern="1200" baseline="0">
+                  <a:solidFill>
+                    <a:schemeClr val="tx1">
+                      <a:lumMod val="75000"/>
+                      <a:lumOff val="25000"/>
+                    </a:schemeClr>
+                  </a:solidFill>
+                  <a:latin typeface="+mn-lt"/>
+                  <a:ea typeface="+mn-ea"/>
+                  <a:cs typeface="+mn-cs"/>
+                </a:defRPr>
+              </a:pPr>
+              <a:endParaRPr lang="en-US"/>
+            </a:p>
+          </c:txPr>
+          <c:showLegendKey val="0"/>
+          <c:showVal val="0"/>
+          <c:showCatName val="0"/>
+          <c:showSerName val="0"/>
+          <c:showPercent val="0"/>
+          <c:showBubbleSize val="0"/>
+          <c:extLst>
+            <c:ext xmlns:c15="http://schemas.microsoft.com/office/drawing/2012/chart" uri="{CE6537A1-D6FC-4f65-9D91-7224C49458BB}"/>
+          </c:extLst>
+        </c:dLbl>
+      </c:pivotFmt>
+      <c:pivotFmt>
+        <c:idx val="3"/>
+        <c:spPr>
+          <a:solidFill>
+            <a:schemeClr val="accent1"/>
+          </a:solidFill>
+          <a:ln>
+            <a:noFill/>
+          </a:ln>
+          <a:effectLst/>
+          <a:sp3d/>
+        </c:spPr>
+        <c:marker>
+          <c:symbol val="none"/>
+        </c:marker>
+        <c:dLbl>
+          <c:idx val="0"/>
+          <c:spPr>
+            <a:noFill/>
+            <a:ln>
+              <a:noFill/>
+            </a:ln>
+            <a:effectLst/>
+          </c:spPr>
+          <c:txPr>
+            <a:bodyPr rot="0" spcFirstLastPara="1" vertOverflow="ellipsis" vert="horz" wrap="square" lIns="38100" tIns="19050" rIns="38100" bIns="19050" anchor="ctr" anchorCtr="1">
+              <a:spAutoFit/>
+            </a:bodyPr>
+            <a:lstStyle/>
+            <a:p>
+              <a:pPr>
+                <a:defRPr sz="900" b="0" i="0" u="none" strike="noStrike" kern="1200" baseline="0">
+                  <a:solidFill>
+                    <a:schemeClr val="tx1">
+                      <a:lumMod val="75000"/>
+                      <a:lumOff val="25000"/>
+                    </a:schemeClr>
+                  </a:solidFill>
+                  <a:latin typeface="+mn-lt"/>
+                  <a:ea typeface="+mn-ea"/>
+                  <a:cs typeface="+mn-cs"/>
+                </a:defRPr>
+              </a:pPr>
+              <a:endParaRPr lang="en-US"/>
+            </a:p>
+          </c:txPr>
+          <c:showLegendKey val="0"/>
+          <c:showVal val="0"/>
+          <c:showCatName val="0"/>
+          <c:showSerName val="0"/>
+          <c:showPercent val="0"/>
+          <c:showBubbleSize val="0"/>
+          <c:extLst>
+            <c:ext xmlns:c15="http://schemas.microsoft.com/office/drawing/2012/chart" uri="{CE6537A1-D6FC-4f65-9D91-7224C49458BB}"/>
+          </c:extLst>
+        </c:dLbl>
+      </c:pivotFmt>
+      <c:pivotFmt>
+        <c:idx val="4"/>
+        <c:spPr>
+          <a:solidFill>
+            <a:schemeClr val="accent1"/>
+          </a:solidFill>
+          <a:ln>
+            <a:noFill/>
+          </a:ln>
+          <a:effectLst/>
+          <a:sp3d/>
+        </c:spPr>
+        <c:marker>
+          <c:symbol val="none"/>
+        </c:marker>
+        <c:dLbl>
+          <c:idx val="0"/>
+          <c:spPr>
+            <a:noFill/>
+            <a:ln>
+              <a:noFill/>
+            </a:ln>
+            <a:effectLst/>
+          </c:spPr>
+          <c:txPr>
+            <a:bodyPr rot="0" spcFirstLastPara="1" vertOverflow="ellipsis" vert="horz" wrap="square" lIns="38100" tIns="19050" rIns="38100" bIns="19050" anchor="ctr" anchorCtr="1">
+              <a:spAutoFit/>
+            </a:bodyPr>
+            <a:lstStyle/>
+            <a:p>
+              <a:pPr>
+                <a:defRPr sz="900" b="0" i="0" u="none" strike="noStrike" kern="1200" baseline="0">
+                  <a:solidFill>
+                    <a:schemeClr val="tx1">
+                      <a:lumMod val="75000"/>
+                      <a:lumOff val="25000"/>
+                    </a:schemeClr>
+                  </a:solidFill>
+                  <a:latin typeface="+mn-lt"/>
+                  <a:ea typeface="+mn-ea"/>
+                  <a:cs typeface="+mn-cs"/>
+                </a:defRPr>
+              </a:pPr>
+              <a:endParaRPr lang="en-US"/>
+            </a:p>
+          </c:txPr>
+          <c:showLegendKey val="0"/>
+          <c:showVal val="0"/>
+          <c:showCatName val="0"/>
+          <c:showSerName val="0"/>
+          <c:showPercent val="0"/>
+          <c:showBubbleSize val="0"/>
+          <c:extLst>
+            <c:ext xmlns:c15="http://schemas.microsoft.com/office/drawing/2012/chart" uri="{CE6537A1-D6FC-4f65-9D91-7224C49458BB}"/>
+          </c:extLst>
+        </c:dLbl>
+      </c:pivotFmt>
+      <c:pivotFmt>
+        <c:idx val="5"/>
+        <c:spPr>
+          <a:solidFill>
+            <a:schemeClr val="accent1"/>
+          </a:solidFill>
+          <a:ln>
+            <a:noFill/>
+          </a:ln>
+          <a:effectLst/>
+          <a:sp3d/>
+        </c:spPr>
+        <c:marker>
+          <c:symbol val="none"/>
+        </c:marker>
+        <c:dLbl>
+          <c:idx val="0"/>
+          <c:spPr>
+            <a:noFill/>
+            <a:ln>
+              <a:noFill/>
+            </a:ln>
+            <a:effectLst/>
+          </c:spPr>
+          <c:txPr>
+            <a:bodyPr rot="0" spcFirstLastPara="1" vertOverflow="ellipsis" vert="horz" wrap="square" lIns="38100" tIns="19050" rIns="38100" bIns="19050" anchor="ctr" anchorCtr="1">
+              <a:spAutoFit/>
+            </a:bodyPr>
+            <a:lstStyle/>
+            <a:p>
+              <a:pPr>
+                <a:defRPr sz="900" b="0" i="0" u="none" strike="noStrike" kern="1200" baseline="0">
+                  <a:solidFill>
+                    <a:schemeClr val="tx1">
+                      <a:lumMod val="75000"/>
+                      <a:lumOff val="25000"/>
+                    </a:schemeClr>
+                  </a:solidFill>
+                  <a:latin typeface="+mn-lt"/>
+                  <a:ea typeface="+mn-ea"/>
+                  <a:cs typeface="+mn-cs"/>
+                </a:defRPr>
+              </a:pPr>
+              <a:endParaRPr lang="en-US"/>
+            </a:p>
+          </c:txPr>
+          <c:showLegendKey val="0"/>
+          <c:showVal val="0"/>
+          <c:showCatName val="0"/>
+          <c:showSerName val="0"/>
+          <c:showPercent val="0"/>
+          <c:showBubbleSize val="0"/>
+          <c:extLst>
+            <c:ext xmlns:c15="http://schemas.microsoft.com/office/drawing/2012/chart" uri="{CE6537A1-D6FC-4f65-9D91-7224C49458BB}"/>
+          </c:extLst>
+        </c:dLbl>
+      </c:pivotFmt>
+      <c:pivotFmt>
+        <c:idx val="6"/>
+        <c:spPr>
+          <a:solidFill>
+            <a:schemeClr val="accent1"/>
+          </a:solidFill>
+          <a:ln>
+            <a:noFill/>
+          </a:ln>
+          <a:effectLst/>
+          <a:sp3d/>
+        </c:spPr>
+        <c:marker>
+          <c:symbol val="none"/>
+        </c:marker>
+        <c:dLbl>
+          <c:idx val="0"/>
+          <c:spPr>
+            <a:noFill/>
+            <a:ln>
+              <a:noFill/>
+            </a:ln>
+            <a:effectLst/>
+          </c:spPr>
+          <c:txPr>
+            <a:bodyPr rot="0" spcFirstLastPara="1" vertOverflow="ellipsis" vert="horz" wrap="square" lIns="38100" tIns="19050" rIns="38100" bIns="19050" anchor="ctr" anchorCtr="1">
+              <a:spAutoFit/>
+            </a:bodyPr>
+            <a:lstStyle/>
+            <a:p>
+              <a:pPr>
+                <a:defRPr sz="900" b="0" i="0" u="none" strike="noStrike" kern="1200" baseline="0">
+                  <a:solidFill>
+                    <a:schemeClr val="tx1">
+                      <a:lumMod val="75000"/>
+                      <a:lumOff val="25000"/>
+                    </a:schemeClr>
+                  </a:solidFill>
+                  <a:latin typeface="+mn-lt"/>
+                  <a:ea typeface="+mn-ea"/>
+                  <a:cs typeface="+mn-cs"/>
+                </a:defRPr>
+              </a:pPr>
+              <a:endParaRPr lang="en-US"/>
+            </a:p>
+          </c:txPr>
+          <c:showLegendKey val="0"/>
+          <c:showVal val="0"/>
+          <c:showCatName val="0"/>
+          <c:showSerName val="0"/>
+          <c:showPercent val="0"/>
+          <c:showBubbleSize val="0"/>
+          <c:extLst>
+            <c:ext xmlns:c15="http://schemas.microsoft.com/office/drawing/2012/chart" uri="{CE6537A1-D6FC-4f65-9D91-7224C49458BB}"/>
+          </c:extLst>
+        </c:dLbl>
+      </c:pivotFmt>
+      <c:pivotFmt>
+        <c:idx val="7"/>
+        <c:spPr>
+          <a:solidFill>
+            <a:schemeClr val="accent1"/>
+          </a:solidFill>
+          <a:ln>
+            <a:noFill/>
+          </a:ln>
+          <a:effectLst/>
+          <a:sp3d/>
+        </c:spPr>
+        <c:marker>
+          <c:symbol val="none"/>
+        </c:marker>
+        <c:dLbl>
+          <c:idx val="0"/>
+          <c:spPr>
+            <a:noFill/>
+            <a:ln>
+              <a:noFill/>
+            </a:ln>
+            <a:effectLst/>
+          </c:spPr>
+          <c:txPr>
+            <a:bodyPr rot="0" spcFirstLastPara="1" vertOverflow="ellipsis" vert="horz" wrap="square" lIns="38100" tIns="19050" rIns="38100" bIns="19050" anchor="ctr" anchorCtr="1">
+              <a:spAutoFit/>
+            </a:bodyPr>
+            <a:lstStyle/>
+            <a:p>
+              <a:pPr>
+                <a:defRPr sz="900" b="0" i="0" u="none" strike="noStrike" kern="1200" baseline="0">
+                  <a:solidFill>
+                    <a:schemeClr val="tx1">
+                      <a:lumMod val="75000"/>
+                      <a:lumOff val="25000"/>
+                    </a:schemeClr>
+                  </a:solidFill>
+                  <a:latin typeface="+mn-lt"/>
+                  <a:ea typeface="+mn-ea"/>
+                  <a:cs typeface="+mn-cs"/>
+                </a:defRPr>
+              </a:pPr>
+              <a:endParaRPr lang="en-US"/>
+            </a:p>
+          </c:txPr>
+          <c:showLegendKey val="0"/>
+          <c:showVal val="0"/>
+          <c:showCatName val="0"/>
+          <c:showSerName val="0"/>
+          <c:showPercent val="0"/>
+          <c:showBubbleSize val="0"/>
+          <c:extLst>
+            <c:ext xmlns:c15="http://schemas.microsoft.com/office/drawing/2012/chart" uri="{CE6537A1-D6FC-4f65-9D91-7224C49458BB}"/>
+          </c:extLst>
+        </c:dLbl>
+      </c:pivotFmt>
+      <c:pivotFmt>
+        <c:idx val="8"/>
+        <c:spPr>
+          <a:solidFill>
+            <a:schemeClr val="accent1"/>
+          </a:solidFill>
+          <a:ln>
+            <a:noFill/>
+          </a:ln>
+          <a:effectLst/>
+          <a:sp3d/>
+        </c:spPr>
+        <c:marker>
+          <c:symbol val="none"/>
+        </c:marker>
+        <c:dLbl>
+          <c:idx val="0"/>
+          <c:spPr>
+            <a:noFill/>
+            <a:ln>
+              <a:noFill/>
+            </a:ln>
+            <a:effectLst/>
+          </c:spPr>
+          <c:txPr>
+            <a:bodyPr rot="0" spcFirstLastPara="1" vertOverflow="ellipsis" vert="horz" wrap="square" lIns="38100" tIns="19050" rIns="38100" bIns="19050" anchor="ctr" anchorCtr="1">
+              <a:spAutoFit/>
+            </a:bodyPr>
+            <a:lstStyle/>
+            <a:p>
+              <a:pPr>
+                <a:defRPr sz="900" b="0" i="0" u="none" strike="noStrike" kern="1200" baseline="0">
+                  <a:solidFill>
+                    <a:schemeClr val="tx1">
+                      <a:lumMod val="75000"/>
+                      <a:lumOff val="25000"/>
+                    </a:schemeClr>
+                  </a:solidFill>
+                  <a:latin typeface="+mn-lt"/>
+                  <a:ea typeface="+mn-ea"/>
+                  <a:cs typeface="+mn-cs"/>
+                </a:defRPr>
+              </a:pPr>
+              <a:endParaRPr lang="en-US"/>
+            </a:p>
+          </c:txPr>
+          <c:showLegendKey val="0"/>
+          <c:showVal val="0"/>
+          <c:showCatName val="0"/>
+          <c:showSerName val="0"/>
+          <c:showPercent val="0"/>
+          <c:showBubbleSize val="0"/>
+          <c:extLst>
+            <c:ext xmlns:c15="http://schemas.microsoft.com/office/drawing/2012/chart" uri="{CE6537A1-D6FC-4f65-9D91-7224C49458BB}"/>
+          </c:extLst>
+        </c:dLbl>
+      </c:pivotFmt>
+      <c:pivotFmt>
+        <c:idx val="9"/>
+        <c:spPr>
+          <a:solidFill>
+            <a:schemeClr val="accent1"/>
+          </a:solidFill>
+          <a:ln>
+            <a:noFill/>
+          </a:ln>
+          <a:effectLst/>
+          <a:sp3d/>
+        </c:spPr>
+        <c:marker>
+          <c:symbol val="none"/>
+        </c:marker>
+        <c:dLbl>
+          <c:idx val="0"/>
+          <c:spPr>
+            <a:noFill/>
+            <a:ln>
+              <a:noFill/>
+            </a:ln>
+            <a:effectLst/>
+          </c:spPr>
+          <c:txPr>
+            <a:bodyPr rot="0" spcFirstLastPara="1" vertOverflow="ellipsis" vert="horz" wrap="square" lIns="38100" tIns="19050" rIns="38100" bIns="19050" anchor="ctr" anchorCtr="1">
+              <a:spAutoFit/>
+            </a:bodyPr>
+            <a:lstStyle/>
+            <a:p>
+              <a:pPr>
+                <a:defRPr sz="900" b="0" i="0" u="none" strike="noStrike" kern="1200" baseline="0">
+                  <a:solidFill>
+                    <a:schemeClr val="tx1">
+                      <a:lumMod val="75000"/>
+                      <a:lumOff val="25000"/>
+                    </a:schemeClr>
+                  </a:solidFill>
+                  <a:latin typeface="+mn-lt"/>
+                  <a:ea typeface="+mn-ea"/>
+                  <a:cs typeface="+mn-cs"/>
+                </a:defRPr>
+              </a:pPr>
+              <a:endParaRPr lang="en-US"/>
+            </a:p>
+          </c:txPr>
+          <c:showLegendKey val="0"/>
+          <c:showVal val="0"/>
+          <c:showCatName val="0"/>
+          <c:showSerName val="0"/>
+          <c:showPercent val="0"/>
+          <c:showBubbleSize val="0"/>
+          <c:extLst>
+            <c:ext xmlns:c15="http://schemas.microsoft.com/office/drawing/2012/chart" uri="{CE6537A1-D6FC-4f65-9D91-7224C49458BB}"/>
+          </c:extLst>
+        </c:dLbl>
+      </c:pivotFmt>
+      <c:pivotFmt>
+        <c:idx val="10"/>
+        <c:spPr>
+          <a:solidFill>
+            <a:schemeClr val="accent1"/>
+          </a:solidFill>
+          <a:ln>
+            <a:noFill/>
+          </a:ln>
+          <a:effectLst/>
+          <a:sp3d/>
+        </c:spPr>
+        <c:marker>
+          <c:symbol val="none"/>
+        </c:marker>
+        <c:dLbl>
+          <c:idx val="0"/>
+          <c:spPr>
+            <a:noFill/>
+            <a:ln>
+              <a:noFill/>
+            </a:ln>
+            <a:effectLst/>
+          </c:spPr>
+          <c:txPr>
+            <a:bodyPr rot="0" spcFirstLastPara="1" vertOverflow="ellipsis" vert="horz" wrap="square" lIns="38100" tIns="19050" rIns="38100" bIns="19050" anchor="ctr" anchorCtr="1">
+              <a:spAutoFit/>
+            </a:bodyPr>
+            <a:lstStyle/>
+            <a:p>
+              <a:pPr>
+                <a:defRPr sz="900" b="0" i="0" u="none" strike="noStrike" kern="1200" baseline="0">
+                  <a:solidFill>
+                    <a:schemeClr val="tx1">
+                      <a:lumMod val="75000"/>
+                      <a:lumOff val="25000"/>
+                    </a:schemeClr>
+                  </a:solidFill>
+                  <a:latin typeface="+mn-lt"/>
+                  <a:ea typeface="+mn-ea"/>
+                  <a:cs typeface="+mn-cs"/>
+                </a:defRPr>
+              </a:pPr>
+              <a:endParaRPr lang="en-US"/>
+            </a:p>
+          </c:txPr>
+          <c:showLegendKey val="0"/>
+          <c:showVal val="0"/>
+          <c:showCatName val="0"/>
+          <c:showSerName val="0"/>
+          <c:showPercent val="0"/>
+          <c:showBubbleSize val="0"/>
+          <c:extLst>
+            <c:ext xmlns:c15="http://schemas.microsoft.com/office/drawing/2012/chart" uri="{CE6537A1-D6FC-4f65-9D91-7224C49458BB}"/>
+          </c:extLst>
+        </c:dLbl>
+      </c:pivotFmt>
+      <c:pivotFmt>
+        <c:idx val="11"/>
+        <c:spPr>
+          <a:solidFill>
+            <a:schemeClr val="accent1"/>
+          </a:solidFill>
+          <a:ln>
+            <a:noFill/>
+          </a:ln>
+          <a:effectLst/>
+          <a:sp3d/>
+        </c:spPr>
+        <c:marker>
+          <c:symbol val="none"/>
+        </c:marker>
+        <c:dLbl>
+          <c:idx val="0"/>
+          <c:spPr>
+            <a:noFill/>
+            <a:ln>
+              <a:noFill/>
+            </a:ln>
+            <a:effectLst/>
+          </c:spPr>
+          <c:txPr>
+            <a:bodyPr rot="0" spcFirstLastPara="1" vertOverflow="ellipsis" vert="horz" wrap="square" lIns="38100" tIns="19050" rIns="38100" bIns="19050" anchor="ctr" anchorCtr="1">
+              <a:spAutoFit/>
+            </a:bodyPr>
+            <a:lstStyle/>
+            <a:p>
+              <a:pPr>
+                <a:defRPr sz="900" b="0" i="0" u="none" strike="noStrike" kern="1200" baseline="0">
+                  <a:solidFill>
+                    <a:schemeClr val="tx1">
+                      <a:lumMod val="75000"/>
+                      <a:lumOff val="25000"/>
+                    </a:schemeClr>
+                  </a:solidFill>
+                  <a:latin typeface="+mn-lt"/>
+                  <a:ea typeface="+mn-ea"/>
+                  <a:cs typeface="+mn-cs"/>
+                </a:defRPr>
+              </a:pPr>
+              <a:endParaRPr lang="en-US"/>
+            </a:p>
+          </c:txPr>
+          <c:showLegendKey val="0"/>
+          <c:showVal val="0"/>
+          <c:showCatName val="0"/>
+          <c:showSerName val="0"/>
+          <c:showPercent val="0"/>
+          <c:showBubbleSize val="0"/>
+          <c:extLst>
+            <c:ext xmlns:c15="http://schemas.microsoft.com/office/drawing/2012/chart" uri="{CE6537A1-D6FC-4f65-9D91-7224C49458BB}"/>
+          </c:extLst>
+        </c:dLbl>
+      </c:pivotFmt>
+      <c:pivotFmt>
+        <c:idx val="12"/>
+        <c:spPr>
+          <a:solidFill>
+            <a:schemeClr val="accent1"/>
+          </a:solidFill>
+          <a:ln>
+            <a:noFill/>
+          </a:ln>
+          <a:effectLst/>
+          <a:sp3d/>
+        </c:spPr>
+        <c:marker>
+          <c:symbol val="none"/>
+        </c:marker>
+        <c:dLbl>
+          <c:idx val="0"/>
+          <c:spPr>
+            <a:noFill/>
+            <a:ln>
+              <a:noFill/>
+            </a:ln>
+            <a:effectLst/>
+          </c:spPr>
+          <c:txPr>
+            <a:bodyPr rot="0" spcFirstLastPara="1" vertOverflow="ellipsis" vert="horz" wrap="square" lIns="38100" tIns="19050" rIns="38100" bIns="19050" anchor="ctr" anchorCtr="1">
+              <a:spAutoFit/>
+            </a:bodyPr>
+            <a:lstStyle/>
+            <a:p>
+              <a:pPr>
+                <a:defRPr sz="900" b="0" i="0" u="none" strike="noStrike" kern="1200" baseline="0">
+                  <a:solidFill>
+                    <a:schemeClr val="tx1">
+                      <a:lumMod val="75000"/>
+                      <a:lumOff val="25000"/>
+                    </a:schemeClr>
+                  </a:solidFill>
+                  <a:latin typeface="+mn-lt"/>
+                  <a:ea typeface="+mn-ea"/>
+                  <a:cs typeface="+mn-cs"/>
+                </a:defRPr>
+              </a:pPr>
+              <a:endParaRPr lang="en-US"/>
+            </a:p>
+          </c:txPr>
+          <c:showLegendKey val="0"/>
+          <c:showVal val="0"/>
+          <c:showCatName val="0"/>
+          <c:showSerName val="0"/>
+          <c:showPercent val="0"/>
+          <c:showBubbleSize val="0"/>
+          <c:extLst>
+            <c:ext xmlns:c15="http://schemas.microsoft.com/office/drawing/2012/chart" uri="{CE6537A1-D6FC-4f65-9D91-7224C49458BB}"/>
+          </c:extLst>
+        </c:dLbl>
+      </c:pivotFmt>
+      <c:pivotFmt>
+        <c:idx val="13"/>
+        <c:spPr>
+          <a:solidFill>
+            <a:schemeClr val="accent1"/>
+          </a:solidFill>
+          <a:ln>
+            <a:noFill/>
+          </a:ln>
+          <a:effectLst/>
+          <a:sp3d/>
+        </c:spPr>
+        <c:marker>
+          <c:symbol val="none"/>
+        </c:marker>
+        <c:dLbl>
+          <c:idx val="0"/>
+          <c:spPr>
+            <a:noFill/>
+            <a:ln>
+              <a:noFill/>
+            </a:ln>
+            <a:effectLst/>
+          </c:spPr>
+          <c:txPr>
+            <a:bodyPr rot="0" spcFirstLastPara="1" vertOverflow="ellipsis" vert="horz" wrap="square" lIns="38100" tIns="19050" rIns="38100" bIns="19050" anchor="ctr" anchorCtr="1">
+              <a:spAutoFit/>
+            </a:bodyPr>
+            <a:lstStyle/>
+            <a:p>
+              <a:pPr>
+                <a:defRPr sz="900" b="0" i="0" u="none" strike="noStrike" kern="1200" baseline="0">
+                  <a:solidFill>
+                    <a:schemeClr val="tx1">
+                      <a:lumMod val="75000"/>
+                      <a:lumOff val="25000"/>
+                    </a:schemeClr>
+                  </a:solidFill>
+                  <a:latin typeface="+mn-lt"/>
+                  <a:ea typeface="+mn-ea"/>
+                  <a:cs typeface="+mn-cs"/>
+                </a:defRPr>
+              </a:pPr>
+              <a:endParaRPr lang="en-US"/>
+            </a:p>
+          </c:txPr>
+          <c:showLegendKey val="0"/>
+          <c:showVal val="0"/>
+          <c:showCatName val="0"/>
+          <c:showSerName val="0"/>
+          <c:showPercent val="0"/>
+          <c:showBubbleSize val="0"/>
+          <c:extLst>
+            <c:ext xmlns:c15="http://schemas.microsoft.com/office/drawing/2012/chart" uri="{CE6537A1-D6FC-4f65-9D91-7224C49458BB}"/>
+          </c:extLst>
+        </c:dLbl>
+      </c:pivotFmt>
+      <c:pivotFmt>
+        <c:idx val="14"/>
+        <c:spPr>
+          <a:solidFill>
+            <a:schemeClr val="accent1"/>
+          </a:solidFill>
+          <a:ln>
+            <a:noFill/>
+          </a:ln>
+          <a:effectLst/>
+          <a:sp3d/>
+        </c:spPr>
+        <c:marker>
+          <c:symbol val="none"/>
+        </c:marker>
+        <c:dLbl>
+          <c:idx val="0"/>
+          <c:spPr>
+            <a:noFill/>
+            <a:ln>
+              <a:noFill/>
+            </a:ln>
+            <a:effectLst/>
+          </c:spPr>
+          <c:txPr>
+            <a:bodyPr rot="0" spcFirstLastPara="1" vertOverflow="ellipsis" vert="horz" wrap="square" lIns="38100" tIns="19050" rIns="38100" bIns="19050" anchor="ctr" anchorCtr="1">
+              <a:spAutoFit/>
+            </a:bodyPr>
+            <a:lstStyle/>
+            <a:p>
+              <a:pPr>
+                <a:defRPr sz="900" b="0" i="0" u="none" strike="noStrike" kern="1200" baseline="0">
+                  <a:solidFill>
+                    <a:schemeClr val="tx1">
+                      <a:lumMod val="75000"/>
+                      <a:lumOff val="25000"/>
+                    </a:schemeClr>
+                  </a:solidFill>
+                  <a:latin typeface="+mn-lt"/>
+                  <a:ea typeface="+mn-ea"/>
+                  <a:cs typeface="+mn-cs"/>
+                </a:defRPr>
+              </a:pPr>
+              <a:endParaRPr lang="en-US"/>
+            </a:p>
+          </c:txPr>
+          <c:showLegendKey val="0"/>
+          <c:showVal val="0"/>
+          <c:showCatName val="0"/>
+          <c:showSerName val="0"/>
+          <c:showPercent val="0"/>
+          <c:showBubbleSize val="0"/>
+          <c:extLst>
+            <c:ext xmlns:c15="http://schemas.microsoft.com/office/drawing/2012/chart" uri="{CE6537A1-D6FC-4f65-9D91-7224C49458BB}"/>
+          </c:extLst>
+        </c:dLbl>
+      </c:pivotFmt>
+    </c:pivotFmts>
+    <c:view3D>
+      <c:rotX val="15"/>
+      <c:rotY val="20"/>
+      <c:depthPercent val="100"/>
+      <c:rAngAx val="1"/>
+    </c:view3D>
+    <c:floor>
+      <c:thickness val="0"/>
+      <c:spPr>
+        <a:noFill/>
+        <a:ln>
+          <a:noFill/>
+        </a:ln>
+        <a:effectLst/>
+        <a:sp3d/>
+      </c:spPr>
+    </c:floor>
+    <c:sideWall>
+      <c:thickness val="0"/>
+      <c:spPr>
+        <a:noFill/>
+        <a:ln>
+          <a:noFill/>
+        </a:ln>
+        <a:effectLst/>
+        <a:sp3d/>
+      </c:spPr>
+    </c:sideWall>
+    <c:backWall>
+      <c:thickness val="0"/>
+      <c:spPr>
+        <a:noFill/>
+        <a:ln>
+          <a:noFill/>
+        </a:ln>
+        <a:effectLst/>
+        <a:sp3d/>
+      </c:spPr>
+    </c:backWall>
+    <c:plotArea>
+      <c:layout/>
+      <c:bar3DChart>
+        <c:barDir val="col"/>
+        <c:grouping val="stacked"/>
+        <c:varyColors val="0"/>
+        <c:ser>
+          <c:idx val="0"/>
+          <c:order val="0"/>
+          <c:tx>
+            <c:strRef>
+              <c:f>'Tracking and Analysis 1'!$B$3:$B$4</c:f>
+              <c:strCache>
+                <c:ptCount val="1"/>
+                <c:pt idx="0">
+                  <c:v>-</c:v>
+                </c:pt>
+              </c:strCache>
+            </c:strRef>
+          </c:tx>
+          <c:spPr>
+            <a:solidFill>
+              <a:schemeClr val="accent1"/>
+            </a:solidFill>
+            <a:ln>
+              <a:noFill/>
+            </a:ln>
+            <a:effectLst/>
+            <a:sp3d/>
+          </c:spPr>
+          <c:invertIfNegative val="0"/>
+          <c:cat>
+            <c:strRef>
+              <c:f>'Tracking and Analysis 1'!$A$5:$A$14</c:f>
+              <c:strCache>
+                <c:ptCount val="9"/>
+                <c:pt idx="0">
+                  <c:v>Africa</c:v>
+                </c:pt>
+                <c:pt idx="1">
+                  <c:v>Africa/Middle East</c:v>
+                </c:pt>
+                <c:pt idx="2">
+                  <c:v>Asiatic Region</c:v>
+                </c:pt>
+                <c:pt idx="3">
+                  <c:v>Eastern Europe</c:v>
+                </c:pt>
+                <c:pt idx="4">
+                  <c:v>Latin America</c:v>
+                </c:pt>
+                <c:pt idx="5">
+                  <c:v>Middle East</c:v>
+                </c:pt>
+                <c:pt idx="6">
+                  <c:v>Northern America</c:v>
+                </c:pt>
+                <c:pt idx="7">
+                  <c:v>Pacific Region</c:v>
+                </c:pt>
+                <c:pt idx="8">
+                  <c:v>Western Europe</c:v>
+                </c:pt>
+              </c:strCache>
+            </c:strRef>
+          </c:cat>
+          <c:val>
+            <c:numRef>
+              <c:f>'Tracking and Analysis 1'!$B$5:$B$14</c:f>
+              <c:numCache>
+                <c:formatCode>General</c:formatCode>
+                <c:ptCount val="9"/>
+                <c:pt idx="1">
+                  <c:v>1</c:v>
+                </c:pt>
+                <c:pt idx="2">
+                  <c:v>41</c:v>
+                </c:pt>
+                <c:pt idx="3">
+                  <c:v>23</c:v>
+                </c:pt>
+                <c:pt idx="4">
+                  <c:v>9</c:v>
+                </c:pt>
+                <c:pt idx="5">
+                  <c:v>10</c:v>
+                </c:pt>
+                <c:pt idx="6">
+                  <c:v>176</c:v>
+                </c:pt>
+                <c:pt idx="7">
+                  <c:v>3</c:v>
+                </c:pt>
+                <c:pt idx="8">
+                  <c:v>79</c:v>
+                </c:pt>
+              </c:numCache>
+            </c:numRef>
+          </c:val>
+          <c:extLst>
+            <c:ext xmlns:c16="http://schemas.microsoft.com/office/drawing/2014/chart" uri="{C3380CC4-5D6E-409C-BE32-E72D297353CC}">
+              <c16:uniqueId val="{00000000-3F4F-418A-836C-3096B367DBED}"/>
+            </c:ext>
+          </c:extLst>
+        </c:ser>
+        <c:ser>
+          <c:idx val="1"/>
+          <c:order val="1"/>
+          <c:tx>
+            <c:strRef>
+              <c:f>'Tracking and Analysis 1'!$C$3:$C$4</c:f>
+              <c:strCache>
+                <c:ptCount val="1"/>
+                <c:pt idx="0">
+                  <c:v>Q1</c:v>
+                </c:pt>
+              </c:strCache>
+            </c:strRef>
+          </c:tx>
+          <c:spPr>
+            <a:solidFill>
+              <a:schemeClr val="accent2"/>
+            </a:solidFill>
+            <a:ln>
+              <a:noFill/>
+            </a:ln>
+            <a:effectLst/>
+            <a:sp3d/>
+          </c:spPr>
+          <c:invertIfNegative val="0"/>
+          <c:cat>
+            <c:strRef>
+              <c:f>'Tracking and Analysis 1'!$A$5:$A$14</c:f>
+              <c:strCache>
+                <c:ptCount val="9"/>
+                <c:pt idx="0">
+                  <c:v>Africa</c:v>
+                </c:pt>
+                <c:pt idx="1">
+                  <c:v>Africa/Middle East</c:v>
+                </c:pt>
+                <c:pt idx="2">
+                  <c:v>Asiatic Region</c:v>
+                </c:pt>
+                <c:pt idx="3">
+                  <c:v>Eastern Europe</c:v>
+                </c:pt>
+                <c:pt idx="4">
+                  <c:v>Latin America</c:v>
+                </c:pt>
+                <c:pt idx="5">
+                  <c:v>Middle East</c:v>
+                </c:pt>
+                <c:pt idx="6">
+                  <c:v>Northern America</c:v>
+                </c:pt>
+                <c:pt idx="7">
+                  <c:v>Pacific Region</c:v>
+                </c:pt>
+                <c:pt idx="8">
+                  <c:v>Western Europe</c:v>
+                </c:pt>
+              </c:strCache>
+            </c:strRef>
+          </c:cat>
+          <c:val>
+            <c:numRef>
+              <c:f>'Tracking and Analysis 1'!$C$5:$C$14</c:f>
+              <c:numCache>
+                <c:formatCode>General</c:formatCode>
+                <c:ptCount val="9"/>
+                <c:pt idx="0">
+                  <c:v>9</c:v>
+                </c:pt>
+                <c:pt idx="1">
+                  <c:v>11</c:v>
+                </c:pt>
+                <c:pt idx="2">
+                  <c:v>334</c:v>
+                </c:pt>
+                <c:pt idx="3">
+                  <c:v>180</c:v>
+                </c:pt>
+                <c:pt idx="4">
+                  <c:v>57</c:v>
+                </c:pt>
+                <c:pt idx="5">
+                  <c:v>38</c:v>
+                </c:pt>
+                <c:pt idx="6">
+                  <c:v>2750</c:v>
+                </c:pt>
+                <c:pt idx="7">
+                  <c:v>63</c:v>
+                </c:pt>
+                <c:pt idx="8">
+                  <c:v>4823</c:v>
+                </c:pt>
+              </c:numCache>
+            </c:numRef>
+          </c:val>
+          <c:extLst>
+            <c:ext xmlns:c16="http://schemas.microsoft.com/office/drawing/2014/chart" uri="{C3380CC4-5D6E-409C-BE32-E72D297353CC}">
+              <c16:uniqueId val="{00000001-3F4F-418A-836C-3096B367DBED}"/>
+            </c:ext>
+          </c:extLst>
+        </c:ser>
+        <c:ser>
+          <c:idx val="2"/>
+          <c:order val="2"/>
+          <c:tx>
+            <c:strRef>
+              <c:f>'Tracking and Analysis 1'!$D$3:$D$4</c:f>
+              <c:strCache>
+                <c:ptCount val="1"/>
+                <c:pt idx="0">
+                  <c:v>Q2</c:v>
+                </c:pt>
+              </c:strCache>
+            </c:strRef>
+          </c:tx>
+          <c:spPr>
+            <a:solidFill>
+              <a:schemeClr val="accent3"/>
+            </a:solidFill>
+            <a:ln>
+              <a:noFill/>
+            </a:ln>
+            <a:effectLst/>
+            <a:sp3d/>
+          </c:spPr>
+          <c:invertIfNegative val="0"/>
+          <c:cat>
+            <c:strRef>
+              <c:f>'Tracking and Analysis 1'!$A$5:$A$14</c:f>
+              <c:strCache>
+                <c:ptCount val="9"/>
+                <c:pt idx="0">
+                  <c:v>Africa</c:v>
+                </c:pt>
+                <c:pt idx="1">
+                  <c:v>Africa/Middle East</c:v>
+                </c:pt>
+                <c:pt idx="2">
+                  <c:v>Asiatic Region</c:v>
+                </c:pt>
+                <c:pt idx="3">
+                  <c:v>Eastern Europe</c:v>
+                </c:pt>
+                <c:pt idx="4">
+                  <c:v>Latin America</c:v>
+                </c:pt>
+                <c:pt idx="5">
+                  <c:v>Middle East</c:v>
+                </c:pt>
+                <c:pt idx="6">
+                  <c:v>Northern America</c:v>
+                </c:pt>
+                <c:pt idx="7">
+                  <c:v>Pacific Region</c:v>
+                </c:pt>
+                <c:pt idx="8">
+                  <c:v>Western Europe</c:v>
+                </c:pt>
+              </c:strCache>
+            </c:strRef>
+          </c:cat>
+          <c:val>
+            <c:numRef>
+              <c:f>'Tracking and Analysis 1'!$D$5:$D$14</c:f>
+              <c:numCache>
+                <c:formatCode>General</c:formatCode>
+                <c:ptCount val="9"/>
+                <c:pt idx="0">
+                  <c:v>28</c:v>
+                </c:pt>
+                <c:pt idx="1">
+                  <c:v>45</c:v>
+                </c:pt>
+                <c:pt idx="2">
+                  <c:v>514</c:v>
+                </c:pt>
+                <c:pt idx="3">
+                  <c:v>404</c:v>
+                </c:pt>
+                <c:pt idx="4">
+                  <c:v>177</c:v>
+                </c:pt>
+                <c:pt idx="5">
+                  <c:v>99</c:v>
+                </c:pt>
+                <c:pt idx="6">
+                  <c:v>1843</c:v>
+                </c:pt>
+                <c:pt idx="7">
+                  <c:v>100</c:v>
+                </c:pt>
+                <c:pt idx="8">
+                  <c:v>3772</c:v>
+                </c:pt>
+              </c:numCache>
+            </c:numRef>
+          </c:val>
+          <c:extLst>
+            <c:ext xmlns:c16="http://schemas.microsoft.com/office/drawing/2014/chart" uri="{C3380CC4-5D6E-409C-BE32-E72D297353CC}">
+              <c16:uniqueId val="{00000002-3F4F-418A-836C-3096B367DBED}"/>
+            </c:ext>
+          </c:extLst>
+        </c:ser>
+        <c:ser>
+          <c:idx val="3"/>
+          <c:order val="3"/>
+          <c:tx>
+            <c:strRef>
+              <c:f>'Tracking and Analysis 1'!$E$3:$E$4</c:f>
+              <c:strCache>
+                <c:ptCount val="1"/>
+                <c:pt idx="0">
+                  <c:v>Q3</c:v>
+                </c:pt>
+              </c:strCache>
+            </c:strRef>
+          </c:tx>
+          <c:spPr>
+            <a:solidFill>
+              <a:schemeClr val="accent4"/>
+            </a:solidFill>
+            <a:ln>
+              <a:noFill/>
+            </a:ln>
+            <a:effectLst/>
+            <a:sp3d/>
+          </c:spPr>
+          <c:invertIfNegative val="0"/>
+          <c:cat>
+            <c:strRef>
+              <c:f>'Tracking and Analysis 1'!$A$5:$A$14</c:f>
+              <c:strCache>
+                <c:ptCount val="9"/>
+                <c:pt idx="0">
+                  <c:v>Africa</c:v>
+                </c:pt>
+                <c:pt idx="1">
+                  <c:v>Africa/Middle East</c:v>
+                </c:pt>
+                <c:pt idx="2">
+                  <c:v>Asiatic Region</c:v>
+                </c:pt>
+                <c:pt idx="3">
+                  <c:v>Eastern Europe</c:v>
+                </c:pt>
+                <c:pt idx="4">
+                  <c:v>Latin America</c:v>
+                </c:pt>
+                <c:pt idx="5">
+                  <c:v>Middle East</c:v>
+                </c:pt>
+                <c:pt idx="6">
+                  <c:v>Northern America</c:v>
+                </c:pt>
+                <c:pt idx="7">
+                  <c:v>Pacific Region</c:v>
+                </c:pt>
+                <c:pt idx="8">
+                  <c:v>Western Europe</c:v>
+                </c:pt>
+              </c:strCache>
+            </c:strRef>
+          </c:cat>
+          <c:val>
+            <c:numRef>
+              <c:f>'Tracking and Analysis 1'!$E$5:$E$14</c:f>
+              <c:numCache>
+                <c:formatCode>General</c:formatCode>
+                <c:ptCount val="9"/>
+                <c:pt idx="0">
+                  <c:v>65</c:v>
+                </c:pt>
+                <c:pt idx="1">
+                  <c:v>40</c:v>
+                </c:pt>
+                <c:pt idx="2">
+                  <c:v>882</c:v>
+                </c:pt>
+                <c:pt idx="3">
+                  <c:v>784</c:v>
+                </c:pt>
+                <c:pt idx="4">
+                  <c:v>336</c:v>
+                </c:pt>
+                <c:pt idx="5">
+                  <c:v>291</c:v>
+                </c:pt>
+                <c:pt idx="6">
+                  <c:v>1329</c:v>
+                </c:pt>
+                <c:pt idx="7">
+                  <c:v>75</c:v>
+                </c:pt>
+                <c:pt idx="8">
+                  <c:v>2677</c:v>
+                </c:pt>
+              </c:numCache>
+            </c:numRef>
+          </c:val>
+          <c:extLst>
+            <c:ext xmlns:c16="http://schemas.microsoft.com/office/drawing/2014/chart" uri="{C3380CC4-5D6E-409C-BE32-E72D297353CC}">
+              <c16:uniqueId val="{00000003-3F4F-418A-836C-3096B367DBED}"/>
+            </c:ext>
+          </c:extLst>
+        </c:ser>
+        <c:ser>
+          <c:idx val="4"/>
+          <c:order val="4"/>
+          <c:tx>
+            <c:strRef>
+              <c:f>'Tracking and Analysis 1'!$F$3:$F$4</c:f>
+              <c:strCache>
+                <c:ptCount val="1"/>
+                <c:pt idx="0">
+                  <c:v>Q4</c:v>
+                </c:pt>
+              </c:strCache>
+            </c:strRef>
+          </c:tx>
+          <c:spPr>
+            <a:solidFill>
+              <a:schemeClr val="accent5"/>
+            </a:solidFill>
+            <a:ln>
+              <a:noFill/>
+            </a:ln>
+            <a:effectLst/>
+            <a:sp3d/>
+          </c:spPr>
+          <c:invertIfNegative val="0"/>
+          <c:cat>
+            <c:strRef>
+              <c:f>'Tracking and Analysis 1'!$A$5:$A$14</c:f>
+              <c:strCache>
+                <c:ptCount val="9"/>
+                <c:pt idx="0">
+                  <c:v>Africa</c:v>
+                </c:pt>
+                <c:pt idx="1">
+                  <c:v>Africa/Middle East</c:v>
+                </c:pt>
+                <c:pt idx="2">
+                  <c:v>Asiatic Region</c:v>
+                </c:pt>
+                <c:pt idx="3">
+                  <c:v>Eastern Europe</c:v>
+                </c:pt>
+                <c:pt idx="4">
+                  <c:v>Latin America</c:v>
+                </c:pt>
+                <c:pt idx="5">
+                  <c:v>Middle East</c:v>
+                </c:pt>
+                <c:pt idx="6">
+                  <c:v>Northern America</c:v>
+                </c:pt>
+                <c:pt idx="7">
+                  <c:v>Pacific Region</c:v>
+                </c:pt>
+                <c:pt idx="8">
+                  <c:v>Western Europe</c:v>
+                </c:pt>
+              </c:strCache>
+            </c:strRef>
+          </c:cat>
+          <c:val>
+            <c:numRef>
+              <c:f>'Tracking and Analysis 1'!$F$5:$F$14</c:f>
+              <c:numCache>
+                <c:formatCode>General</c:formatCode>
+                <c:ptCount val="9"/>
+                <c:pt idx="0">
+                  <c:v>55</c:v>
+                </c:pt>
+                <c:pt idx="1">
+                  <c:v>9</c:v>
+                </c:pt>
+                <c:pt idx="2">
+                  <c:v>1074</c:v>
+                </c:pt>
+                <c:pt idx="3">
+                  <c:v>961</c:v>
+                </c:pt>
+                <c:pt idx="4">
+                  <c:v>394</c:v>
+                </c:pt>
+                <c:pt idx="5">
+                  <c:v>272</c:v>
+                </c:pt>
+                <c:pt idx="6">
+                  <c:v>918</c:v>
+                </c:pt>
+                <c:pt idx="7">
+                  <c:v>83</c:v>
+                </c:pt>
+                <c:pt idx="8">
+                  <c:v>2121</c:v>
+                </c:pt>
+              </c:numCache>
+            </c:numRef>
+          </c:val>
+          <c:extLst>
+            <c:ext xmlns:c16="http://schemas.microsoft.com/office/drawing/2014/chart" uri="{C3380CC4-5D6E-409C-BE32-E72D297353CC}">
+              <c16:uniqueId val="{00000004-3F4F-418A-836C-3096B367DBED}"/>
+            </c:ext>
+          </c:extLst>
+        </c:ser>
+        <c:dLbls>
+          <c:showLegendKey val="0"/>
+          <c:showVal val="0"/>
+          <c:showCatName val="0"/>
+          <c:showSerName val="0"/>
+          <c:showPercent val="0"/>
+          <c:showBubbleSize val="0"/>
+        </c:dLbls>
+        <c:gapWidth val="150"/>
+        <c:shape val="box"/>
+        <c:axId val="1524172303"/>
+        <c:axId val="1108586543"/>
+        <c:axId val="0"/>
+      </c:bar3DChart>
+      <c:catAx>
+        <c:axId val="1524172303"/>
+        <c:scaling>
+          <c:orientation val="minMax"/>
+        </c:scaling>
+        <c:delete val="0"/>
+        <c:axPos val="b"/>
+        <c:numFmt formatCode="General" sourceLinked="1"/>
+        <c:majorTickMark val="none"/>
+        <c:minorTickMark val="none"/>
+        <c:tickLblPos val="nextTo"/>
+        <c:spPr>
+          <a:noFill/>
+          <a:ln>
+            <a:noFill/>
+          </a:ln>
+          <a:effectLst/>
+        </c:spPr>
+        <c:txPr>
+          <a:bodyPr rot="-60000000" spcFirstLastPara="1" vertOverflow="ellipsis" vert="horz" wrap="square" anchor="ctr" anchorCtr="1"/>
+          <a:lstStyle/>
+          <a:p>
+            <a:pPr>
+              <a:defRPr sz="900" b="0" i="0" u="none" strike="noStrike" kern="1200" baseline="0">
+                <a:solidFill>
+                  <a:schemeClr val="tx1">
+                    <a:lumMod val="65000"/>
+                    <a:lumOff val="35000"/>
+                  </a:schemeClr>
+                </a:solidFill>
+                <a:latin typeface="+mn-lt"/>
+                <a:ea typeface="+mn-ea"/>
+                <a:cs typeface="+mn-cs"/>
+              </a:defRPr>
+            </a:pPr>
+            <a:endParaRPr lang="en-US"/>
+          </a:p>
+        </c:txPr>
+        <c:crossAx val="1108586543"/>
+        <c:crosses val="autoZero"/>
+        <c:auto val="1"/>
+        <c:lblAlgn val="ctr"/>
+        <c:lblOffset val="100"/>
+        <c:noMultiLvlLbl val="0"/>
+      </c:catAx>
+      <c:valAx>
+        <c:axId val="1108586543"/>
+        <c:scaling>
+          <c:orientation val="minMax"/>
+        </c:scaling>
+        <c:delete val="0"/>
+        <c:axPos val="l"/>
+        <c:majorGridlines>
+          <c:spPr>
+            <a:ln w="9525" cap="flat" cmpd="sng" algn="ctr">
+              <a:solidFill>
+                <a:schemeClr val="tx1">
+                  <a:lumMod val="15000"/>
+                  <a:lumOff val="85000"/>
+                </a:schemeClr>
+              </a:solidFill>
+              <a:round/>
+            </a:ln>
+            <a:effectLst/>
+          </c:spPr>
+        </c:majorGridlines>
+        <c:numFmt formatCode="General" sourceLinked="1"/>
+        <c:majorTickMark val="none"/>
+        <c:minorTickMark val="none"/>
+        <c:tickLblPos val="nextTo"/>
+        <c:spPr>
+          <a:noFill/>
+          <a:ln>
+            <a:noFill/>
+          </a:ln>
+          <a:effectLst/>
+        </c:spPr>
+        <c:txPr>
+          <a:bodyPr rot="-60000000" spcFirstLastPara="1" vertOverflow="ellipsis" vert="horz" wrap="square" anchor="ctr" anchorCtr="1"/>
+          <a:lstStyle/>
+          <a:p>
+            <a:pPr>
+              <a:defRPr sz="900" b="0" i="0" u="none" strike="noStrike" kern="1200" baseline="0">
+                <a:solidFill>
+                  <a:schemeClr val="tx1">
+                    <a:lumMod val="65000"/>
+                    <a:lumOff val="35000"/>
+                  </a:schemeClr>
+                </a:solidFill>
+                <a:latin typeface="+mn-lt"/>
+                <a:ea typeface="+mn-ea"/>
+                <a:cs typeface="+mn-cs"/>
+              </a:defRPr>
+            </a:pPr>
+            <a:endParaRPr lang="en-US"/>
+          </a:p>
+        </c:txPr>
+        <c:crossAx val="1524172303"/>
+        <c:crosses val="autoZero"/>
+        <c:crossBetween val="between"/>
+      </c:valAx>
+      <c:spPr>
+        <a:noFill/>
+        <a:ln>
+          <a:noFill/>
+        </a:ln>
+        <a:effectLst/>
+      </c:spPr>
+    </c:plotArea>
+    <c:legend>
+      <c:legendPos val="r"/>
+      <c:overlay val="0"/>
+      <c:spPr>
+        <a:noFill/>
+        <a:ln>
+          <a:noFill/>
+        </a:ln>
+        <a:effectLst/>
+      </c:spPr>
+      <c:txPr>
+        <a:bodyPr rot="0" spcFirstLastPara="1" vertOverflow="ellipsis" vert="horz" wrap="square" anchor="ctr" anchorCtr="1"/>
+        <a:lstStyle/>
+        <a:p>
+          <a:pPr>
+            <a:defRPr sz="900" b="0" i="0" u="none" strike="noStrike" kern="1200" baseline="0">
+              <a:solidFill>
+                <a:schemeClr val="tx1">
+                  <a:lumMod val="65000"/>
+                  <a:lumOff val="35000"/>
+                </a:schemeClr>
+              </a:solidFill>
+              <a:latin typeface="+mn-lt"/>
+              <a:ea typeface="+mn-ea"/>
+              <a:cs typeface="+mn-cs"/>
+            </a:defRPr>
+          </a:pPr>
+          <a:endParaRPr lang="en-US"/>
+        </a:p>
+      </c:txPr>
+    </c:legend>
+    <c:plotVisOnly val="1"/>
+    <c:dispBlanksAs val="gap"/>
+    <c:extLst>
+      <c:ext xmlns:c16r3="http://schemas.microsoft.com/office/drawing/2017/03/chart" uri="{56B9EC1D-385E-4148-901F-78D8002777C0}">
+        <c16r3:dataDisplayOptions16>
+          <c16r3:dispNaAsBlank val="1"/>
+        </c16r3:dataDisplayOptions16>
+      </c:ext>
+    </c:extLst>
+    <c:showDLblsOverMax val="0"/>
+  </c:chart>
+  <c:spPr>
+    <a:solidFill>
+      <a:schemeClr val="bg1"/>
+    </a:solidFill>
+    <a:ln w="9525" cap="flat" cmpd="sng" algn="ctr">
+      <a:solidFill>
+        <a:schemeClr val="tx1">
+          <a:lumMod val="15000"/>
+          <a:lumOff val="85000"/>
+        </a:schemeClr>
+      </a:solidFill>
+      <a:round/>
+    </a:ln>
+    <a:effectLst/>
+  </c:spPr>
+  <c:txPr>
+    <a:bodyPr/>
+    <a:lstStyle/>
+    <a:p>
+      <a:pPr>
+        <a:defRPr/>
+      </a:pPr>
+      <a:endParaRPr lang="en-US"/>
+    </a:p>
+  </c:txPr>
+  <c:externalData r:id="rId3">
+    <c:autoUpdate val="0"/>
+  </c:externalData>
+  <c:extLst>
+    <c:ext xmlns:c14="http://schemas.microsoft.com/office/drawing/2007/8/2/chart" uri="{781A3756-C4B2-4CAC-9D66-4F8BD8637D16}">
+      <c14:pivotOptions>
+        <c14:dropZoneFilter val="1"/>
+        <c14:dropZoneCategories val="1"/>
+        <c14:dropZoneData val="1"/>
+        <c14:dropZoneSeries val="1"/>
+        <c14:dropZonesVisible val="1"/>
+      </c14:pivotOptions>
+    </c:ext>
+    <c:ext xmlns:c16="http://schemas.microsoft.com/office/drawing/2014/chart" uri="{E28EC0CA-F0BB-4C9C-879D-F8772B89E7AC}">
+      <c16:pivotOptions16>
+        <c16:showExpandCollapseFieldButtons val="1"/>
+      </c16:pivotOptions16>
+    </c:ext>
+  </c:extLst>
+</c:chartSpace>
+</file>
+
+<file path=word/charts/chart2.xml><?xml version="1.0" encoding="utf-8"?>
+<c:chartSpace xmlns:c="http://schemas.openxmlformats.org/drawingml/2006/chart" xmlns:a="http://schemas.openxmlformats.org/drawingml/2006/main" xmlns:r="http://schemas.openxmlformats.org/officeDocument/2006/relationships" xmlns:c16r2="http://schemas.microsoft.com/office/drawing/2015/06/chart">
+  <c:date1904 val="0"/>
+  <c:lang val="en-US"/>
+  <c:roundedCorners val="0"/>
+  <mc:AlternateContent xmlns:mc="http://schemas.openxmlformats.org/markup-compatibility/2006">
+    <mc:Choice xmlns:c14="http://schemas.microsoft.com/office/drawing/2007/8/2/chart" Requires="c14">
+      <c14:style val="102"/>
+    </mc:Choice>
+    <mc:Fallback>
+      <c:style val="2"/>
+    </mc:Fallback>
+  </mc:AlternateContent>
+  <c:pivotSource>
+    <c:name>[Scimago2022.xlsx]Tracking and Analysis 3!PivotTable2</c:name>
+    <c:fmtId val="-1"/>
+  </c:pivotSource>
+  <c:chart>
+    <c:title>
+      <c:tx>
+        <c:rich>
+          <a:bodyPr rot="0" spcFirstLastPara="1" vertOverflow="ellipsis" vert="horz" wrap="square" anchor="ctr" anchorCtr="1"/>
+          <a:lstStyle/>
+          <a:p>
+            <a:pPr>
+              <a:defRPr sz="1400" b="0" i="0" u="none" strike="noStrike" kern="1200" spc="0" baseline="0">
+                <a:solidFill>
+                  <a:schemeClr val="tx1">
+                    <a:lumMod val="65000"/>
+                    <a:lumOff val="35000"/>
+                  </a:schemeClr>
+                </a:solidFill>
+                <a:latin typeface="+mn-lt"/>
+                <a:ea typeface="+mn-ea"/>
+                <a:cs typeface="+mn-cs"/>
+              </a:defRPr>
+            </a:pPr>
+            <a:r>
+              <a:rPr lang="en-US"/>
+              <a:t>Research publication by country in 3 years</a:t>
+            </a:r>
+          </a:p>
+        </c:rich>
+      </c:tx>
+      <c:overlay val="0"/>
+      <c:spPr>
+        <a:noFill/>
+        <a:ln>
+          <a:noFill/>
+        </a:ln>
+        <a:effectLst/>
+      </c:spPr>
+      <c:txPr>
+        <a:bodyPr rot="0" spcFirstLastPara="1" vertOverflow="ellipsis" vert="horz" wrap="square" anchor="ctr" anchorCtr="1"/>
+        <a:lstStyle/>
+        <a:p>
+          <a:pPr>
+            <a:defRPr sz="1400" b="0" i="0" u="none" strike="noStrike" kern="1200" spc="0" baseline="0">
+              <a:solidFill>
+                <a:schemeClr val="tx1">
+                  <a:lumMod val="65000"/>
+                  <a:lumOff val="35000"/>
+                </a:schemeClr>
+              </a:solidFill>
+              <a:latin typeface="+mn-lt"/>
+              <a:ea typeface="+mn-ea"/>
+              <a:cs typeface="+mn-cs"/>
+            </a:defRPr>
+          </a:pPr>
+          <a:endParaRPr lang="en-US"/>
+        </a:p>
+      </c:txPr>
+    </c:title>
+    <c:autoTitleDeleted val="0"/>
+    <c:pivotFmts>
+      <c:pivotFmt>
+        <c:idx val="0"/>
+        <c:spPr>
+          <a:solidFill>
+            <a:srgbClr val="D2D2D2"/>
+          </a:solidFill>
+          <a:ln>
+            <a:noFill/>
+          </a:ln>
+          <a:effectLst/>
+        </c:spPr>
+        <c:marker>
+          <c:symbol val="none"/>
+        </c:marker>
+        <c:dLbl>
+          <c:idx val="0"/>
+          <c:spPr>
+            <a:noFill/>
+            <a:ln>
+              <a:noFill/>
+            </a:ln>
+            <a:effectLst/>
+          </c:spPr>
+          <c:txPr>
+            <a:bodyPr rot="0" spcFirstLastPara="1" vertOverflow="ellipsis" vert="horz" wrap="square" lIns="38100" tIns="19050" rIns="38100" bIns="19050" anchor="ctr" anchorCtr="1">
+              <a:spAutoFit/>
+            </a:bodyPr>
+            <a:lstStyle/>
+            <a:p>
+              <a:pPr>
+                <a:defRPr sz="900" b="0" i="0" u="none" strike="noStrike" kern="1200" baseline="0">
+                  <a:solidFill>
+                    <a:schemeClr val="tx1">
+                      <a:lumMod val="75000"/>
+                      <a:lumOff val="25000"/>
+                    </a:schemeClr>
+                  </a:solidFill>
+                  <a:latin typeface="+mn-lt"/>
+                  <a:ea typeface="+mn-ea"/>
+                  <a:cs typeface="+mn-cs"/>
+                </a:defRPr>
+              </a:pPr>
+              <a:endParaRPr lang="en-US"/>
+            </a:p>
+          </c:txPr>
+          <c:showLegendKey val="0"/>
+          <c:showVal val="0"/>
+          <c:showCatName val="0"/>
+          <c:showSerName val="0"/>
+          <c:showPercent val="0"/>
+          <c:showBubbleSize val="0"/>
+          <c:extLst>
+            <c:ext xmlns:c15="http://schemas.microsoft.com/office/drawing/2012/chart" uri="{CE6537A1-D6FC-4f65-9D91-7224C49458BB}"/>
+          </c:extLst>
+        </c:dLbl>
+      </c:pivotFmt>
+      <c:pivotFmt>
+        <c:idx val="1"/>
+        <c:spPr>
+          <a:solidFill>
+            <a:srgbClr val="ED7331"/>
+          </a:solidFill>
+          <a:ln>
+            <a:noFill/>
+          </a:ln>
+          <a:effectLst/>
+        </c:spPr>
+      </c:pivotFmt>
+      <c:pivotFmt>
+        <c:idx val="2"/>
+        <c:spPr>
+          <a:solidFill>
+            <a:srgbClr val="ED7331"/>
+          </a:solidFill>
+          <a:ln>
+            <a:noFill/>
+          </a:ln>
+          <a:effectLst/>
+        </c:spPr>
+      </c:pivotFmt>
+      <c:pivotFmt>
+        <c:idx val="3"/>
+        <c:spPr>
+          <a:solidFill>
+            <a:srgbClr val="D2D2D2"/>
+          </a:solidFill>
+          <a:ln>
+            <a:noFill/>
+          </a:ln>
+          <a:effectLst/>
+        </c:spPr>
+        <c:marker>
+          <c:symbol val="none"/>
+        </c:marker>
+        <c:dLbl>
+          <c:idx val="0"/>
+          <c:spPr>
+            <a:noFill/>
+            <a:ln>
+              <a:noFill/>
+            </a:ln>
+            <a:effectLst/>
+          </c:spPr>
+          <c:txPr>
+            <a:bodyPr rot="0" spcFirstLastPara="1" vertOverflow="ellipsis" vert="horz" wrap="square" lIns="38100" tIns="19050" rIns="38100" bIns="19050" anchor="ctr" anchorCtr="1">
+              <a:spAutoFit/>
+            </a:bodyPr>
+            <a:lstStyle/>
+            <a:p>
+              <a:pPr>
+                <a:defRPr sz="900" b="0" i="0" u="none" strike="noStrike" kern="1200" baseline="0">
+                  <a:solidFill>
+                    <a:schemeClr val="tx1">
+                      <a:lumMod val="75000"/>
+                      <a:lumOff val="25000"/>
+                    </a:schemeClr>
+                  </a:solidFill>
+                  <a:latin typeface="+mn-lt"/>
+                  <a:ea typeface="+mn-ea"/>
+                  <a:cs typeface="+mn-cs"/>
+                </a:defRPr>
+              </a:pPr>
+              <a:endParaRPr lang="en-US"/>
+            </a:p>
+          </c:txPr>
+          <c:showLegendKey val="0"/>
+          <c:showVal val="0"/>
+          <c:showCatName val="0"/>
+          <c:showSerName val="0"/>
+          <c:showPercent val="0"/>
+          <c:showBubbleSize val="0"/>
+          <c:extLst>
+            <c:ext xmlns:c15="http://schemas.microsoft.com/office/drawing/2012/chart" uri="{CE6537A1-D6FC-4f65-9D91-7224C49458BB}"/>
+          </c:extLst>
+        </c:dLbl>
+      </c:pivotFmt>
+      <c:pivotFmt>
+        <c:idx val="4"/>
+        <c:spPr>
+          <a:solidFill>
+            <a:srgbClr val="ED7331"/>
+          </a:solidFill>
+          <a:ln>
+            <a:noFill/>
+          </a:ln>
+          <a:effectLst/>
+        </c:spPr>
+      </c:pivotFmt>
+      <c:pivotFmt>
+        <c:idx val="5"/>
+        <c:spPr>
+          <a:solidFill>
+            <a:srgbClr val="ED7331"/>
+          </a:solidFill>
+          <a:ln>
+            <a:noFill/>
+          </a:ln>
+          <a:effectLst/>
+        </c:spPr>
+      </c:pivotFmt>
+      <c:pivotFmt>
+        <c:idx val="6"/>
+        <c:spPr>
+          <a:solidFill>
+            <a:srgbClr val="D2D2D2"/>
+          </a:solidFill>
+          <a:ln>
+            <a:noFill/>
+          </a:ln>
+          <a:effectLst/>
+        </c:spPr>
+        <c:marker>
+          <c:symbol val="none"/>
+        </c:marker>
+        <c:dLbl>
+          <c:idx val="0"/>
+          <c:spPr>
+            <a:noFill/>
+            <a:ln>
+              <a:noFill/>
+            </a:ln>
+            <a:effectLst/>
+          </c:spPr>
+          <c:txPr>
+            <a:bodyPr rot="0" spcFirstLastPara="1" vertOverflow="ellipsis" vert="horz" wrap="square" lIns="38100" tIns="19050" rIns="38100" bIns="19050" anchor="ctr" anchorCtr="1">
+              <a:spAutoFit/>
+            </a:bodyPr>
+            <a:lstStyle/>
+            <a:p>
+              <a:pPr>
+                <a:defRPr sz="900" b="0" i="0" u="none" strike="noStrike" kern="1200" baseline="0">
+                  <a:solidFill>
+                    <a:schemeClr val="tx1">
+                      <a:lumMod val="75000"/>
+                      <a:lumOff val="25000"/>
+                    </a:schemeClr>
+                  </a:solidFill>
+                  <a:latin typeface="+mn-lt"/>
+                  <a:ea typeface="+mn-ea"/>
+                  <a:cs typeface="+mn-cs"/>
+                </a:defRPr>
+              </a:pPr>
+              <a:endParaRPr lang="en-US"/>
+            </a:p>
+          </c:txPr>
+          <c:showLegendKey val="0"/>
+          <c:showVal val="0"/>
+          <c:showCatName val="0"/>
+          <c:showSerName val="0"/>
+          <c:showPercent val="0"/>
+          <c:showBubbleSize val="0"/>
+          <c:extLst>
+            <c:ext xmlns:c15="http://schemas.microsoft.com/office/drawing/2012/chart" uri="{CE6537A1-D6FC-4f65-9D91-7224C49458BB}"/>
+          </c:extLst>
+        </c:dLbl>
+      </c:pivotFmt>
+      <c:pivotFmt>
+        <c:idx val="7"/>
+        <c:spPr>
+          <a:solidFill>
+            <a:srgbClr val="ED7331"/>
+          </a:solidFill>
+          <a:ln>
+            <a:noFill/>
+          </a:ln>
+          <a:effectLst/>
+        </c:spPr>
+      </c:pivotFmt>
+      <c:pivotFmt>
+        <c:idx val="8"/>
+        <c:spPr>
+          <a:solidFill>
+            <a:srgbClr val="ED7331"/>
+          </a:solidFill>
+          <a:ln>
+            <a:noFill/>
+          </a:ln>
+          <a:effectLst/>
+        </c:spPr>
+      </c:pivotFmt>
+    </c:pivotFmts>
+    <c:plotArea>
+      <c:layout/>
+      <c:barChart>
+        <c:barDir val="bar"/>
+        <c:grouping val="stacked"/>
+        <c:varyColors val="0"/>
+        <c:ser>
+          <c:idx val="0"/>
+          <c:order val="0"/>
+          <c:tx>
+            <c:strRef>
+              <c:f>'Tracking and Analysis 3'!$B$2</c:f>
+              <c:strCache>
+                <c:ptCount val="1"/>
+                <c:pt idx="0">
+                  <c:v>Total</c:v>
+                </c:pt>
+              </c:strCache>
+            </c:strRef>
+          </c:tx>
+          <c:spPr>
+            <a:solidFill>
+              <a:srgbClr val="D2D2D2"/>
+            </a:solidFill>
+            <a:ln>
+              <a:noFill/>
+            </a:ln>
+            <a:effectLst/>
+          </c:spPr>
+          <c:invertIfNegative val="0"/>
+          <c:dPt>
+            <c:idx val="0"/>
+            <c:invertIfNegative val="0"/>
+            <c:bubble3D val="0"/>
+            <c:spPr>
+              <a:solidFill>
+                <a:srgbClr val="ED7331"/>
+              </a:solidFill>
+              <a:ln>
+                <a:noFill/>
+              </a:ln>
+              <a:effectLst/>
+            </c:spPr>
+            <c:extLst>
+              <c:ext xmlns:c16="http://schemas.microsoft.com/office/drawing/2014/chart" uri="{C3380CC4-5D6E-409C-BE32-E72D297353CC}">
+                <c16:uniqueId val="{00000001-F438-4927-BD28-3C240411A300}"/>
+              </c:ext>
+            </c:extLst>
+          </c:dPt>
+          <c:dPt>
+            <c:idx val="1"/>
+            <c:invertIfNegative val="0"/>
+            <c:bubble3D val="0"/>
+            <c:spPr>
+              <a:solidFill>
+                <a:srgbClr val="ED7331"/>
+              </a:solidFill>
+              <a:ln>
+                <a:noFill/>
+              </a:ln>
+              <a:effectLst/>
+            </c:spPr>
+            <c:extLst>
+              <c:ext xmlns:c16="http://schemas.microsoft.com/office/drawing/2014/chart" uri="{C3380CC4-5D6E-409C-BE32-E72D297353CC}">
+                <c16:uniqueId val="{00000003-F438-4927-BD28-3C240411A300}"/>
+              </c:ext>
+            </c:extLst>
+          </c:dPt>
+          <c:cat>
+            <c:strRef>
+              <c:f>'Tracking and Analysis 3'!$A$3:$A$116</c:f>
+              <c:strCache>
+                <c:ptCount val="113"/>
+                <c:pt idx="0">
+                  <c:v>United States</c:v>
+                </c:pt>
+                <c:pt idx="1">
+                  <c:v>United Kingdom</c:v>
+                </c:pt>
+                <c:pt idx="2">
+                  <c:v>Netherlands</c:v>
+                </c:pt>
+                <c:pt idx="3">
+                  <c:v>Switzerland</c:v>
+                </c:pt>
+                <c:pt idx="4">
+                  <c:v>Germany</c:v>
+                </c:pt>
+                <c:pt idx="5">
+                  <c:v>China</c:v>
+                </c:pt>
+                <c:pt idx="6">
+                  <c:v>India</c:v>
+                </c:pt>
+                <c:pt idx="7">
+                  <c:v>France</c:v>
+                </c:pt>
+                <c:pt idx="8">
+                  <c:v>Russian Federation</c:v>
+                </c:pt>
+                <c:pt idx="9">
+                  <c:v>Italy</c:v>
+                </c:pt>
+                <c:pt idx="10">
+                  <c:v>Brazil</c:v>
+                </c:pt>
+                <c:pt idx="11">
+                  <c:v>Japan</c:v>
+                </c:pt>
+                <c:pt idx="12">
+                  <c:v>Spain</c:v>
+                </c:pt>
+                <c:pt idx="13">
+                  <c:v>South Korea</c:v>
+                </c:pt>
+                <c:pt idx="14">
+                  <c:v>Poland</c:v>
+                </c:pt>
+                <c:pt idx="15">
+                  <c:v>Canada</c:v>
+                </c:pt>
+                <c:pt idx="16">
+                  <c:v>Iran</c:v>
+                </c:pt>
+                <c:pt idx="17">
+                  <c:v>Ireland</c:v>
+                </c:pt>
+                <c:pt idx="18">
+                  <c:v>New Zealand</c:v>
+                </c:pt>
+                <c:pt idx="19">
+                  <c:v>Turkey</c:v>
+                </c:pt>
+                <c:pt idx="20">
+                  <c:v>Singapore</c:v>
+                </c:pt>
+                <c:pt idx="21">
+                  <c:v>Egypt</c:v>
+                </c:pt>
+                <c:pt idx="22">
+                  <c:v>Australia</c:v>
+                </c:pt>
+                <c:pt idx="23">
+                  <c:v>Romania</c:v>
+                </c:pt>
+                <c:pt idx="24">
+                  <c:v>Austria</c:v>
+                </c:pt>
+                <c:pt idx="25">
+                  <c:v>Pakistan</c:v>
+                </c:pt>
+                <c:pt idx="26">
+                  <c:v>Greece</c:v>
+                </c:pt>
+                <c:pt idx="27">
+                  <c:v>Czech Republic</c:v>
+                </c:pt>
+                <c:pt idx="28">
+                  <c:v>Malaysia</c:v>
+                </c:pt>
+                <c:pt idx="29">
+                  <c:v>Indonesia</c:v>
+                </c:pt>
+                <c:pt idx="30">
+                  <c:v>United Arab Emirates</c:v>
+                </c:pt>
+                <c:pt idx="31">
+                  <c:v>Ukraine</c:v>
+                </c:pt>
+                <c:pt idx="32">
+                  <c:v>Mexico</c:v>
+                </c:pt>
+                <c:pt idx="33">
+                  <c:v>Croatia</c:v>
+                </c:pt>
+                <c:pt idx="34">
+                  <c:v>Taiwan</c:v>
+                </c:pt>
+                <c:pt idx="35">
+                  <c:v>Bulgaria</c:v>
+                </c:pt>
+                <c:pt idx="36">
+                  <c:v>Serbia</c:v>
+                </c:pt>
+                <c:pt idx="37">
+                  <c:v>Chile</c:v>
+                </c:pt>
+                <c:pt idx="38">
+                  <c:v>Belgium</c:v>
+                </c:pt>
+                <c:pt idx="39">
+                  <c:v>Colombia</c:v>
+                </c:pt>
+                <c:pt idx="40">
+                  <c:v>Hungary</c:v>
+                </c:pt>
+                <c:pt idx="41">
+                  <c:v>Thailand</c:v>
+                </c:pt>
+                <c:pt idx="42">
+                  <c:v>South Africa</c:v>
+                </c:pt>
+                <c:pt idx="43">
+                  <c:v>Slovakia</c:v>
+                </c:pt>
+                <c:pt idx="44">
+                  <c:v>Portugal</c:v>
+                </c:pt>
+                <c:pt idx="45">
+                  <c:v>Denmark</c:v>
+                </c:pt>
+                <c:pt idx="46">
+                  <c:v>Hong Kong</c:v>
+                </c:pt>
+                <c:pt idx="47">
+                  <c:v>Slovenia</c:v>
+                </c:pt>
+                <c:pt idx="48">
+                  <c:v>Argentina</c:v>
+                </c:pt>
+                <c:pt idx="49">
+                  <c:v>Lithuania</c:v>
+                </c:pt>
+                <c:pt idx="50">
+                  <c:v>Saudi Arabia</c:v>
+                </c:pt>
+                <c:pt idx="51">
+                  <c:v>Nigeria</c:v>
+                </c:pt>
+                <c:pt idx="52">
+                  <c:v>Sweden</c:v>
+                </c:pt>
+                <c:pt idx="53">
+                  <c:v>Cuba</c:v>
+                </c:pt>
+                <c:pt idx="54">
+                  <c:v>Venezuela</c:v>
+                </c:pt>
+                <c:pt idx="55">
+                  <c:v>Norway</c:v>
+                </c:pt>
+                <c:pt idx="56">
+                  <c:v>Macedonia</c:v>
+                </c:pt>
+                <c:pt idx="57">
+                  <c:v>Iraq</c:v>
+                </c:pt>
+                <c:pt idx="58">
+                  <c:v>Finland</c:v>
+                </c:pt>
+                <c:pt idx="59">
+                  <c:v>Estonia</c:v>
+                </c:pt>
+                <c:pt idx="60">
+                  <c:v>Peru</c:v>
+                </c:pt>
+                <c:pt idx="61">
+                  <c:v>Philippines</c:v>
+                </c:pt>
+                <c:pt idx="62">
+                  <c:v>Bosnia and Herzegovina</c:v>
+                </c:pt>
+                <c:pt idx="63">
+                  <c:v>Jordan</c:v>
+                </c:pt>
+                <c:pt idx="64">
+                  <c:v>Belarus</c:v>
+                </c:pt>
+                <c:pt idx="65">
+                  <c:v>Nepal</c:v>
+                </c:pt>
+                <c:pt idx="66">
+                  <c:v>Georgia</c:v>
+                </c:pt>
+                <c:pt idx="67">
+                  <c:v>Bangladesh</c:v>
+                </c:pt>
+                <c:pt idx="68">
+                  <c:v>Israel</c:v>
+                </c:pt>
+                <c:pt idx="69">
+                  <c:v>Montenegro</c:v>
+                </c:pt>
+                <c:pt idx="70">
+                  <c:v>Costa Rica</c:v>
+                </c:pt>
+                <c:pt idx="71">
+                  <c:v>Kazakhstan</c:v>
+                </c:pt>
+                <c:pt idx="72">
+                  <c:v>Moldova</c:v>
+                </c:pt>
+                <c:pt idx="73">
+                  <c:v>Cyprus</c:v>
+                </c:pt>
+                <c:pt idx="74">
+                  <c:v>Azerbaijan</c:v>
+                </c:pt>
+                <c:pt idx="75">
+                  <c:v>Kuwait</c:v>
+                </c:pt>
+                <c:pt idx="76">
+                  <c:v>Ethiopia</c:v>
+                </c:pt>
+                <c:pt idx="77">
+                  <c:v>Oman</c:v>
+                </c:pt>
+                <c:pt idx="78">
+                  <c:v>Sri Lanka</c:v>
+                </c:pt>
+                <c:pt idx="79">
+                  <c:v>Ecuador</c:v>
+                </c:pt>
+                <c:pt idx="80">
+                  <c:v>Latvia</c:v>
+                </c:pt>
+                <c:pt idx="81">
+                  <c:v>Uganda</c:v>
+                </c:pt>
+                <c:pt idx="82">
+                  <c:v>Mauritius</c:v>
+                </c:pt>
+                <c:pt idx="83">
+                  <c:v>Kenya</c:v>
+                </c:pt>
+                <c:pt idx="84">
+                  <c:v>Bahrain</c:v>
+                </c:pt>
+                <c:pt idx="85">
+                  <c:v>Iceland</c:v>
+                </c:pt>
+                <c:pt idx="86">
+                  <c:v>Tunisia</c:v>
+                </c:pt>
+                <c:pt idx="87">
+                  <c:v>Lebanon</c:v>
+                </c:pt>
+                <c:pt idx="88">
+                  <c:v>Armenia</c:v>
+                </c:pt>
+                <c:pt idx="89">
+                  <c:v>Palestine</c:v>
+                </c:pt>
+                <c:pt idx="90">
+                  <c:v>Ghana</c:v>
+                </c:pt>
+                <c:pt idx="91">
+                  <c:v>Viet Nam</c:v>
+                </c:pt>
+                <c:pt idx="92">
+                  <c:v>Morocco</c:v>
+                </c:pt>
+                <c:pt idx="93">
+                  <c:v>Qatar</c:v>
+                </c:pt>
+                <c:pt idx="94">
+                  <c:v>Libya</c:v>
+                </c:pt>
+                <c:pt idx="95">
+                  <c:v>Jamaica</c:v>
+                </c:pt>
+                <c:pt idx="96">
+                  <c:v>Puerto Rico</c:v>
+                </c:pt>
+                <c:pt idx="97">
+                  <c:v>Malta</c:v>
+                </c:pt>
+                <c:pt idx="98">
+                  <c:v>Malawi</c:v>
+                </c:pt>
+                <c:pt idx="99">
+                  <c:v>Luxembourg</c:v>
+                </c:pt>
+                <c:pt idx="100">
+                  <c:v>Uruguay</c:v>
+                </c:pt>
+                <c:pt idx="101">
+                  <c:v>Bolivia</c:v>
+                </c:pt>
+                <c:pt idx="102">
+                  <c:v>Senegal</c:v>
+                </c:pt>
+                <c:pt idx="103">
+                  <c:v>Zimbabwe</c:v>
+                </c:pt>
+                <c:pt idx="104">
+                  <c:v>Rwanda</c:v>
+                </c:pt>
+                <c:pt idx="105">
+                  <c:v>Trinidad and Tobago</c:v>
+                </c:pt>
+                <c:pt idx="106">
+                  <c:v>Brunei Darussalam</c:v>
+                </c:pt>
+                <c:pt idx="107">
+                  <c:v>Algeria</c:v>
+                </c:pt>
+                <c:pt idx="108">
+                  <c:v>Albania</c:v>
+                </c:pt>
+                <c:pt idx="109">
+                  <c:v>Tanzania</c:v>
+                </c:pt>
+                <c:pt idx="110">
+                  <c:v>Mongolia</c:v>
+                </c:pt>
+                <c:pt idx="111">
+                  <c:v>Vatican City State</c:v>
+                </c:pt>
+                <c:pt idx="112">
+                  <c:v>Mali</c:v>
+                </c:pt>
+              </c:strCache>
+            </c:strRef>
+          </c:cat>
+          <c:val>
+            <c:numRef>
+              <c:f>'Tracking and Analysis 3'!$B$3:$B$116</c:f>
+              <c:numCache>
+                <c:formatCode>General</c:formatCode>
+                <c:ptCount val="113"/>
+                <c:pt idx="0">
+                  <c:v>2719073</c:v>
+                </c:pt>
+                <c:pt idx="1">
+                  <c:v>2354639</c:v>
+                </c:pt>
+                <c:pt idx="2">
+                  <c:v>923668</c:v>
+                </c:pt>
+                <c:pt idx="3">
+                  <c:v>792280</c:v>
+                </c:pt>
+                <c:pt idx="4">
+                  <c:v>584533</c:v>
+                </c:pt>
+                <c:pt idx="5">
+                  <c:v>377770</c:v>
+                </c:pt>
+                <c:pt idx="6">
+                  <c:v>128914</c:v>
+                </c:pt>
+                <c:pt idx="7">
+                  <c:v>125997</c:v>
+                </c:pt>
+                <c:pt idx="8">
+                  <c:v>95867</c:v>
+                </c:pt>
+                <c:pt idx="9">
+                  <c:v>94362</c:v>
+                </c:pt>
+                <c:pt idx="10">
+                  <c:v>89657</c:v>
+                </c:pt>
+                <c:pt idx="11">
+                  <c:v>88411</c:v>
+                </c:pt>
+                <c:pt idx="12">
+                  <c:v>78341</c:v>
+                </c:pt>
+                <c:pt idx="13">
+                  <c:v>70523</c:v>
+                </c:pt>
+                <c:pt idx="14">
+                  <c:v>67545</c:v>
+                </c:pt>
+                <c:pt idx="15">
+                  <c:v>44930</c:v>
+                </c:pt>
+                <c:pt idx="16">
+                  <c:v>44124</c:v>
+                </c:pt>
+                <c:pt idx="17">
+                  <c:v>43379</c:v>
+                </c:pt>
+                <c:pt idx="18">
+                  <c:v>41604</c:v>
+                </c:pt>
+                <c:pt idx="19">
+                  <c:v>39394</c:v>
+                </c:pt>
+                <c:pt idx="20">
+                  <c:v>38549</c:v>
+                </c:pt>
+                <c:pt idx="21">
+                  <c:v>33821</c:v>
+                </c:pt>
+                <c:pt idx="22">
+                  <c:v>32711</c:v>
+                </c:pt>
+                <c:pt idx="23">
+                  <c:v>28980</c:v>
+                </c:pt>
+                <c:pt idx="24">
+                  <c:v>28075</c:v>
+                </c:pt>
+                <c:pt idx="25">
+                  <c:v>22207</c:v>
+                </c:pt>
+                <c:pt idx="26">
+                  <c:v>21890</c:v>
+                </c:pt>
+                <c:pt idx="27">
+                  <c:v>21583</c:v>
+                </c:pt>
+                <c:pt idx="28">
+                  <c:v>21547</c:v>
+                </c:pt>
+                <c:pt idx="29">
+                  <c:v>20511</c:v>
+                </c:pt>
+                <c:pt idx="30">
+                  <c:v>18565</c:v>
+                </c:pt>
+                <c:pt idx="31">
+                  <c:v>17024</c:v>
+                </c:pt>
+                <c:pt idx="32">
+                  <c:v>16072</c:v>
+                </c:pt>
+                <c:pt idx="33">
+                  <c:v>15941</c:v>
+                </c:pt>
+                <c:pt idx="34">
+                  <c:v>15222</c:v>
+                </c:pt>
+                <c:pt idx="35">
+                  <c:v>14998</c:v>
+                </c:pt>
+                <c:pt idx="36">
+                  <c:v>14801</c:v>
+                </c:pt>
+                <c:pt idx="37">
+                  <c:v>14605</c:v>
+                </c:pt>
+                <c:pt idx="38">
+                  <c:v>14013</c:v>
+                </c:pt>
+                <c:pt idx="39">
+                  <c:v>13379</c:v>
+                </c:pt>
+                <c:pt idx="40">
+                  <c:v>13140</c:v>
+                </c:pt>
+                <c:pt idx="41">
+                  <c:v>13064</c:v>
+                </c:pt>
+                <c:pt idx="42">
+                  <c:v>12450</c:v>
+                </c:pt>
+                <c:pt idx="43">
+                  <c:v>10253</c:v>
+                </c:pt>
+                <c:pt idx="44">
+                  <c:v>9853</c:v>
+                </c:pt>
+                <c:pt idx="45">
+                  <c:v>9354</c:v>
+                </c:pt>
+                <c:pt idx="46">
+                  <c:v>8014</c:v>
+                </c:pt>
+                <c:pt idx="47">
+                  <c:v>7907</c:v>
+                </c:pt>
+                <c:pt idx="48">
+                  <c:v>7847</c:v>
+                </c:pt>
+                <c:pt idx="49">
+                  <c:v>7586</c:v>
+                </c:pt>
+                <c:pt idx="50">
+                  <c:v>7424</c:v>
+                </c:pt>
+                <c:pt idx="51">
+                  <c:v>7197</c:v>
+                </c:pt>
+                <c:pt idx="52">
+                  <c:v>6711</c:v>
+                </c:pt>
+                <c:pt idx="53">
+                  <c:v>4901</c:v>
+                </c:pt>
+                <c:pt idx="54">
+                  <c:v>4569</c:v>
+                </c:pt>
+                <c:pt idx="55">
+                  <c:v>3884</c:v>
+                </c:pt>
+                <c:pt idx="56">
+                  <c:v>3688</c:v>
+                </c:pt>
+                <c:pt idx="57">
+                  <c:v>3310</c:v>
+                </c:pt>
+                <c:pt idx="58">
+                  <c:v>3242</c:v>
+                </c:pt>
+                <c:pt idx="59">
+                  <c:v>2670</c:v>
+                </c:pt>
+                <c:pt idx="60">
+                  <c:v>2627</c:v>
+                </c:pt>
+                <c:pt idx="61">
+                  <c:v>2512</c:v>
+                </c:pt>
+                <c:pt idx="62">
+                  <c:v>2478</c:v>
+                </c:pt>
+                <c:pt idx="63">
+                  <c:v>2175</c:v>
+                </c:pt>
+                <c:pt idx="64">
+                  <c:v>2019</c:v>
+                </c:pt>
+                <c:pt idx="65">
+                  <c:v>1690</c:v>
+                </c:pt>
+                <c:pt idx="66">
+                  <c:v>1644</c:v>
+                </c:pt>
+                <c:pt idx="67">
+                  <c:v>1626</c:v>
+                </c:pt>
+                <c:pt idx="68">
+                  <c:v>1473</c:v>
+                </c:pt>
+                <c:pt idx="69">
+                  <c:v>1268</c:v>
+                </c:pt>
+                <c:pt idx="70">
+                  <c:v>1117</c:v>
+                </c:pt>
+                <c:pt idx="71">
+                  <c:v>1109</c:v>
+                </c:pt>
+                <c:pt idx="72">
+                  <c:v>1097</c:v>
+                </c:pt>
+                <c:pt idx="73">
+                  <c:v>1070</c:v>
+                </c:pt>
+                <c:pt idx="74">
+                  <c:v>1069</c:v>
+                </c:pt>
+                <c:pt idx="75">
+                  <c:v>973</c:v>
+                </c:pt>
+                <c:pt idx="76">
+                  <c:v>817</c:v>
+                </c:pt>
+                <c:pt idx="77">
+                  <c:v>764</c:v>
+                </c:pt>
+                <c:pt idx="78">
+                  <c:v>760</c:v>
+                </c:pt>
+                <c:pt idx="79">
+                  <c:v>734</c:v>
+                </c:pt>
+                <c:pt idx="80">
+                  <c:v>721</c:v>
+                </c:pt>
+                <c:pt idx="81">
+                  <c:v>703</c:v>
+                </c:pt>
+                <c:pt idx="82">
+                  <c:v>649</c:v>
+                </c:pt>
+                <c:pt idx="83">
+                  <c:v>613</c:v>
+                </c:pt>
+                <c:pt idx="84">
+                  <c:v>590</c:v>
+                </c:pt>
+                <c:pt idx="85">
+                  <c:v>566</c:v>
+                </c:pt>
+                <c:pt idx="86">
+                  <c:v>506</c:v>
+                </c:pt>
+                <c:pt idx="87">
+                  <c:v>423</c:v>
+                </c:pt>
+                <c:pt idx="88">
+                  <c:v>385</c:v>
+                </c:pt>
+                <c:pt idx="89">
+                  <c:v>354</c:v>
+                </c:pt>
+                <c:pt idx="90">
+                  <c:v>342</c:v>
+                </c:pt>
+                <c:pt idx="91">
+                  <c:v>300</c:v>
+                </c:pt>
+                <c:pt idx="92">
+                  <c:v>278</c:v>
+                </c:pt>
+                <c:pt idx="93">
+                  <c:v>270</c:v>
+                </c:pt>
+                <c:pt idx="94">
+                  <c:v>218</c:v>
+                </c:pt>
+                <c:pt idx="95">
+                  <c:v>169</c:v>
+                </c:pt>
+                <c:pt idx="96">
+                  <c:v>167</c:v>
+                </c:pt>
+                <c:pt idx="97">
+                  <c:v>158</c:v>
+                </c:pt>
+                <c:pt idx="98">
+                  <c:v>148</c:v>
+                </c:pt>
+                <c:pt idx="99">
+                  <c:v>132</c:v>
+                </c:pt>
+                <c:pt idx="100">
+                  <c:v>131</c:v>
+                </c:pt>
+                <c:pt idx="101">
+                  <c:v>131</c:v>
+                </c:pt>
+                <c:pt idx="102">
+                  <c:v>124</c:v>
+                </c:pt>
+                <c:pt idx="103">
+                  <c:v>100</c:v>
+                </c:pt>
+                <c:pt idx="104">
+                  <c:v>75</c:v>
+                </c:pt>
+                <c:pt idx="105">
+                  <c:v>73</c:v>
+                </c:pt>
+                <c:pt idx="106">
+                  <c:v>52</c:v>
+                </c:pt>
+                <c:pt idx="107">
+                  <c:v>43</c:v>
+                </c:pt>
+                <c:pt idx="108">
+                  <c:v>30</c:v>
+                </c:pt>
+                <c:pt idx="109">
+                  <c:v>21</c:v>
+                </c:pt>
+                <c:pt idx="110">
+                  <c:v>19</c:v>
+                </c:pt>
+                <c:pt idx="111">
+                  <c:v>15</c:v>
+                </c:pt>
+                <c:pt idx="112">
+                  <c:v>1</c:v>
+                </c:pt>
+              </c:numCache>
+            </c:numRef>
+          </c:val>
+          <c:extLst>
+            <c:ext xmlns:c16="http://schemas.microsoft.com/office/drawing/2014/chart" uri="{C3380CC4-5D6E-409C-BE32-E72D297353CC}">
+              <c16:uniqueId val="{00000004-F438-4927-BD28-3C240411A300}"/>
+            </c:ext>
+          </c:extLst>
+        </c:ser>
+        <c:dLbls>
+          <c:showLegendKey val="0"/>
+          <c:showVal val="0"/>
+          <c:showCatName val="0"/>
+          <c:showSerName val="0"/>
+          <c:showPercent val="0"/>
+          <c:showBubbleSize val="0"/>
+        </c:dLbls>
+        <c:gapWidth val="33"/>
+        <c:overlap val="100"/>
+        <c:axId val="868039503"/>
+        <c:axId val="1469599743"/>
+      </c:barChart>
+      <c:catAx>
+        <c:axId val="868039503"/>
+        <c:scaling>
+          <c:orientation val="maxMin"/>
+        </c:scaling>
+        <c:delete val="0"/>
+        <c:axPos val="l"/>
+        <c:title>
+          <c:tx>
+            <c:rich>
+              <a:bodyPr rot="-5400000" spcFirstLastPara="1" vertOverflow="ellipsis" vert="horz" wrap="square" anchor="ctr" anchorCtr="1"/>
+              <a:lstStyle/>
+              <a:p>
+                <a:pPr>
+                  <a:defRPr sz="1000" b="0" i="0" u="none" strike="noStrike" kern="1200" baseline="0">
+                    <a:solidFill>
+                      <a:schemeClr val="tx1">
+                        <a:lumMod val="65000"/>
+                        <a:lumOff val="35000"/>
+                      </a:schemeClr>
+                    </a:solidFill>
+                    <a:latin typeface="+mn-lt"/>
+                    <a:ea typeface="+mn-ea"/>
+                    <a:cs typeface="+mn-cs"/>
+                  </a:defRPr>
+                </a:pPr>
+                <a:r>
+                  <a:rPr lang="en-US"/>
+                  <a:t>Country</a:t>
+                </a:r>
+              </a:p>
+            </c:rich>
+          </c:tx>
+          <c:overlay val="0"/>
+          <c:spPr>
+            <a:noFill/>
+            <a:ln>
+              <a:noFill/>
+            </a:ln>
+            <a:effectLst/>
+          </c:spPr>
+          <c:txPr>
+            <a:bodyPr rot="-5400000" spcFirstLastPara="1" vertOverflow="ellipsis" vert="horz" wrap="square" anchor="ctr" anchorCtr="1"/>
+            <a:lstStyle/>
+            <a:p>
+              <a:pPr>
+                <a:defRPr sz="1000" b="0" i="0" u="none" strike="noStrike" kern="1200" baseline="0">
+                  <a:solidFill>
+                    <a:schemeClr val="tx1">
+                      <a:lumMod val="65000"/>
+                      <a:lumOff val="35000"/>
+                    </a:schemeClr>
+                  </a:solidFill>
+                  <a:latin typeface="+mn-lt"/>
+                  <a:ea typeface="+mn-ea"/>
+                  <a:cs typeface="+mn-cs"/>
+                </a:defRPr>
+              </a:pPr>
+              <a:endParaRPr lang="en-US"/>
+            </a:p>
+          </c:txPr>
+        </c:title>
+        <c:numFmt formatCode="General" sourceLinked="1"/>
+        <c:majorTickMark val="none"/>
+        <c:minorTickMark val="none"/>
+        <c:tickLblPos val="nextTo"/>
+        <c:spPr>
+          <a:noFill/>
+          <a:ln w="9525" cap="flat" cmpd="sng" algn="ctr">
+            <a:solidFill>
+              <a:schemeClr val="tx1">
+                <a:lumMod val="15000"/>
+                <a:lumOff val="85000"/>
+              </a:schemeClr>
+            </a:solidFill>
+            <a:round/>
+          </a:ln>
+          <a:effectLst/>
+        </c:spPr>
+        <c:txPr>
+          <a:bodyPr rot="-60000000" spcFirstLastPara="1" vertOverflow="ellipsis" vert="horz" wrap="square" anchor="ctr" anchorCtr="1"/>
+          <a:lstStyle/>
+          <a:p>
+            <a:pPr>
+              <a:defRPr sz="900" b="0" i="0" u="none" strike="noStrike" kern="1200" baseline="0">
+                <a:solidFill>
+                  <a:schemeClr val="tx1">
+                    <a:lumMod val="65000"/>
+                    <a:lumOff val="35000"/>
+                  </a:schemeClr>
+                </a:solidFill>
+                <a:latin typeface="+mn-lt"/>
+                <a:ea typeface="+mn-ea"/>
+                <a:cs typeface="+mn-cs"/>
+              </a:defRPr>
+            </a:pPr>
+            <a:endParaRPr lang="en-US"/>
+          </a:p>
+        </c:txPr>
+        <c:crossAx val="1469599743"/>
+        <c:crosses val="autoZero"/>
+        <c:auto val="1"/>
+        <c:lblAlgn val="ctr"/>
+        <c:lblOffset val="100"/>
+        <c:noMultiLvlLbl val="0"/>
+      </c:catAx>
+      <c:valAx>
+        <c:axId val="1469599743"/>
+        <c:scaling>
+          <c:orientation val="minMax"/>
+        </c:scaling>
+        <c:delete val="0"/>
+        <c:axPos val="b"/>
+        <c:majorGridlines>
+          <c:spPr>
+            <a:ln w="9525" cap="flat" cmpd="sng" algn="ctr">
+              <a:solidFill>
+                <a:schemeClr val="tx1">
+                  <a:lumMod val="15000"/>
+                  <a:lumOff val="85000"/>
+                </a:schemeClr>
+              </a:solidFill>
+              <a:round/>
+            </a:ln>
+            <a:effectLst/>
+          </c:spPr>
+        </c:majorGridlines>
+        <c:title>
+          <c:tx>
+            <c:rich>
+              <a:bodyPr rot="0" spcFirstLastPara="1" vertOverflow="ellipsis" vert="horz" wrap="square" anchor="ctr" anchorCtr="1"/>
+              <a:lstStyle/>
+              <a:p>
+                <a:pPr>
+                  <a:defRPr sz="1000" b="0" i="0" u="none" strike="noStrike" kern="1200" baseline="0">
+                    <a:solidFill>
+                      <a:schemeClr val="tx1">
+                        <a:lumMod val="65000"/>
+                        <a:lumOff val="35000"/>
+                      </a:schemeClr>
+                    </a:solidFill>
+                    <a:latin typeface="+mn-lt"/>
+                    <a:ea typeface="+mn-ea"/>
+                    <a:cs typeface="+mn-cs"/>
+                  </a:defRPr>
+                </a:pPr>
+                <a:r>
+                  <a:rPr lang="en-US"/>
+                  <a:t>Total_Docs_3years</a:t>
+                </a:r>
+              </a:p>
+            </c:rich>
+          </c:tx>
+          <c:overlay val="0"/>
+          <c:spPr>
+            <a:noFill/>
+            <a:ln>
+              <a:noFill/>
+            </a:ln>
+            <a:effectLst/>
+          </c:spPr>
+          <c:txPr>
+            <a:bodyPr rot="0" spcFirstLastPara="1" vertOverflow="ellipsis" vert="horz" wrap="square" anchor="ctr" anchorCtr="1"/>
+            <a:lstStyle/>
+            <a:p>
+              <a:pPr>
+                <a:defRPr sz="1000" b="0" i="0" u="none" strike="noStrike" kern="1200" baseline="0">
+                  <a:solidFill>
+                    <a:schemeClr val="tx1">
+                      <a:lumMod val="65000"/>
+                      <a:lumOff val="35000"/>
+                    </a:schemeClr>
+                  </a:solidFill>
+                  <a:latin typeface="+mn-lt"/>
+                  <a:ea typeface="+mn-ea"/>
+                  <a:cs typeface="+mn-cs"/>
+                </a:defRPr>
+              </a:pPr>
+              <a:endParaRPr lang="en-US"/>
+            </a:p>
+          </c:txPr>
+        </c:title>
+        <c:numFmt formatCode="General" sourceLinked="1"/>
+        <c:majorTickMark val="none"/>
+        <c:minorTickMark val="none"/>
+        <c:tickLblPos val="nextTo"/>
+        <c:spPr>
+          <a:noFill/>
+          <a:ln>
+            <a:noFill/>
+          </a:ln>
+          <a:effectLst/>
+        </c:spPr>
+        <c:txPr>
+          <a:bodyPr rot="-60000000" spcFirstLastPara="1" vertOverflow="ellipsis" vert="horz" wrap="square" anchor="ctr" anchorCtr="1"/>
+          <a:lstStyle/>
+          <a:p>
+            <a:pPr>
+              <a:defRPr sz="900" b="0" i="0" u="none" strike="noStrike" kern="1200" baseline="0">
+                <a:solidFill>
+                  <a:schemeClr val="tx1">
+                    <a:lumMod val="65000"/>
+                    <a:lumOff val="35000"/>
+                  </a:schemeClr>
+                </a:solidFill>
+                <a:latin typeface="+mn-lt"/>
+                <a:ea typeface="+mn-ea"/>
+                <a:cs typeface="+mn-cs"/>
+              </a:defRPr>
+            </a:pPr>
+            <a:endParaRPr lang="en-US"/>
+          </a:p>
+        </c:txPr>
+        <c:crossAx val="868039503"/>
+        <c:crosses val="max"/>
+        <c:crossBetween val="between"/>
+        <c:dispUnits>
+          <c:builtInUnit val="hundreds"/>
+          <c:dispUnitsLbl>
+            <c:spPr>
+              <a:noFill/>
+              <a:ln>
+                <a:noFill/>
+              </a:ln>
+              <a:effectLst/>
+            </c:spPr>
+            <c:txPr>
+              <a:bodyPr rot="0" spcFirstLastPara="1" vertOverflow="ellipsis" vert="horz" wrap="square" anchor="ctr" anchorCtr="1"/>
+              <a:lstStyle/>
+              <a:p>
+                <a:pPr>
+                  <a:defRPr sz="1000" b="0" i="0" u="none" strike="noStrike" kern="1200" baseline="0">
+                    <a:solidFill>
+                      <a:schemeClr val="tx1">
+                        <a:lumMod val="65000"/>
+                        <a:lumOff val="35000"/>
+                      </a:schemeClr>
+                    </a:solidFill>
+                    <a:latin typeface="+mn-lt"/>
+                    <a:ea typeface="+mn-ea"/>
+                    <a:cs typeface="+mn-cs"/>
+                  </a:defRPr>
+                </a:pPr>
+                <a:endParaRPr lang="en-US"/>
+              </a:p>
+            </c:txPr>
+          </c:dispUnitsLbl>
+        </c:dispUnits>
+      </c:valAx>
+      <c:spPr>
+        <a:noFill/>
+        <a:ln>
+          <a:noFill/>
+        </a:ln>
+        <a:effectLst/>
+      </c:spPr>
+    </c:plotArea>
+    <c:plotVisOnly val="1"/>
+    <c:dispBlanksAs val="gap"/>
+    <c:extLst>
+      <c:ext xmlns:c16r3="http://schemas.microsoft.com/office/drawing/2017/03/chart" uri="{56B9EC1D-385E-4148-901F-78D8002777C0}">
+        <c16r3:dataDisplayOptions16>
+          <c16r3:dispNaAsBlank val="1"/>
+        </c16r3:dataDisplayOptions16>
+      </c:ext>
+    </c:extLst>
+    <c:showDLblsOverMax val="0"/>
+  </c:chart>
+  <c:spPr>
+    <a:solidFill>
+      <a:schemeClr val="bg1"/>
+    </a:solidFill>
+    <a:ln w="9525" cap="flat" cmpd="sng" algn="ctr">
+      <a:solidFill>
+        <a:schemeClr val="tx1">
+          <a:lumMod val="15000"/>
+          <a:lumOff val="85000"/>
+        </a:schemeClr>
+      </a:solidFill>
+      <a:round/>
+    </a:ln>
+    <a:effectLst/>
+  </c:spPr>
+  <c:txPr>
+    <a:bodyPr/>
+    <a:lstStyle/>
+    <a:p>
+      <a:pPr>
+        <a:defRPr/>
+      </a:pPr>
+      <a:endParaRPr lang="en-US"/>
+    </a:p>
+  </c:txPr>
+  <c:externalData r:id="rId3">
+    <c:autoUpdate val="0"/>
+  </c:externalData>
+  <c:extLst>
+    <c:ext xmlns:c14="http://schemas.microsoft.com/office/drawing/2007/8/2/chart" uri="{781A3756-C4B2-4CAC-9D66-4F8BD8637D16}">
+      <c14:pivotOptions>
+        <c14:dropZoneFilter val="1"/>
+        <c14:dropZoneCategories val="1"/>
+        <c14:dropZoneData val="1"/>
+      </c14:pivotOptions>
+    </c:ext>
+    <c:ext xmlns:c16="http://schemas.microsoft.com/office/drawing/2014/chart" uri="{E28EC0CA-F0BB-4C9C-879D-F8772B89E7AC}">
+      <c16:pivotOptions16>
+        <c16:showExpandCollapseFieldButtons val="1"/>
+      </c16:pivotOptions16>
+    </c:ext>
+  </c:extLst>
+</c:chartSpace>
+</file>
+
+<file path=word/charts/chartEx1.xml><?xml version="1.0" encoding="utf-8"?>
+<cx:chartSpace xmlns:a="http://schemas.openxmlformats.org/drawingml/2006/main" xmlns:r="http://schemas.openxmlformats.org/officeDocument/2006/relationships" xmlns:cx="http://schemas.microsoft.com/office/drawing/2014/chartex">
+  <cx:chartData>
+    <cx:externalData r:id="rId1" cx:autoUpdate="0"/>
+    <cx:data id="0">
+      <cx:strDim type="cat">
+        <cx:f>'[Scimago2022.xlsx]Tracking and Analysis 5'!$A$2:$B$114</cx:f>
+        <cx:lvl ptCount="113">
+          <cx:pt idx="0">Algeria</cx:pt>
+          <cx:pt idx="1">Ethiopia</cx:pt>
+          <cx:pt idx="2">Ghana</cx:pt>
+          <cx:pt idx="3">Kenya</cx:pt>
+          <cx:pt idx="4">Libya</cx:pt>
+          <cx:pt idx="5">Malawi</cx:pt>
+          <cx:pt idx="6">Mali</cx:pt>
+          <cx:pt idx="7">Mauritius</cx:pt>
+          <cx:pt idx="8">Morocco</cx:pt>
+          <cx:pt idx="9">Nigeria</cx:pt>
+          <cx:pt idx="10">Rwanda</cx:pt>
+          <cx:pt idx="11">Senegal</cx:pt>
+          <cx:pt idx="12">South Africa</cx:pt>
+          <cx:pt idx="13">Tanzania</cx:pt>
+          <cx:pt idx="14">Tunisia</cx:pt>
+          <cx:pt idx="15">Uganda</cx:pt>
+          <cx:pt idx="16">Zimbabwe</cx:pt>
+          <cx:pt idx="17">Egypt</cx:pt>
+          <cx:pt idx="18">Bangladesh</cx:pt>
+          <cx:pt idx="19">Brunei Darussalam</cx:pt>
+          <cx:pt idx="20">China</cx:pt>
+          <cx:pt idx="21">Hong Kong</cx:pt>
+          <cx:pt idx="22">India</cx:pt>
+          <cx:pt idx="23">Indonesia</cx:pt>
+          <cx:pt idx="24">Japan</cx:pt>
+          <cx:pt idx="25">Kazakhstan</cx:pt>
+          <cx:pt idx="26">Malaysia</cx:pt>
+          <cx:pt idx="27">Mongolia</cx:pt>
+          <cx:pt idx="28">Nepal</cx:pt>
+          <cx:pt idx="29">Pakistan</cx:pt>
+          <cx:pt idx="30">Philippines</cx:pt>
+          <cx:pt idx="31">Singapore</cx:pt>
+          <cx:pt idx="32">South Korea</cx:pt>
+          <cx:pt idx="33">Sri Lanka</cx:pt>
+          <cx:pt idx="34">Taiwan</cx:pt>
+          <cx:pt idx="35">Thailand</cx:pt>
+          <cx:pt idx="36">Viet Nam</cx:pt>
+          <cx:pt idx="37">Albania</cx:pt>
+          <cx:pt idx="38">Armenia</cx:pt>
+          <cx:pt idx="39">Azerbaijan</cx:pt>
+          <cx:pt idx="40">Belarus</cx:pt>
+          <cx:pt idx="41">Bosnia and Herzegovina</cx:pt>
+          <cx:pt idx="42">Bulgaria</cx:pt>
+          <cx:pt idx="43">Croatia</cx:pt>
+          <cx:pt idx="44">Czech Republic</cx:pt>
+          <cx:pt idx="45">Estonia</cx:pt>
+          <cx:pt idx="46">Georgia</cx:pt>
+          <cx:pt idx="47">Hungary</cx:pt>
+          <cx:pt idx="48">Latvia</cx:pt>
+          <cx:pt idx="49">Lithuania</cx:pt>
+          <cx:pt idx="50">Macedonia</cx:pt>
+          <cx:pt idx="51">Moldova</cx:pt>
+          <cx:pt idx="52">Montenegro</cx:pt>
+          <cx:pt idx="53">Poland</cx:pt>
+          <cx:pt idx="54">Romania</cx:pt>
+          <cx:pt idx="55">Russian Federation</cx:pt>
+          <cx:pt idx="56">Serbia</cx:pt>
+          <cx:pt idx="57">Slovakia</cx:pt>
+          <cx:pt idx="58">Slovenia</cx:pt>
+          <cx:pt idx="59">Ukraine</cx:pt>
+          <cx:pt idx="60">Argentina</cx:pt>
+          <cx:pt idx="61">Bolivia</cx:pt>
+          <cx:pt idx="62">Brazil</cx:pt>
+          <cx:pt idx="63">Chile</cx:pt>
+          <cx:pt idx="64">Colombia</cx:pt>
+          <cx:pt idx="65">Costa Rica</cx:pt>
+          <cx:pt idx="66">Cuba</cx:pt>
+          <cx:pt idx="67">Ecuador</cx:pt>
+          <cx:pt idx="68">Jamaica</cx:pt>
+          <cx:pt idx="69">Mexico</cx:pt>
+          <cx:pt idx="70">Peru</cx:pt>
+          <cx:pt idx="71">Puerto Rico</cx:pt>
+          <cx:pt idx="72">Trinidad and Tobago</cx:pt>
+          <cx:pt idx="73">Uruguay</cx:pt>
+          <cx:pt idx="74">Venezuela</cx:pt>
+          <cx:pt idx="75">Bahrain</cx:pt>
+          <cx:pt idx="76">Iran</cx:pt>
+          <cx:pt idx="77">Iraq</cx:pt>
+          <cx:pt idx="78">Israel</cx:pt>
+          <cx:pt idx="79">Jordan</cx:pt>
+          <cx:pt idx="80">Kuwait</cx:pt>
+          <cx:pt idx="81">Lebanon</cx:pt>
+          <cx:pt idx="82">Oman</cx:pt>
+          <cx:pt idx="83">Palestine</cx:pt>
+          <cx:pt idx="84">Qatar</cx:pt>
+          <cx:pt idx="85">Saudi Arabia</cx:pt>
+          <cx:pt idx="86">Turkey</cx:pt>
+          <cx:pt idx="87">United Arab Emirates</cx:pt>
+          <cx:pt idx="88">Canada</cx:pt>
+          <cx:pt idx="89">United States</cx:pt>
+          <cx:pt idx="90">Australia</cx:pt>
+          <cx:pt idx="91">New Zealand</cx:pt>
+          <cx:pt idx="92">Austria</cx:pt>
+          <cx:pt idx="93">Belgium</cx:pt>
+          <cx:pt idx="94">Cyprus</cx:pt>
+          <cx:pt idx="95">Denmark</cx:pt>
+          <cx:pt idx="96">Finland</cx:pt>
+          <cx:pt idx="97">France</cx:pt>
+          <cx:pt idx="98">Germany</cx:pt>
+          <cx:pt idx="99">Greece</cx:pt>
+          <cx:pt idx="100">Iceland</cx:pt>
+          <cx:pt idx="101">Ireland</cx:pt>
+          <cx:pt idx="102">Italy</cx:pt>
+          <cx:pt idx="103">Luxembourg</cx:pt>
+          <cx:pt idx="104">Malta</cx:pt>
+          <cx:pt idx="105">Netherlands</cx:pt>
+          <cx:pt idx="106">Norway</cx:pt>
+          <cx:pt idx="107">Portugal</cx:pt>
+          <cx:pt idx="108">Spain</cx:pt>
+          <cx:pt idx="109">Sweden</cx:pt>
+          <cx:pt idx="110">Switzerland</cx:pt>
+          <cx:pt idx="111">United Kingdom</cx:pt>
+          <cx:pt idx="112">Vatican City State</cx:pt>
+        </cx:lvl>
+        <cx:lvl ptCount="113">
+          <cx:pt idx="0">Africa</cx:pt>
+          <cx:pt idx="1">Africa</cx:pt>
+          <cx:pt idx="2">Africa</cx:pt>
+          <cx:pt idx="3">Africa</cx:pt>
+          <cx:pt idx="4">Africa</cx:pt>
+          <cx:pt idx="5">Africa</cx:pt>
+          <cx:pt idx="6">Africa</cx:pt>
+          <cx:pt idx="7">Africa</cx:pt>
+          <cx:pt idx="8">Africa</cx:pt>
+          <cx:pt idx="9">Africa</cx:pt>
+          <cx:pt idx="10">Africa</cx:pt>
+          <cx:pt idx="11">Africa</cx:pt>
+          <cx:pt idx="12">Africa</cx:pt>
+          <cx:pt idx="13">Africa</cx:pt>
+          <cx:pt idx="14">Africa</cx:pt>
+          <cx:pt idx="15">Africa</cx:pt>
+          <cx:pt idx="16">Africa</cx:pt>
+          <cx:pt idx="17">Africa/Middle East</cx:pt>
+          <cx:pt idx="18">Asiatic Region</cx:pt>
+          <cx:pt idx="19">Asiatic Region</cx:pt>
+          <cx:pt idx="20">Asiatic Region</cx:pt>
+          <cx:pt idx="21">Asiatic Region</cx:pt>
+          <cx:pt idx="22">Asiatic Region</cx:pt>
+          <cx:pt idx="23">Asiatic Region</cx:pt>
+          <cx:pt idx="24">Asiatic Region</cx:pt>
+          <cx:pt idx="25">Asiatic Region</cx:pt>
+          <cx:pt idx="26">Asiatic Region</cx:pt>
+          <cx:pt idx="27">Asiatic Region</cx:pt>
+          <cx:pt idx="28">Asiatic Region</cx:pt>
+          <cx:pt idx="29">Asiatic Region</cx:pt>
+          <cx:pt idx="30">Asiatic Region</cx:pt>
+          <cx:pt idx="31">Asiatic Region</cx:pt>
+          <cx:pt idx="32">Asiatic Region</cx:pt>
+          <cx:pt idx="33">Asiatic Region</cx:pt>
+          <cx:pt idx="34">Asiatic Region</cx:pt>
+          <cx:pt idx="35">Asiatic Region</cx:pt>
+          <cx:pt idx="36">Asiatic Region</cx:pt>
+          <cx:pt idx="37">Eastern Europe</cx:pt>
+          <cx:pt idx="38">Eastern Europe</cx:pt>
+          <cx:pt idx="39">Eastern Europe</cx:pt>
+          <cx:pt idx="40">Eastern Europe</cx:pt>
+          <cx:pt idx="41">Eastern Europe</cx:pt>
+          <cx:pt idx="42">Eastern Europe</cx:pt>
+          <cx:pt idx="43">Eastern Europe</cx:pt>
+          <cx:pt idx="44">Eastern Europe</cx:pt>
+          <cx:pt idx="45">Eastern Europe</cx:pt>
+          <cx:pt idx="46">Eastern Europe</cx:pt>
+          <cx:pt idx="47">Eastern Europe</cx:pt>
+          <cx:pt idx="48">Eastern Europe</cx:pt>
+          <cx:pt idx="49">Eastern Europe</cx:pt>
+          <cx:pt idx="50">Eastern Europe</cx:pt>
+          <cx:pt idx="51">Eastern Europe</cx:pt>
+          <cx:pt idx="52">Eastern Europe</cx:pt>
+          <cx:pt idx="53">Eastern Europe</cx:pt>
+          <cx:pt idx="54">Eastern Europe</cx:pt>
+          <cx:pt idx="55">Eastern Europe</cx:pt>
+          <cx:pt idx="56">Eastern Europe</cx:pt>
+          <cx:pt idx="57">Eastern Europe</cx:pt>
+          <cx:pt idx="58">Eastern Europe</cx:pt>
+          <cx:pt idx="59">Eastern Europe</cx:pt>
+          <cx:pt idx="60">Latin America</cx:pt>
+          <cx:pt idx="61">Latin America</cx:pt>
+          <cx:pt idx="62">Latin America</cx:pt>
+          <cx:pt idx="63">Latin America</cx:pt>
+          <cx:pt idx="64">Latin America</cx:pt>
+          <cx:pt idx="65">Latin America</cx:pt>
+          <cx:pt idx="66">Latin America</cx:pt>
+          <cx:pt idx="67">Latin America</cx:pt>
+          <cx:pt idx="68">Latin America</cx:pt>
+          <cx:pt idx="69">Latin America</cx:pt>
+          <cx:pt idx="70">Latin America</cx:pt>
+          <cx:pt idx="71">Latin America</cx:pt>
+          <cx:pt idx="72">Latin America</cx:pt>
+          <cx:pt idx="73">Latin America</cx:pt>
+          <cx:pt idx="74">Latin America</cx:pt>
+          <cx:pt idx="75">Middle East</cx:pt>
+          <cx:pt idx="76">Middle East</cx:pt>
+          <cx:pt idx="77">Middle East</cx:pt>
+          <cx:pt idx="78">Middle East</cx:pt>
+          <cx:pt idx="79">Middle East</cx:pt>
+          <cx:pt idx="80">Middle East</cx:pt>
+          <cx:pt idx="81">Middle East</cx:pt>
+          <cx:pt idx="82">Middle East</cx:pt>
+          <cx:pt idx="83">Middle East</cx:pt>
+          <cx:pt idx="84">Middle East</cx:pt>
+          <cx:pt idx="85">Middle East</cx:pt>
+          <cx:pt idx="86">Middle East</cx:pt>
+          <cx:pt idx="87">Middle East</cx:pt>
+          <cx:pt idx="88">Northern America</cx:pt>
+          <cx:pt idx="89">Northern America</cx:pt>
+          <cx:pt idx="90">Pacific Region</cx:pt>
+          <cx:pt idx="91">Pacific Region</cx:pt>
+          <cx:pt idx="92">Western Europe</cx:pt>
+          <cx:pt idx="93">Western Europe</cx:pt>
+          <cx:pt idx="94">Western Europe</cx:pt>
+          <cx:pt idx="95">Western Europe</cx:pt>
+          <cx:pt idx="96">Western Europe</cx:pt>
+          <cx:pt idx="97">Western Europe</cx:pt>
+          <cx:pt idx="98">Western Europe</cx:pt>
+          <cx:pt idx="99">Western Europe</cx:pt>
+          <cx:pt idx="100">Western Europe</cx:pt>
+          <cx:pt idx="101">Western Europe</cx:pt>
+          <cx:pt idx="102">Western Europe</cx:pt>
+          <cx:pt idx="103">Western Europe</cx:pt>
+          <cx:pt idx="104">Western Europe</cx:pt>
+          <cx:pt idx="105">Western Europe</cx:pt>
+          <cx:pt idx="106">Western Europe</cx:pt>
+          <cx:pt idx="107">Western Europe</cx:pt>
+          <cx:pt idx="108">Western Europe</cx:pt>
+          <cx:pt idx="109">Western Europe</cx:pt>
+          <cx:pt idx="110">Western Europe</cx:pt>
+          <cx:pt idx="111">Western Europe</cx:pt>
+          <cx:pt idx="112">Western Europe</cx:pt>
+        </cx:lvl>
+      </cx:strDim>
+      <cx:numDim type="size">
+        <cx:f>'[Scimago2022.xlsx]Tracking and Analysis 5'!$C$2:$C$114</cx:f>
+        <cx:lvl ptCount="113" formatCode="General">
+          <cx:pt idx="0">43</cx:pt>
+          <cx:pt idx="1">817</cx:pt>
+          <cx:pt idx="2">342</cx:pt>
+          <cx:pt idx="3">613</cx:pt>
+          <cx:pt idx="4">218</cx:pt>
+          <cx:pt idx="5">148</cx:pt>
+          <cx:pt idx="6">1</cx:pt>
+          <cx:pt idx="7">649</cx:pt>
+          <cx:pt idx="8">278</cx:pt>
+          <cx:pt idx="9">7197</cx:pt>
+          <cx:pt idx="10">75</cx:pt>
+          <cx:pt idx="11">124</cx:pt>
+          <cx:pt idx="12">12450</cx:pt>
+          <cx:pt idx="13">21</cx:pt>
+          <cx:pt idx="14">506</cx:pt>
+          <cx:pt idx="15">703</cx:pt>
+          <cx:pt idx="16">100</cx:pt>
+          <cx:pt idx="17">33821</cx:pt>
+          <cx:pt idx="18">1626</cx:pt>
+          <cx:pt idx="19">52</cx:pt>
+          <cx:pt idx="20">377770</cx:pt>
+          <cx:pt idx="21">8014</cx:pt>
+          <cx:pt idx="22">128914</cx:pt>
+          <cx:pt idx="23">20511</cx:pt>
+          <cx:pt idx="24">88411</cx:pt>
+          <cx:pt idx="25">1109</cx:pt>
+          <cx:pt idx="26">21547</cx:pt>
+          <cx:pt idx="27">19</cx:pt>
+          <cx:pt idx="28">1690</cx:pt>
+          <cx:pt idx="29">22207</cx:pt>
+          <cx:pt idx="30">2512</cx:pt>
+          <cx:pt idx="31">38549</cx:pt>
+          <cx:pt idx="32">70523</cx:pt>
+          <cx:pt idx="33">760</cx:pt>
+          <cx:pt idx="34">15222</cx:pt>
+          <cx:pt idx="35">13064</cx:pt>
+          <cx:pt idx="36">300</cx:pt>
+          <cx:pt idx="37">30</cx:pt>
+          <cx:pt idx="38">385</cx:pt>
+          <cx:pt idx="39">1069</cx:pt>
+          <cx:pt idx="40">2019</cx:pt>
+          <cx:pt idx="41">2478</cx:pt>
+          <cx:pt idx="42">14998</cx:pt>
+          <cx:pt idx="43">15941</cx:pt>
+          <cx:pt idx="44">21583</cx:pt>
+          <cx:pt idx="45">2670</cx:pt>
+          <cx:pt idx="46">1644</cx:pt>
+          <cx:pt idx="47">13140</cx:pt>
+          <cx:pt idx="48">721</cx:pt>
+          <cx:pt idx="49">7586</cx:pt>
+          <cx:pt idx="50">3688</cx:pt>
+          <cx:pt idx="51">1097</cx:pt>
+          <cx:pt idx="52">1268</cx:pt>
+          <cx:pt idx="53">67545</cx:pt>
+          <cx:pt idx="54">28980</cx:pt>
+          <cx:pt idx="55">95867</cx:pt>
+          <cx:pt idx="56">14801</cx:pt>
+          <cx:pt idx="57">10253</cx:pt>
+          <cx:pt idx="58">7907</cx:pt>
+          <cx:pt idx="59">17024</cx:pt>
+          <cx:pt idx="60">7847</cx:pt>
+          <cx:pt idx="61">131</cx:pt>
+          <cx:pt idx="62">89657</cx:pt>
+          <cx:pt idx="63">14605</cx:pt>
+          <cx:pt idx="64">13379</cx:pt>
+          <cx:pt idx="65">1117</cx:pt>
+          <cx:pt idx="66">4901</cx:pt>
+          <cx:pt idx="67">734</cx:pt>
+          <cx:pt idx="68">169</cx:pt>
+          <cx:pt idx="69">16072</cx:pt>
+          <cx:pt idx="70">2627</cx:pt>
+          <cx:pt idx="71">167</cx:pt>
+          <cx:pt idx="72">73</cx:pt>
+          <cx:pt idx="73">131</cx:pt>
+          <cx:pt idx="74">4569</cx:pt>
+          <cx:pt idx="75">590</cx:pt>
+          <cx:pt idx="76">44124</cx:pt>
+          <cx:pt idx="77">3310</cx:pt>
+          <cx:pt idx="78">1473</cx:pt>
+          <cx:pt idx="79">2175</cx:pt>
+          <cx:pt idx="80">973</cx:pt>
+          <cx:pt idx="81">423</cx:pt>
+          <cx:pt idx="82">764</cx:pt>
+          <cx:pt idx="83">354</cx:pt>
+          <cx:pt idx="84">270</cx:pt>
+          <cx:pt idx="85">7424</cx:pt>
+          <cx:pt idx="86">39394</cx:pt>
+          <cx:pt idx="87">18565</cx:pt>
+          <cx:pt idx="88">44930</cx:pt>
+          <cx:pt idx="89">2719073</cx:pt>
+          <cx:pt idx="90">32711</cx:pt>
+          <cx:pt idx="91">41604</cx:pt>
+          <cx:pt idx="92">28075</cx:pt>
+          <cx:pt idx="93">14013</cx:pt>
+          <cx:pt idx="94">1070</cx:pt>
+          <cx:pt idx="95">9354</cx:pt>
+          <cx:pt idx="96">3242</cx:pt>
+          <cx:pt idx="97">125997</cx:pt>
+          <cx:pt idx="98">584533</cx:pt>
+          <cx:pt idx="99">21890</cx:pt>
+          <cx:pt idx="100">566</cx:pt>
+          <cx:pt idx="101">43379</cx:pt>
+          <cx:pt idx="102">94362</cx:pt>
+          <cx:pt idx="103">132</cx:pt>
+          <cx:pt idx="104">158</cx:pt>
+          <cx:pt idx="105">923668</cx:pt>
+          <cx:pt idx="106">3884</cx:pt>
+          <cx:pt idx="107">9853</cx:pt>
+          <cx:pt idx="108">78341</cx:pt>
+          <cx:pt idx="109">6711</cx:pt>
+          <cx:pt idx="110">792280</cx:pt>
+          <cx:pt idx="111">2354639</cx:pt>
+          <cx:pt idx="112">15</cx:pt>
+        </cx:lvl>
+      </cx:numDim>
+    </cx:data>
+  </cx:chartData>
+  <cx:chart>
+    <cx:title pos="t" align="ctr" overlay="0">
+      <cx:tx>
+        <cx:txData>
+          <cx:v>Publication per Region per country</cx:v>
+        </cx:txData>
+      </cx:tx>
+      <cx:txPr>
+        <a:bodyPr spcFirstLastPara="1" vertOverflow="ellipsis" horzOverflow="overflow" wrap="square" lIns="0" tIns="0" rIns="0" bIns="0" anchor="ctr" anchorCtr="1"/>
+        <a:lstStyle/>
+        <a:p>
+          <a:pPr algn="ctr" rtl="0">
+            <a:defRPr/>
+          </a:pPr>
+          <a:r>
+            <a:rPr lang="en-US" sz="1400" b="0" i="0" u="none" strike="noStrike" baseline="0">
+              <a:solidFill>
+                <a:sysClr val="windowText" lastClr="000000">
+                  <a:lumMod val="65000"/>
+                  <a:lumOff val="35000"/>
+                </a:sysClr>
+              </a:solidFill>
+              <a:latin typeface="Calibri" panose="020F0502020204030204"/>
+            </a:rPr>
+            <a:t>Publication per Region per country</a:t>
+          </a:r>
+        </a:p>
+      </cx:txPr>
+    </cx:title>
+    <cx:plotArea>
+      <cx:plotAreaRegion>
+        <cx:series layoutId="treemap" uniqueId="{1ADB1473-7101-4159-97D8-E24ACD5704A3}">
+          <cx:tx>
+            <cx:txData>
+              <cx:f>'[Scimago2022.xlsx]Tracking and Analysis 5'!$C$1</cx:f>
+              <cx:v>Sum of Total_Docs_3years</cx:v>
+            </cx:txData>
+          </cx:tx>
+          <cx:dataLabels pos="inEnd">
+            <cx:visibility seriesName="0" categoryName="1" value="0"/>
+          </cx:dataLabels>
+          <cx:dataId val="0"/>
+          <cx:layoutPr>
+            <cx:parentLabelLayout val="none"/>
+          </cx:layoutPr>
+        </cx:series>
+      </cx:plotAreaRegion>
+    </cx:plotArea>
+    <cx:legend pos="t" align="ctr" overlay="0"/>
+  </cx:chart>
+</cx:chartSpace>
+</file>
+
+<file path=word/charts/colors1.xml><?xml version="1.0" encoding="utf-8"?>
+<cs:colorStyle xmlns:cs="http://schemas.microsoft.com/office/drawing/2012/chartStyle" xmlns:a="http://schemas.openxmlformats.org/drawingml/2006/main" meth="cycle" id="10">
+  <a:schemeClr val="accent1"/>
+  <a:schemeClr val="accent2"/>
+  <a:schemeClr val="accent3"/>
+  <a:schemeClr val="accent4"/>
+  <a:schemeClr val="accent5"/>
+  <a:schemeClr val="accent6"/>
+  <cs:variation/>
+  <cs:variation>
+    <a:lumMod val="60000"/>
+  </cs:variation>
+  <cs:variation>
+    <a:lumMod val="80000"/>
+    <a:lumOff val="20000"/>
+  </cs:variation>
+  <cs:variation>
+    <a:lumMod val="80000"/>
+  </cs:variation>
+  <cs:variation>
+    <a:lumMod val="60000"/>
+    <a:lumOff val="40000"/>
+  </cs:variation>
+  <cs:variation>
+    <a:lumMod val="50000"/>
+  </cs:variation>
+  <cs:variation>
+    <a:lumMod val="70000"/>
+    <a:lumOff val="30000"/>
+  </cs:variation>
+  <cs:variation>
+    <a:lumMod val="70000"/>
+  </cs:variation>
+  <cs:variation>
+    <a:lumMod val="50000"/>
+    <a:lumOff val="50000"/>
+  </cs:variation>
+</cs:colorStyle>
+</file>
+
+<file path=word/charts/colors2.xml><?xml version="1.0" encoding="utf-8"?>
+<cs:colorStyle xmlns:cs="http://schemas.microsoft.com/office/drawing/2012/chartStyle" xmlns:a="http://schemas.openxmlformats.org/drawingml/2006/main" meth="cycle" id="10">
+  <a:schemeClr val="accent1"/>
+  <a:schemeClr val="accent2"/>
+  <a:schemeClr val="accent3"/>
+  <a:schemeClr val="accent4"/>
+  <a:schemeClr val="accent5"/>
+  <a:schemeClr val="accent6"/>
+  <cs:variation/>
+  <cs:variation>
+    <a:lumMod val="60000"/>
+  </cs:variation>
+  <cs:variation>
+    <a:lumMod val="80000"/>
+    <a:lumOff val="20000"/>
+  </cs:variation>
+  <cs:variation>
+    <a:lumMod val="80000"/>
+  </cs:variation>
+  <cs:variation>
+    <a:lumMod val="60000"/>
+    <a:lumOff val="40000"/>
+  </cs:variation>
+  <cs:variation>
+    <a:lumMod val="50000"/>
+  </cs:variation>
+  <cs:variation>
+    <a:lumMod val="70000"/>
+    <a:lumOff val="30000"/>
+  </cs:variation>
+  <cs:variation>
+    <a:lumMod val="70000"/>
+  </cs:variation>
+  <cs:variation>
+    <a:lumMod val="50000"/>
+    <a:lumOff val="50000"/>
+  </cs:variation>
+</cs:colorStyle>
+</file>
+
+<file path=word/charts/colors3.xml><?xml version="1.0" encoding="utf-8"?>
+<cs:colorStyle xmlns:cs="http://schemas.microsoft.com/office/drawing/2012/chartStyle" xmlns:a="http://schemas.openxmlformats.org/drawingml/2006/main" meth="cycle" id="10">
+  <a:schemeClr val="accent1"/>
+  <a:schemeClr val="accent2"/>
+  <a:schemeClr val="accent3"/>
+  <a:schemeClr val="accent4"/>
+  <a:schemeClr val="accent5"/>
+  <a:schemeClr val="accent6"/>
+  <cs:variation/>
+  <cs:variation>
+    <a:lumMod val="60000"/>
+  </cs:variation>
+  <cs:variation>
+    <a:lumMod val="80000"/>
+    <a:lumOff val="20000"/>
+  </cs:variation>
+  <cs:variation>
+    <a:lumMod val="80000"/>
+  </cs:variation>
+  <cs:variation>
+    <a:lumMod val="60000"/>
+    <a:lumOff val="40000"/>
+  </cs:variation>
+  <cs:variation>
+    <a:lumMod val="50000"/>
+  </cs:variation>
+  <cs:variation>
+    <a:lumMod val="70000"/>
+    <a:lumOff val="30000"/>
+  </cs:variation>
+  <cs:variation>
+    <a:lumMod val="70000"/>
+  </cs:variation>
+  <cs:variation>
+    <a:lumMod val="50000"/>
+    <a:lumOff val="50000"/>
+  </cs:variation>
+</cs:colorStyle>
+</file>
+
+<file path=word/charts/style1.xml><?xml version="1.0" encoding="utf-8"?>
+<cs:chartStyle xmlns:cs="http://schemas.microsoft.com/office/drawing/2012/chartStyle" xmlns:a="http://schemas.openxmlformats.org/drawingml/2006/main" id="286">
+  <cs:axisTitle>
+    <cs:lnRef idx="0"/>
+    <cs:fillRef idx="0"/>
+    <cs:effectRef idx="0"/>
+    <cs:fontRef idx="minor">
+      <a:schemeClr val="tx1">
+        <a:lumMod val="65000"/>
+        <a:lumOff val="35000"/>
+      </a:schemeClr>
+    </cs:fontRef>
+    <cs:defRPr sz="1000" kern="1200"/>
+  </cs:axisTitle>
+  <cs:categoryAxis>
+    <cs:lnRef idx="0"/>
+    <cs:fillRef idx="0"/>
+    <cs:effectRef idx="0"/>
+    <cs:fontRef idx="minor">
+      <a:schemeClr val="tx1">
+        <a:lumMod val="65000"/>
+        <a:lumOff val="35000"/>
+      </a:schemeClr>
+    </cs:fontRef>
+    <cs:defRPr sz="900" kern="1200"/>
+  </cs:categoryAxis>
+  <cs:chartArea mods="allowNoFillOverride allowNoLineOverride">
+    <cs:lnRef idx="0"/>
+    <cs:fillRef idx="0"/>
+    <cs:effectRef idx="0"/>
+    <cs:fontRef idx="minor">
+      <a:schemeClr val="tx1"/>
+    </cs:fontRef>
+    <cs:spPr>
+      <a:solidFill>
+        <a:schemeClr val="bg1"/>
+      </a:solidFill>
+      <a:ln w="9525" cap="flat" cmpd="sng" algn="ctr">
+        <a:solidFill>
+          <a:schemeClr val="tx1">
+            <a:lumMod val="15000"/>
+            <a:lumOff val="85000"/>
+          </a:schemeClr>
+        </a:solidFill>
+        <a:round/>
+      </a:ln>
+    </cs:spPr>
+    <cs:defRPr sz="1000" kern="1200"/>
+  </cs:chartArea>
+  <cs:dataLabel>
+    <cs:lnRef idx="0"/>
+    <cs:fillRef idx="0"/>
+    <cs:effectRef idx="0"/>
+    <cs:fontRef idx="minor">
+      <a:schemeClr val="tx1">
+        <a:lumMod val="75000"/>
+        <a:lumOff val="25000"/>
+      </a:schemeClr>
+    </cs:fontRef>
+    <cs:defRPr sz="900" kern="1200"/>
+  </cs:dataLabel>
+  <cs:dataLabelCallout>
+    <cs:lnRef idx="0"/>
+    <cs:fillRef idx="0"/>
+    <cs:effectRef idx="0"/>
+    <cs:fontRef idx="minor">
+      <a:schemeClr val="dk1">
+        <a:lumMod val="65000"/>
+        <a:lumOff val="35000"/>
+      </a:schemeClr>
+    </cs:fontRef>
+    <cs:spPr>
+      <a:solidFill>
+        <a:schemeClr val="lt1"/>
+      </a:solidFill>
+      <a:ln>
+        <a:solidFill>
+          <a:schemeClr val="dk1">
+            <a:lumMod val="25000"/>
+            <a:lumOff val="75000"/>
+          </a:schemeClr>
+        </a:solidFill>
+      </a:ln>
+    </cs:spPr>
+    <cs:defRPr sz="900" kern="1200"/>
+    <cs:bodyPr rot="0" spcFirstLastPara="1" vertOverflow="clip" horzOverflow="clip" vert="horz" wrap="square" lIns="36576" tIns="18288" rIns="36576" bIns="18288" anchor="ctr" anchorCtr="1">
+      <a:spAutoFit/>
+    </cs:bodyPr>
+  </cs:dataLabelCallout>
+  <cs:dataPoint>
+    <cs:lnRef idx="0"/>
+    <cs:fillRef idx="1">
+      <cs:styleClr val="auto"/>
+    </cs:fillRef>
+    <cs:effectRef idx="0"/>
+    <cs:fontRef idx="minor">
+      <a:schemeClr val="tx1"/>
+    </cs:fontRef>
+  </cs:dataPoint>
+  <cs:dataPoint3D>
+    <cs:lnRef idx="0"/>
+    <cs:fillRef idx="1">
+      <cs:styleClr val="auto"/>
+    </cs:fillRef>
+    <cs:effectRef idx="0"/>
+    <cs:fontRef idx="minor">
+      <a:schemeClr val="tx1"/>
+    </cs:fontRef>
+  </cs:dataPoint3D>
+  <cs:dataPointLine>
+    <cs:lnRef idx="0">
+      <cs:styleClr val="auto"/>
+    </cs:lnRef>
+    <cs:fillRef idx="1"/>
+    <cs:effectRef idx="0"/>
+    <cs:fontRef idx="minor">
+      <a:schemeClr val="tx1"/>
+    </cs:fontRef>
+    <cs:spPr>
+      <a:ln w="28575" cap="rnd">
+        <a:solidFill>
+          <a:schemeClr val="phClr"/>
+        </a:solidFill>
+        <a:round/>
+      </a:ln>
+    </cs:spPr>
+  </cs:dataPointLine>
+  <cs:dataPointMarker>
+    <cs:lnRef idx="0">
+      <cs:styleClr val="auto"/>
+    </cs:lnRef>
+    <cs:fillRef idx="1">
+      <cs:styleClr val="auto"/>
+    </cs:fillRef>
+    <cs:effectRef idx="0"/>
+    <cs:fontRef idx="minor">
+      <a:schemeClr val="tx1"/>
+    </cs:fontRef>
+    <cs:spPr>
+      <a:ln w="9525">
+        <a:solidFill>
+          <a:schemeClr val="phClr"/>
+        </a:solidFill>
+      </a:ln>
+    </cs:spPr>
+  </cs:dataPointMarker>
+  <cs:dataPointMarkerLayout symbol="circle" size="5"/>
+  <cs:dataPointWireframe>
+    <cs:lnRef idx="0">
+      <cs:styleClr val="auto"/>
+    </cs:lnRef>
+    <cs:fillRef idx="1"/>
+    <cs:effectRef idx="0"/>
+    <cs:fontRef idx="minor">
+      <a:schemeClr val="tx1"/>
+    </cs:fontRef>
+    <cs:spPr>
+      <a:ln w="9525" cap="rnd">
+        <a:solidFill>
+          <a:schemeClr val="phClr"/>
+        </a:solidFill>
+        <a:round/>
+      </a:ln>
+    </cs:spPr>
+  </cs:dataPointWireframe>
+  <cs:dataTable>
+    <cs:lnRef idx="0"/>
+    <cs:fillRef idx="0"/>
+    <cs:effectRef idx="0"/>
+    <cs:fontRef idx="minor">
+      <a:schemeClr val="tx1">
+        <a:lumMod val="65000"/>
+        <a:lumOff val="35000"/>
+      </a:schemeClr>
+    </cs:fontRef>
+    <cs:spPr>
+      <a:noFill/>
+      <a:ln w="9525" cap="flat" cmpd="sng" algn="ctr">
+        <a:solidFill>
+          <a:schemeClr val="tx1">
+            <a:lumMod val="15000"/>
+            <a:lumOff val="85000"/>
+          </a:schemeClr>
+        </a:solidFill>
+        <a:round/>
+      </a:ln>
+    </cs:spPr>
+    <cs:defRPr sz="900" kern="1200"/>
+  </cs:dataTable>
+  <cs:downBar>
+    <cs:lnRef idx="0"/>
+    <cs:fillRef idx="0"/>
+    <cs:effectRef idx="0"/>
+    <cs:fontRef idx="minor">
+      <a:schemeClr val="tx1"/>
+    </cs:fontRef>
+    <cs:spPr>
+      <a:solidFill>
+        <a:schemeClr val="dk1">
+          <a:lumMod val="75000"/>
+          <a:lumOff val="25000"/>
+        </a:schemeClr>
+      </a:solidFill>
+      <a:ln w="9525" cap="flat" cmpd="sng" algn="ctr">
+        <a:solidFill>
+          <a:schemeClr val="tx1">
+            <a:lumMod val="65000"/>
+            <a:lumOff val="35000"/>
+          </a:schemeClr>
+        </a:solidFill>
+        <a:round/>
+      </a:ln>
+    </cs:spPr>
+  </cs:downBar>
+  <cs:dropLine>
+    <cs:lnRef idx="0"/>
+    <cs:fillRef idx="0"/>
+    <cs:effectRef idx="0"/>
+    <cs:fontRef idx="minor">
+      <a:schemeClr val="tx1"/>
+    </cs:fontRef>
+    <cs:spPr>
+      <a:ln w="9525" cap="flat" cmpd="sng" algn="ctr">
+        <a:solidFill>
+          <a:schemeClr val="tx1">
+            <a:lumMod val="35000"/>
+            <a:lumOff val="65000"/>
+          </a:schemeClr>
+        </a:solidFill>
+        <a:round/>
+      </a:ln>
+    </cs:spPr>
+  </cs:dropLine>
+  <cs:errorBar>
+    <cs:lnRef idx="0"/>
+    <cs:fillRef idx="0"/>
+    <cs:effectRef idx="0"/>
+    <cs:fontRef idx="minor">
+      <a:schemeClr val="tx1"/>
+    </cs:fontRef>
+    <cs:spPr>
+      <a:ln w="9525" cap="flat" cmpd="sng" algn="ctr">
+        <a:solidFill>
+          <a:schemeClr val="tx1">
+            <a:lumMod val="65000"/>
+            <a:lumOff val="35000"/>
+          </a:schemeClr>
+        </a:solidFill>
+        <a:round/>
+      </a:ln>
+    </cs:spPr>
+  </cs:errorBar>
+  <cs:floor>
+    <cs:lnRef idx="0"/>
+    <cs:fillRef idx="0"/>
+    <cs:effectRef idx="0"/>
+    <cs:fontRef idx="minor">
+      <a:schemeClr val="tx1"/>
+    </cs:fontRef>
+    <cs:spPr>
+      <a:noFill/>
+      <a:ln>
+        <a:noFill/>
+      </a:ln>
+    </cs:spPr>
+  </cs:floor>
+  <cs:gridlineMajor>
+    <cs:lnRef idx="0"/>
+    <cs:fillRef idx="0"/>
+    <cs:effectRef idx="0"/>
+    <cs:fontRef idx="minor">
+      <a:schemeClr val="tx1"/>
+    </cs:fontRef>
+    <cs:spPr>
+      <a:ln w="9525" cap="flat" cmpd="sng" algn="ctr">
+        <a:solidFill>
+          <a:schemeClr val="tx1">
+            <a:lumMod val="15000"/>
+            <a:lumOff val="85000"/>
+          </a:schemeClr>
+        </a:solidFill>
+        <a:round/>
+      </a:ln>
+    </cs:spPr>
+  </cs:gridlineMajor>
+  <cs:gridlineMinor>
+    <cs:lnRef idx="0"/>
+    <cs:fillRef idx="0"/>
+    <cs:effectRef idx="0"/>
+    <cs:fontRef idx="minor">
+      <a:schemeClr val="tx1"/>
+    </cs:fontRef>
+    <cs:spPr>
+      <a:ln w="9525" cap="flat" cmpd="sng" algn="ctr">
+        <a:solidFill>
+          <a:schemeClr val="tx1">
+            <a:lumMod val="5000"/>
+            <a:lumOff val="95000"/>
+          </a:schemeClr>
+        </a:solidFill>
+        <a:round/>
+      </a:ln>
+    </cs:spPr>
+  </cs:gridlineMinor>
+  <cs:hiLoLine>
+    <cs:lnRef idx="0"/>
+    <cs:fillRef idx="0"/>
+    <cs:effectRef idx="0"/>
+    <cs:fontRef idx="minor">
+      <a:schemeClr val="tx1"/>
+    </cs:fontRef>
+    <cs:spPr>
+      <a:ln w="9525" cap="flat" cmpd="sng" algn="ctr">
+        <a:solidFill>
+          <a:schemeClr val="tx1">
+            <a:lumMod val="50000"/>
+            <a:lumOff val="50000"/>
+          </a:schemeClr>
+        </a:solidFill>
+        <a:round/>
+      </a:ln>
+    </cs:spPr>
+  </cs:hiLoLine>
+  <cs:leaderLine>
+    <cs:lnRef idx="0"/>
+    <cs:fillRef idx="0"/>
+    <cs:effectRef idx="0"/>
+    <cs:fontRef idx="minor">
+      <a:schemeClr val="tx1"/>
+    </cs:fontRef>
+    <cs:spPr>
+      <a:ln w="9525" cap="flat" cmpd="sng" algn="ctr">
+        <a:solidFill>
+          <a:schemeClr val="tx1">
+            <a:lumMod val="35000"/>
+            <a:lumOff val="65000"/>
+          </a:schemeClr>
+        </a:solidFill>
+        <a:round/>
+      </a:ln>
+    </cs:spPr>
+  </cs:leaderLine>
+  <cs:legend>
+    <cs:lnRef idx="0"/>
+    <cs:fillRef idx="0"/>
+    <cs:effectRef idx="0"/>
+    <cs:fontRef idx="minor">
+      <a:schemeClr val="tx1">
+        <a:lumMod val="65000"/>
+        <a:lumOff val="35000"/>
+      </a:schemeClr>
+    </cs:fontRef>
+    <cs:defRPr sz="900" kern="1200"/>
+  </cs:legend>
+  <cs:plotArea mods="allowNoFillOverride allowNoLineOverride">
+    <cs:lnRef idx="0"/>
+    <cs:fillRef idx="0"/>
+    <cs:effectRef idx="0"/>
+    <cs:fontRef idx="minor">
+      <a:schemeClr val="tx1"/>
+    </cs:fontRef>
+  </cs:plotArea>
+  <cs:plotArea3D mods="allowNoFillOverride allowNoLineOverride">
+    <cs:lnRef idx="0"/>
+    <cs:fillRef idx="0"/>
+    <cs:effectRef idx="0"/>
+    <cs:fontRef idx="minor">
+      <a:schemeClr val="tx1"/>
+    </cs:fontRef>
+  </cs:plotArea3D>
+  <cs:seriesAxis>
+    <cs:lnRef idx="0"/>
+    <cs:fillRef idx="0"/>
+    <cs:effectRef idx="0"/>
+    <cs:fontRef idx="minor">
+      <a:schemeClr val="tx1">
+        <a:lumMod val="65000"/>
+        <a:lumOff val="35000"/>
+      </a:schemeClr>
+    </cs:fontRef>
+    <cs:defRPr sz="900" kern="1200"/>
+  </cs:seriesAxis>
+  <cs:seriesLine>
+    <cs:lnRef idx="0"/>
+    <cs:fillRef idx="0"/>
+    <cs:effectRef idx="0"/>
+    <cs:fontRef idx="minor">
+      <a:schemeClr val="tx1"/>
+    </cs:fontRef>
+    <cs:spPr>
+      <a:ln w="9525" cap="flat" cmpd="sng" algn="ctr">
+        <a:solidFill>
+          <a:schemeClr val="tx1">
+            <a:lumMod val="35000"/>
+            <a:lumOff val="65000"/>
+          </a:schemeClr>
+        </a:solidFill>
+        <a:round/>
+      </a:ln>
+    </cs:spPr>
+  </cs:seriesLine>
+  <cs:title>
+    <cs:lnRef idx="0"/>
+    <cs:fillRef idx="0"/>
+    <cs:effectRef idx="0"/>
+    <cs:fontRef idx="minor">
+      <a:schemeClr val="tx1">
+        <a:lumMod val="65000"/>
+        <a:lumOff val="35000"/>
+      </a:schemeClr>
+    </cs:fontRef>
+    <cs:defRPr sz="1400" b="0" kern="1200" spc="0" baseline="0"/>
+  </cs:title>
+  <cs:trendline>
+    <cs:lnRef idx="0">
+      <cs:styleClr val="auto"/>
+    </cs:lnRef>
+    <cs:fillRef idx="0"/>
+    <cs:effectRef idx="0"/>
+    <cs:fontRef idx="minor">
+      <a:schemeClr val="tx1"/>
+    </cs:fontRef>
+    <cs:spPr>
+      <a:ln w="19050" cap="rnd">
+        <a:solidFill>
+          <a:schemeClr val="phClr"/>
+        </a:solidFill>
+        <a:prstDash val="sysDot"/>
+      </a:ln>
+    </cs:spPr>
+  </cs:trendline>
+  <cs:trendlineLabel>
+    <cs:lnRef idx="0"/>
+    <cs:fillRef idx="0"/>
+    <cs:effectRef idx="0"/>
+    <cs:fontRef idx="minor">
+      <a:schemeClr val="tx1">
+        <a:lumMod val="65000"/>
+        <a:lumOff val="35000"/>
+      </a:schemeClr>
+    </cs:fontRef>
+    <cs:defRPr sz="900" kern="1200"/>
+  </cs:trendlineLabel>
+  <cs:upBar>
+    <cs:lnRef idx="0"/>
+    <cs:fillRef idx="0"/>
+    <cs:effectRef idx="0"/>
+    <cs:fontRef idx="minor">
+      <a:schemeClr val="tx1"/>
+    </cs:fontRef>
+    <cs:spPr>
+      <a:solidFill>
+        <a:schemeClr val="lt1"/>
+      </a:solidFill>
+      <a:ln w="9525" cap="flat" cmpd="sng" algn="ctr">
+        <a:solidFill>
+          <a:schemeClr val="tx1">
+            <a:lumMod val="65000"/>
+            <a:lumOff val="35000"/>
+          </a:schemeClr>
+        </a:solidFill>
+        <a:round/>
+      </a:ln>
+    </cs:spPr>
+  </cs:upBar>
+  <cs:valueAxis>
+    <cs:lnRef idx="0"/>
+    <cs:fillRef idx="0"/>
+    <cs:effectRef idx="0"/>
+    <cs:fontRef idx="minor">
+      <a:schemeClr val="tx1">
+        <a:lumMod val="65000"/>
+        <a:lumOff val="35000"/>
+      </a:schemeClr>
+    </cs:fontRef>
+    <cs:defRPr sz="900" kern="1200"/>
+  </cs:valueAxis>
+  <cs:wall>
+    <cs:lnRef idx="0"/>
+    <cs:fillRef idx="0"/>
+    <cs:effectRef idx="0"/>
+    <cs:fontRef idx="minor">
+      <a:schemeClr val="tx1"/>
+    </cs:fontRef>
+    <cs:spPr>
+      <a:noFill/>
+      <a:ln>
+        <a:noFill/>
+      </a:ln>
+    </cs:spPr>
+  </cs:wall>
+</cs:chartStyle>
+</file>
+
+<file path=word/charts/style2.xml><?xml version="1.0" encoding="utf-8"?>
+<cs:chartStyle xmlns:cs="http://schemas.microsoft.com/office/drawing/2012/chartStyle" xmlns:a="http://schemas.openxmlformats.org/drawingml/2006/main" id="410">
+  <cs:axisTitle>
+    <cs:lnRef idx="0"/>
+    <cs:fillRef idx="0"/>
+    <cs:effectRef idx="0"/>
+    <cs:fontRef idx="minor">
+      <a:schemeClr val="tx1">
+        <a:lumMod val="65000"/>
+        <a:lumOff val="35000"/>
+      </a:schemeClr>
+    </cs:fontRef>
+    <cs:spPr>
+      <a:solidFill>
+        <a:schemeClr val="bg1">
+          <a:lumMod val="65000"/>
+        </a:schemeClr>
+      </a:solidFill>
+      <a:ln w="19050">
+        <a:solidFill>
+          <a:schemeClr val="bg1"/>
+        </a:solidFill>
+      </a:ln>
+    </cs:spPr>
+    <cs:defRPr sz="900"/>
+  </cs:axisTitle>
+  <cs:categoryAxis>
+    <cs:lnRef idx="0"/>
+    <cs:fillRef idx="0"/>
+    <cs:effectRef idx="0"/>
+    <cs:fontRef idx="minor">
+      <a:schemeClr val="tx1">
+        <a:lumMod val="65000"/>
+        <a:lumOff val="35000"/>
+      </a:schemeClr>
+    </cs:fontRef>
+    <cs:spPr>
+      <a:ln w="9525" cap="flat" cmpd="sng" algn="ctr">
+        <a:solidFill>
+          <a:schemeClr val="tx1">
+            <a:lumMod val="15000"/>
+            <a:lumOff val="85000"/>
+          </a:schemeClr>
+        </a:solidFill>
+        <a:round/>
+      </a:ln>
+    </cs:spPr>
+    <cs:defRPr sz="900"/>
+  </cs:categoryAxis>
+  <cs:chartArea mods="allowNoFillOverride allowNoLineOverride">
+    <cs:lnRef idx="0"/>
+    <cs:fillRef idx="0"/>
+    <cs:effectRef idx="0"/>
+    <cs:fontRef idx="minor">
+      <a:schemeClr val="tx1"/>
+    </cs:fontRef>
+    <cs:spPr>
+      <a:solidFill>
+        <a:schemeClr val="bg1"/>
+      </a:solidFill>
+      <a:ln w="9525" cap="flat" cmpd="sng" algn="ctr">
+        <a:solidFill>
+          <a:schemeClr val="tx1">
+            <a:lumMod val="15000"/>
+            <a:lumOff val="85000"/>
+          </a:schemeClr>
+        </a:solidFill>
+        <a:round/>
+      </a:ln>
+    </cs:spPr>
+    <cs:defRPr sz="1000"/>
+  </cs:chartArea>
+  <cs:dataLabel>
+    <cs:lnRef idx="0"/>
+    <cs:fillRef idx="0"/>
+    <cs:effectRef idx="0"/>
+    <cs:fontRef idx="minor">
+      <a:schemeClr val="lt1"/>
+    </cs:fontRef>
+    <cs:defRPr sz="900"/>
+  </cs:dataLabel>
+  <cs:dataLabelCallout>
+    <cs:lnRef idx="0"/>
+    <cs:fillRef idx="0"/>
+    <cs:effectRef idx="0"/>
+    <cs:fontRef idx="minor">
+      <a:schemeClr val="dk1">
+        <a:lumMod val="65000"/>
+        <a:lumOff val="35000"/>
+      </a:schemeClr>
+    </cs:fontRef>
+    <cs:spPr>
+      <a:solidFill>
+        <a:schemeClr val="lt1"/>
+      </a:solidFill>
+      <a:ln>
+        <a:solidFill>
+          <a:schemeClr val="dk1">
+            <a:lumMod val="25000"/>
+            <a:lumOff val="75000"/>
+          </a:schemeClr>
+        </a:solidFill>
+      </a:ln>
+    </cs:spPr>
+    <cs:defRPr sz="900"/>
+    <cs:bodyPr rot="0" spcFirstLastPara="1" vertOverflow="clip" horzOverflow="clip" vert="horz" wrap="square" lIns="36576" tIns="18288" rIns="36576" bIns="18288" anchor="ctr" anchorCtr="1">
+      <a:spAutoFit/>
+    </cs:bodyPr>
+  </cs:dataLabelCallout>
+  <cs:dataPoint>
+    <cs:lnRef idx="0"/>
+    <cs:fillRef idx="0">
+      <cs:styleClr val="auto"/>
+    </cs:fillRef>
+    <cs:effectRef idx="0"/>
+    <cs:fontRef idx="minor">
+      <a:schemeClr val="tx1"/>
+    </cs:fontRef>
+    <cs:spPr>
+      <a:solidFill>
+        <a:schemeClr val="phClr"/>
+      </a:solidFill>
+      <a:ln w="19050">
+        <a:solidFill>
+          <a:schemeClr val="lt1"/>
+        </a:solidFill>
+      </a:ln>
+    </cs:spPr>
+  </cs:dataPoint>
+  <cs:dataPoint3D>
+    <cs:lnRef idx="0"/>
+    <cs:fillRef idx="0">
+      <cs:styleClr val="auto"/>
+    </cs:fillRef>
+    <cs:effectRef idx="0"/>
+    <cs:fontRef idx="minor">
+      <a:schemeClr val="tx1"/>
+    </cs:fontRef>
+    <cs:spPr>
+      <a:solidFill>
+        <a:schemeClr val="phClr"/>
+      </a:solidFill>
+    </cs:spPr>
+  </cs:dataPoint3D>
+  <cs:dataPointLine>
+    <cs:lnRef idx="0">
+      <cs:styleClr val="auto"/>
+    </cs:lnRef>
+    <cs:fillRef idx="0"/>
+    <cs:effectRef idx="0"/>
+    <cs:fontRef idx="minor">
+      <a:schemeClr val="tx1"/>
+    </cs:fontRef>
+    <cs:spPr>
+      <a:ln w="28575" cap="rnd">
+        <a:solidFill>
+          <a:schemeClr val="phClr"/>
+        </a:solidFill>
+        <a:round/>
+      </a:ln>
+    </cs:spPr>
+  </cs:dataPointLine>
+  <cs:dataPointMarker>
+    <cs:lnRef idx="0"/>
+    <cs:fillRef idx="0">
+      <cs:styleClr val="auto"/>
+    </cs:fillRef>
+    <cs:effectRef idx="0"/>
+    <cs:fontRef idx="minor">
+      <a:schemeClr val="tx1"/>
+    </cs:fontRef>
+    <cs:spPr>
+      <a:solidFill>
+        <a:schemeClr val="phClr"/>
+      </a:solidFill>
+      <a:ln w="9525">
+        <a:solidFill>
+          <a:schemeClr val="lt1"/>
+        </a:solidFill>
+      </a:ln>
+    </cs:spPr>
+  </cs:dataPointMarker>
+  <cs:dataPointMarkerLayout symbol="circle" size="5"/>
+  <cs:dataPointWireframe>
+    <cs:lnRef idx="0">
+      <cs:styleClr val="auto"/>
+    </cs:lnRef>
+    <cs:fillRef idx="0"/>
+    <cs:effectRef idx="0"/>
+    <cs:fontRef idx="minor">
+      <a:schemeClr val="tx1"/>
+    </cs:fontRef>
+    <cs:spPr>
+      <a:ln w="28575" cap="rnd">
+        <a:solidFill>
+          <a:schemeClr val="phClr"/>
+        </a:solidFill>
+        <a:round/>
+      </a:ln>
+    </cs:spPr>
+  </cs:dataPointWireframe>
+  <cs:dataTable>
+    <cs:lnRef idx="0"/>
+    <cs:fillRef idx="0"/>
+    <cs:effectRef idx="0"/>
+    <cs:fontRef idx="minor">
+      <a:schemeClr val="tx1">
+        <a:lumMod val="65000"/>
+        <a:lumOff val="35000"/>
+      </a:schemeClr>
+    </cs:fontRef>
+    <cs:spPr>
+      <a:ln w="9525">
+        <a:solidFill>
+          <a:schemeClr val="tx1">
+            <a:lumMod val="15000"/>
+            <a:lumOff val="85000"/>
+          </a:schemeClr>
+        </a:solidFill>
+      </a:ln>
+    </cs:spPr>
+    <cs:defRPr sz="900"/>
+  </cs:dataTable>
+  <cs:downBar>
+    <cs:lnRef idx="0"/>
+    <cs:fillRef idx="0"/>
+    <cs:effectRef idx="0"/>
+    <cs:fontRef idx="minor">
+      <a:schemeClr val="dk1"/>
+    </cs:fontRef>
+    <cs:spPr>
+      <a:solidFill>
+        <a:schemeClr val="dk1">
+          <a:lumMod val="65000"/>
+          <a:lumOff val="35000"/>
+        </a:schemeClr>
+      </a:solidFill>
+      <a:ln w="9525">
+        <a:solidFill>
+          <a:schemeClr val="tx1">
+            <a:lumMod val="65000"/>
+            <a:lumOff val="35000"/>
+          </a:schemeClr>
+        </a:solidFill>
+      </a:ln>
+    </cs:spPr>
+  </cs:downBar>
+  <cs:dropLine>
+    <cs:lnRef idx="0"/>
+    <cs:fillRef idx="0"/>
+    <cs:effectRef idx="0"/>
+    <cs:fontRef idx="minor">
+      <a:schemeClr val="tx1"/>
+    </cs:fontRef>
+    <cs:spPr>
+      <a:ln w="9525" cap="flat" cmpd="sng" algn="ctr">
+        <a:solidFill>
+          <a:schemeClr val="tx1">
+            <a:lumMod val="35000"/>
+            <a:lumOff val="65000"/>
+          </a:schemeClr>
+        </a:solidFill>
+        <a:round/>
+      </a:ln>
+    </cs:spPr>
+  </cs:dropLine>
+  <cs:errorBar>
+    <cs:lnRef idx="0"/>
+    <cs:fillRef idx="0"/>
+    <cs:effectRef idx="0"/>
+    <cs:fontRef idx="minor">
+      <a:schemeClr val="tx1"/>
+    </cs:fontRef>
+    <cs:spPr>
+      <a:ln w="9525" cap="flat" cmpd="sng" algn="ctr">
+        <a:solidFill>
+          <a:schemeClr val="tx1">
+            <a:lumMod val="65000"/>
+            <a:lumOff val="35000"/>
+          </a:schemeClr>
+        </a:solidFill>
+        <a:round/>
+      </a:ln>
+    </cs:spPr>
+  </cs:errorBar>
+  <cs:floor>
+    <cs:lnRef idx="0"/>
+    <cs:fillRef idx="0"/>
+    <cs:effectRef idx="0"/>
+    <cs:fontRef idx="minor">
+      <a:schemeClr val="tx1"/>
+    </cs:fontRef>
+  </cs:floor>
+  <cs:gridlineMajor>
+    <cs:lnRef idx="0"/>
+    <cs:fillRef idx="0"/>
+    <cs:effectRef idx="0"/>
+    <cs:fontRef idx="minor">
+      <a:schemeClr val="tx1"/>
+    </cs:fontRef>
+    <cs:spPr>
+      <a:ln w="9525" cap="flat" cmpd="sng" algn="ctr">
+        <a:solidFill>
+          <a:schemeClr val="tx1">
+            <a:lumMod val="15000"/>
+            <a:lumOff val="85000"/>
+          </a:schemeClr>
+        </a:solidFill>
+        <a:round/>
+      </a:ln>
+    </cs:spPr>
+  </cs:gridlineMajor>
+  <cs:gridlineMinor>
+    <cs:lnRef idx="0"/>
+    <cs:fillRef idx="0"/>
+    <cs:effectRef idx="0"/>
+    <cs:fontRef idx="minor">
+      <a:schemeClr val="tx1"/>
+    </cs:fontRef>
+    <cs:spPr>
+      <a:ln w="9525" cap="flat" cmpd="sng" algn="ctr">
+        <a:solidFill>
+          <a:schemeClr val="tx1">
+            <a:lumMod val="15000"/>
+            <a:lumOff val="85000"/>
+          </a:schemeClr>
+        </a:solidFill>
+        <a:round/>
+      </a:ln>
+    </cs:spPr>
+  </cs:gridlineMinor>
+  <cs:hiLoLine>
+    <cs:lnRef idx="0"/>
+    <cs:fillRef idx="0"/>
+    <cs:effectRef idx="0"/>
+    <cs:fontRef idx="minor">
+      <a:schemeClr val="tx1"/>
+    </cs:fontRef>
+    <cs:spPr>
+      <a:ln w="9525" cap="flat" cmpd="sng" algn="ctr">
+        <a:solidFill>
+          <a:schemeClr val="tx1">
+            <a:lumMod val="75000"/>
+            <a:lumOff val="25000"/>
+          </a:schemeClr>
+        </a:solidFill>
+        <a:round/>
+      </a:ln>
+    </cs:spPr>
+  </cs:hiLoLine>
+  <cs:leaderLine>
+    <cs:lnRef idx="0"/>
+    <cs:fillRef idx="0"/>
+    <cs:effectRef idx="0"/>
+    <cs:fontRef idx="minor">
+      <a:schemeClr val="tx1"/>
+    </cs:fontRef>
+    <cs:spPr>
+      <a:ln w="9525" cap="flat" cmpd="sng" algn="ctr">
+        <a:solidFill>
+          <a:schemeClr val="tx1">
+            <a:lumMod val="35000"/>
+            <a:lumOff val="65000"/>
+          </a:schemeClr>
+        </a:solidFill>
+        <a:round/>
+      </a:ln>
+    </cs:spPr>
+  </cs:leaderLine>
+  <cs:legend>
+    <cs:lnRef idx="0"/>
+    <cs:fillRef idx="0"/>
+    <cs:effectRef idx="0"/>
+    <cs:fontRef idx="minor">
+      <a:schemeClr val="tx1">
+        <a:lumMod val="65000"/>
+        <a:lumOff val="35000"/>
+      </a:schemeClr>
+    </cs:fontRef>
+    <cs:defRPr sz="900"/>
+  </cs:legend>
+  <cs:plotArea mods="allowNoFillOverride allowNoLineOverride">
+    <cs:lnRef idx="0"/>
+    <cs:fillRef idx="0"/>
+    <cs:effectRef idx="0"/>
+    <cs:fontRef idx="minor">
+      <a:schemeClr val="tx1"/>
+    </cs:fontRef>
+  </cs:plotArea>
+  <cs:plotArea3D mods="allowNoFillOverride allowNoLineOverride">
+    <cs:lnRef idx="0"/>
+    <cs:fillRef idx="0"/>
+    <cs:effectRef idx="0"/>
+    <cs:fontRef idx="minor">
+      <a:schemeClr val="tx1"/>
+    </cs:fontRef>
+  </cs:plotArea3D>
+  <cs:seriesAxis>
+    <cs:lnRef idx="0"/>
+    <cs:fillRef idx="0"/>
+    <cs:effectRef idx="0"/>
+    <cs:fontRef idx="minor">
+      <a:schemeClr val="tx1">
+        <a:lumMod val="65000"/>
+        <a:lumOff val="35000"/>
+      </a:schemeClr>
+    </cs:fontRef>
+    <cs:spPr>
+      <a:ln w="9525" cap="flat" cmpd="sng" algn="ctr">
+        <a:solidFill>
+          <a:schemeClr val="tx1">
+            <a:lumMod val="15000"/>
+            <a:lumOff val="85000"/>
+          </a:schemeClr>
+        </a:solidFill>
+        <a:round/>
+      </a:ln>
+    </cs:spPr>
+    <cs:defRPr sz="900"/>
+  </cs:seriesAxis>
+  <cs:seriesLine>
+    <cs:lnRef idx="0"/>
+    <cs:fillRef idx="0"/>
+    <cs:effectRef idx="0"/>
+    <cs:fontRef idx="minor">
+      <a:schemeClr val="tx1"/>
+    </cs:fontRef>
+    <cs:spPr>
+      <a:ln w="9525" cap="flat">
+        <a:solidFill>
+          <a:srgbClr val="D9D9D9"/>
+        </a:solidFill>
+        <a:round/>
+      </a:ln>
+    </cs:spPr>
+  </cs:seriesLine>
+  <cs:title>
+    <cs:lnRef idx="0"/>
+    <cs:fillRef idx="0"/>
+    <cs:effectRef idx="0"/>
+    <cs:fontRef idx="minor">
+      <a:schemeClr val="tx1">
+        <a:lumMod val="65000"/>
+        <a:lumOff val="35000"/>
+      </a:schemeClr>
+    </cs:fontRef>
+    <cs:defRPr sz="1400"/>
+  </cs:title>
+  <cs:trendline>
+    <cs:lnRef idx="0">
+      <cs:styleClr val="auto"/>
+    </cs:lnRef>
+    <cs:fillRef idx="0"/>
+    <cs:effectRef idx="0"/>
+    <cs:fontRef idx="minor">
+      <a:schemeClr val="tx1"/>
+    </cs:fontRef>
+    <cs:spPr>
+      <a:ln w="19050" cap="rnd">
+        <a:solidFill>
+          <a:schemeClr val="phClr"/>
+        </a:solidFill>
+        <a:prstDash val="sysDash"/>
+      </a:ln>
+    </cs:spPr>
+  </cs:trendline>
+  <cs:trendlineLabel>
+    <cs:lnRef idx="0"/>
+    <cs:fillRef idx="0"/>
+    <cs:effectRef idx="0"/>
+    <cs:fontRef idx="minor">
+      <a:schemeClr val="tx1">
+        <a:lumMod val="65000"/>
+        <a:lumOff val="35000"/>
+      </a:schemeClr>
+    </cs:fontRef>
+    <cs:defRPr sz="900"/>
+  </cs:trendlineLabel>
+  <cs:upBar>
+    <cs:lnRef idx="0"/>
+    <cs:fillRef idx="0"/>
+    <cs:effectRef idx="0"/>
+    <cs:fontRef idx="minor">
+      <a:schemeClr val="dk1"/>
+    </cs:fontRef>
+    <cs:spPr>
+      <a:solidFill>
+        <a:schemeClr val="lt1"/>
+      </a:solidFill>
+      <a:ln w="9525">
+        <a:solidFill>
+          <a:schemeClr val="tx1">
+            <a:lumMod val="15000"/>
+            <a:lumOff val="85000"/>
+          </a:schemeClr>
+        </a:solidFill>
+      </a:ln>
+    </cs:spPr>
+  </cs:upBar>
+  <cs:valueAxis>
+    <cs:lnRef idx="0"/>
+    <cs:fillRef idx="0"/>
+    <cs:effectRef idx="0"/>
+    <cs:fontRef idx="minor">
+      <a:schemeClr val="tx1">
+        <a:lumMod val="65000"/>
+        <a:lumOff val="35000"/>
+      </a:schemeClr>
+    </cs:fontRef>
+    <cs:defRPr sz="900"/>
+  </cs:valueAxis>
+  <cs:wall>
+    <cs:lnRef idx="0"/>
+    <cs:fillRef idx="0"/>
+    <cs:effectRef idx="0"/>
+    <cs:fontRef idx="minor">
+      <a:schemeClr val="tx1"/>
+    </cs:fontRef>
+  </cs:wall>
+</cs:chartStyle>
+</file>
+
+<file path=word/charts/style3.xml><?xml version="1.0" encoding="utf-8"?>
+<cs:chartStyle xmlns:cs="http://schemas.microsoft.com/office/drawing/2012/chartStyle" xmlns:a="http://schemas.openxmlformats.org/drawingml/2006/main" id="297">
+  <cs:axisTitle>
+    <cs:lnRef idx="0"/>
+    <cs:fillRef idx="0"/>
+    <cs:effectRef idx="0"/>
+    <cs:fontRef idx="minor">
+      <a:schemeClr val="tx1">
+        <a:lumMod val="65000"/>
+        <a:lumOff val="35000"/>
+      </a:schemeClr>
+    </cs:fontRef>
+    <cs:defRPr sz="1000" kern="1200"/>
+  </cs:axisTitle>
+  <cs:categoryAxis>
+    <cs:lnRef idx="0"/>
+    <cs:fillRef idx="0"/>
+    <cs:effectRef idx="0"/>
+    <cs:fontRef idx="minor">
+      <a:schemeClr val="tx1">
+        <a:lumMod val="65000"/>
+        <a:lumOff val="35000"/>
+      </a:schemeClr>
+    </cs:fontRef>
+    <cs:spPr>
+      <a:ln w="9525" cap="flat" cmpd="sng" algn="ctr">
+        <a:solidFill>
+          <a:schemeClr val="tx1">
+            <a:lumMod val="15000"/>
+            <a:lumOff val="85000"/>
+          </a:schemeClr>
+        </a:solidFill>
+        <a:round/>
+      </a:ln>
+    </cs:spPr>
+    <cs:defRPr sz="900" kern="1200"/>
+  </cs:categoryAxis>
+  <cs:chartArea mods="allowNoFillOverride allowNoLineOverride">
+    <cs:lnRef idx="0"/>
+    <cs:fillRef idx="0"/>
+    <cs:effectRef idx="0"/>
+    <cs:fontRef idx="minor">
+      <a:schemeClr val="tx1"/>
+    </cs:fontRef>
+    <cs:spPr>
+      <a:solidFill>
+        <a:schemeClr val="bg1"/>
+      </a:solidFill>
+      <a:ln w="9525" cap="flat" cmpd="sng" algn="ctr">
+        <a:solidFill>
+          <a:schemeClr val="tx1">
+            <a:lumMod val="15000"/>
+            <a:lumOff val="85000"/>
+          </a:schemeClr>
+        </a:solidFill>
+        <a:round/>
+      </a:ln>
+    </cs:spPr>
+    <cs:defRPr sz="1000" kern="1200"/>
+  </cs:chartArea>
+  <cs:dataLabel>
+    <cs:lnRef idx="0"/>
+    <cs:fillRef idx="0"/>
+    <cs:effectRef idx="0"/>
+    <cs:fontRef idx="minor">
+      <a:schemeClr val="tx1">
+        <a:lumMod val="75000"/>
+        <a:lumOff val="25000"/>
+      </a:schemeClr>
+    </cs:fontRef>
+    <cs:defRPr sz="900" kern="1200"/>
+  </cs:dataLabel>
+  <cs:dataLabelCallout>
+    <cs:lnRef idx="0"/>
+    <cs:fillRef idx="0"/>
+    <cs:effectRef idx="0"/>
+    <cs:fontRef idx="minor">
+      <a:schemeClr val="dk1">
+        <a:lumMod val="65000"/>
+        <a:lumOff val="35000"/>
+      </a:schemeClr>
+    </cs:fontRef>
+    <cs:spPr>
+      <a:solidFill>
+        <a:schemeClr val="lt1"/>
+      </a:solidFill>
+      <a:ln>
+        <a:solidFill>
+          <a:schemeClr val="dk1">
+            <a:lumMod val="25000"/>
+            <a:lumOff val="75000"/>
+          </a:schemeClr>
+        </a:solidFill>
+      </a:ln>
+    </cs:spPr>
+    <cs:defRPr sz="900" kern="1200"/>
+    <cs:bodyPr rot="0" spcFirstLastPara="1" vertOverflow="clip" horzOverflow="clip" vert="horz" wrap="square" lIns="36576" tIns="18288" rIns="36576" bIns="18288" anchor="ctr" anchorCtr="1">
+      <a:spAutoFit/>
+    </cs:bodyPr>
+  </cs:dataLabelCallout>
+  <cs:dataPoint>
+    <cs:lnRef idx="0"/>
+    <cs:fillRef idx="1">
+      <cs:styleClr val="auto"/>
+    </cs:fillRef>
+    <cs:effectRef idx="0"/>
+    <cs:fontRef idx="minor">
+      <a:schemeClr val="tx1"/>
+    </cs:fontRef>
+  </cs:dataPoint>
+  <cs:dataPoint3D>
+    <cs:lnRef idx="0"/>
+    <cs:fillRef idx="1">
+      <cs:styleClr val="auto"/>
+    </cs:fillRef>
+    <cs:effectRef idx="0"/>
+    <cs:fontRef idx="minor">
+      <a:schemeClr val="tx1"/>
+    </cs:fontRef>
+  </cs:dataPoint3D>
+  <cs:dataPointLine>
+    <cs:lnRef idx="0">
+      <cs:styleClr val="auto"/>
+    </cs:lnRef>
+    <cs:fillRef idx="1"/>
+    <cs:effectRef idx="0"/>
+    <cs:fontRef idx="minor">
+      <a:schemeClr val="tx1"/>
+    </cs:fontRef>
+    <cs:spPr>
+      <a:ln w="28575" cap="rnd">
+        <a:solidFill>
+          <a:schemeClr val="phClr"/>
+        </a:solidFill>
+        <a:round/>
+      </a:ln>
+    </cs:spPr>
+  </cs:dataPointLine>
+  <cs:dataPointMarker>
+    <cs:lnRef idx="0">
+      <cs:styleClr val="auto"/>
+    </cs:lnRef>
+    <cs:fillRef idx="1">
+      <cs:styleClr val="auto"/>
+    </cs:fillRef>
+    <cs:effectRef idx="0"/>
+    <cs:fontRef idx="minor">
+      <a:schemeClr val="tx1"/>
+    </cs:fontRef>
+    <cs:spPr>
+      <a:ln w="9525">
+        <a:solidFill>
+          <a:schemeClr val="phClr"/>
+        </a:solidFill>
+      </a:ln>
+    </cs:spPr>
+  </cs:dataPointMarker>
+  <cs:dataPointMarkerLayout symbol="circle" size="5"/>
+  <cs:dataPointWireframe>
+    <cs:lnRef idx="0">
+      <cs:styleClr val="auto"/>
+    </cs:lnRef>
+    <cs:fillRef idx="1"/>
+    <cs:effectRef idx="0"/>
+    <cs:fontRef idx="minor">
+      <a:schemeClr val="tx1"/>
+    </cs:fontRef>
+    <cs:spPr>
+      <a:ln w="9525" cap="rnd">
+        <a:solidFill>
+          <a:schemeClr val="phClr"/>
+        </a:solidFill>
+        <a:round/>
+      </a:ln>
+    </cs:spPr>
+  </cs:dataPointWireframe>
+  <cs:dataTable>
+    <cs:lnRef idx="0"/>
+    <cs:fillRef idx="0"/>
+    <cs:effectRef idx="0"/>
+    <cs:fontRef idx="minor">
+      <a:schemeClr val="tx1">
+        <a:lumMod val="65000"/>
+        <a:lumOff val="35000"/>
+      </a:schemeClr>
+    </cs:fontRef>
+    <cs:spPr>
+      <a:noFill/>
+      <a:ln w="9525" cap="flat" cmpd="sng" algn="ctr">
+        <a:solidFill>
+          <a:schemeClr val="tx1">
+            <a:lumMod val="15000"/>
+            <a:lumOff val="85000"/>
+          </a:schemeClr>
+        </a:solidFill>
+        <a:round/>
+      </a:ln>
+    </cs:spPr>
+    <cs:defRPr sz="900" kern="1200"/>
+  </cs:dataTable>
+  <cs:downBar>
+    <cs:lnRef idx="0"/>
+    <cs:fillRef idx="0"/>
+    <cs:effectRef idx="0"/>
+    <cs:fontRef idx="minor">
+      <a:schemeClr val="tx1"/>
+    </cs:fontRef>
+    <cs:spPr>
+      <a:solidFill>
+        <a:schemeClr val="dk1">
+          <a:lumMod val="75000"/>
+          <a:lumOff val="25000"/>
+        </a:schemeClr>
+      </a:solidFill>
+      <a:ln w="9525" cap="flat" cmpd="sng" algn="ctr">
+        <a:solidFill>
+          <a:schemeClr val="tx1">
+            <a:lumMod val="65000"/>
+            <a:lumOff val="35000"/>
+          </a:schemeClr>
+        </a:solidFill>
+        <a:round/>
+      </a:ln>
+    </cs:spPr>
+  </cs:downBar>
+  <cs:dropLine>
+    <cs:lnRef idx="0"/>
+    <cs:fillRef idx="0"/>
+    <cs:effectRef idx="0"/>
+    <cs:fontRef idx="minor">
+      <a:schemeClr val="tx1"/>
+    </cs:fontRef>
+    <cs:spPr>
+      <a:ln w="9525" cap="flat" cmpd="sng" algn="ctr">
+        <a:solidFill>
+          <a:schemeClr val="tx1">
+            <a:lumMod val="35000"/>
+            <a:lumOff val="65000"/>
+          </a:schemeClr>
+        </a:solidFill>
+        <a:round/>
+      </a:ln>
+    </cs:spPr>
+  </cs:dropLine>
+  <cs:errorBar>
+    <cs:lnRef idx="0"/>
+    <cs:fillRef idx="0"/>
+    <cs:effectRef idx="0"/>
+    <cs:fontRef idx="minor">
+      <a:schemeClr val="tx1"/>
+    </cs:fontRef>
+    <cs:spPr>
+      <a:ln w="9525" cap="flat" cmpd="sng" algn="ctr">
+        <a:solidFill>
+          <a:schemeClr val="tx1">
+            <a:lumMod val="65000"/>
+            <a:lumOff val="35000"/>
+          </a:schemeClr>
+        </a:solidFill>
+        <a:round/>
+      </a:ln>
+    </cs:spPr>
+  </cs:errorBar>
+  <cs:floor>
+    <cs:lnRef idx="0"/>
+    <cs:fillRef idx="0"/>
+    <cs:effectRef idx="0"/>
+    <cs:fontRef idx="minor">
+      <a:schemeClr val="tx1"/>
+    </cs:fontRef>
+    <cs:spPr>
+      <a:noFill/>
+      <a:ln>
+        <a:noFill/>
+      </a:ln>
+    </cs:spPr>
+  </cs:floor>
+  <cs:gridlineMajor>
+    <cs:lnRef idx="0"/>
+    <cs:fillRef idx="0"/>
+    <cs:effectRef idx="0"/>
+    <cs:fontRef idx="minor">
+      <a:schemeClr val="tx1"/>
+    </cs:fontRef>
+    <cs:spPr>
+      <a:ln w="9525" cap="flat" cmpd="sng" algn="ctr">
+        <a:solidFill>
+          <a:schemeClr val="tx1">
+            <a:lumMod val="15000"/>
+            <a:lumOff val="85000"/>
+          </a:schemeClr>
+        </a:solidFill>
+        <a:round/>
+      </a:ln>
+    </cs:spPr>
+  </cs:gridlineMajor>
+  <cs:gridlineMinor>
+    <cs:lnRef idx="0"/>
+    <cs:fillRef idx="0"/>
+    <cs:effectRef idx="0"/>
+    <cs:fontRef idx="minor">
+      <a:schemeClr val="tx1"/>
+    </cs:fontRef>
+    <cs:spPr>
+      <a:ln w="9525" cap="flat" cmpd="sng" algn="ctr">
+        <a:solidFill>
+          <a:schemeClr val="tx1">
+            <a:lumMod val="5000"/>
+            <a:lumOff val="95000"/>
+          </a:schemeClr>
+        </a:solidFill>
+        <a:round/>
+      </a:ln>
+    </cs:spPr>
+  </cs:gridlineMinor>
+  <cs:hiLoLine>
+    <cs:lnRef idx="0"/>
+    <cs:fillRef idx="0"/>
+    <cs:effectRef idx="0"/>
+    <cs:fontRef idx="minor">
+      <a:schemeClr val="tx1"/>
+    </cs:fontRef>
+    <cs:spPr>
+      <a:ln w="9525" cap="flat" cmpd="sng" algn="ctr">
+        <a:solidFill>
+          <a:schemeClr val="tx1">
+            <a:lumMod val="50000"/>
+            <a:lumOff val="50000"/>
+          </a:schemeClr>
+        </a:solidFill>
+        <a:round/>
+      </a:ln>
+    </cs:spPr>
+  </cs:hiLoLine>
+  <cs:leaderLine>
+    <cs:lnRef idx="0"/>
+    <cs:fillRef idx="0"/>
+    <cs:effectRef idx="0"/>
+    <cs:fontRef idx="minor">
+      <a:schemeClr val="tx1"/>
+    </cs:fontRef>
+    <cs:spPr>
+      <a:ln w="9525" cap="flat" cmpd="sng" algn="ctr">
+        <a:solidFill>
+          <a:schemeClr val="tx1">
+            <a:lumMod val="35000"/>
+            <a:lumOff val="65000"/>
+          </a:schemeClr>
+        </a:solidFill>
+        <a:round/>
+      </a:ln>
+    </cs:spPr>
+  </cs:leaderLine>
+  <cs:legend>
+    <cs:lnRef idx="0"/>
+    <cs:fillRef idx="0"/>
+    <cs:effectRef idx="0"/>
+    <cs:fontRef idx="minor">
+      <a:schemeClr val="tx1">
+        <a:lumMod val="65000"/>
+        <a:lumOff val="35000"/>
+      </a:schemeClr>
+    </cs:fontRef>
+    <cs:defRPr sz="900" kern="1200"/>
+  </cs:legend>
+  <cs:plotArea mods="allowNoFillOverride allowNoLineOverride">
+    <cs:lnRef idx="0"/>
+    <cs:fillRef idx="0"/>
+    <cs:effectRef idx="0"/>
+    <cs:fontRef idx="minor">
+      <a:schemeClr val="tx1"/>
+    </cs:fontRef>
+  </cs:plotArea>
+  <cs:plotArea3D mods="allowNoFillOverride allowNoLineOverride">
+    <cs:lnRef idx="0"/>
+    <cs:fillRef idx="0"/>
+    <cs:effectRef idx="0"/>
+    <cs:fontRef idx="minor">
+      <a:schemeClr val="tx1"/>
+    </cs:fontRef>
+  </cs:plotArea3D>
+  <cs:seriesAxis>
+    <cs:lnRef idx="0"/>
+    <cs:fillRef idx="0"/>
+    <cs:effectRef idx="0"/>
+    <cs:fontRef idx="minor">
+      <a:schemeClr val="tx1">
+        <a:lumMod val="65000"/>
+        <a:lumOff val="35000"/>
+      </a:schemeClr>
+    </cs:fontRef>
+    <cs:defRPr sz="900" kern="1200"/>
+  </cs:seriesAxis>
+  <cs:seriesLine>
+    <cs:lnRef idx="0"/>
+    <cs:fillRef idx="0"/>
+    <cs:effectRef idx="0"/>
+    <cs:fontRef idx="minor">
+      <a:schemeClr val="tx1"/>
+    </cs:fontRef>
+    <cs:spPr>
+      <a:ln w="9525" cap="flat" cmpd="sng" algn="ctr">
+        <a:solidFill>
+          <a:schemeClr val="tx1">
+            <a:lumMod val="35000"/>
+            <a:lumOff val="65000"/>
+          </a:schemeClr>
+        </a:solidFill>
+        <a:round/>
+      </a:ln>
+    </cs:spPr>
+  </cs:seriesLine>
+  <cs:title>
+    <cs:lnRef idx="0"/>
+    <cs:fillRef idx="0"/>
+    <cs:effectRef idx="0"/>
+    <cs:fontRef idx="minor">
+      <a:schemeClr val="tx1">
+        <a:lumMod val="65000"/>
+        <a:lumOff val="35000"/>
+      </a:schemeClr>
+    </cs:fontRef>
+    <cs:defRPr sz="1400" b="0" kern="1200" spc="0" baseline="0"/>
+  </cs:title>
+  <cs:trendline>
+    <cs:lnRef idx="0">
+      <cs:styleClr val="auto"/>
+    </cs:lnRef>
+    <cs:fillRef idx="0"/>
+    <cs:effectRef idx="0"/>
+    <cs:fontRef idx="minor">
+      <a:schemeClr val="tx1"/>
+    </cs:fontRef>
+    <cs:spPr>
+      <a:ln w="19050" cap="rnd">
+        <a:solidFill>
+          <a:schemeClr val="phClr"/>
+        </a:solidFill>
+        <a:prstDash val="sysDot"/>
+      </a:ln>
+    </cs:spPr>
+  </cs:trendline>
+  <cs:trendlineLabel>
+    <cs:lnRef idx="0"/>
+    <cs:fillRef idx="0"/>
+    <cs:effectRef idx="0"/>
+    <cs:fontRef idx="minor">
+      <a:schemeClr val="tx1">
+        <a:lumMod val="65000"/>
+        <a:lumOff val="35000"/>
+      </a:schemeClr>
+    </cs:fontRef>
+    <cs:defRPr sz="900" kern="1200"/>
+  </cs:trendlineLabel>
+  <cs:upBar>
+    <cs:lnRef idx="0"/>
+    <cs:fillRef idx="0"/>
+    <cs:effectRef idx="0"/>
+    <cs:fontRef idx="minor">
+      <a:schemeClr val="tx1"/>
+    </cs:fontRef>
+    <cs:spPr>
+      <a:solidFill>
+        <a:schemeClr val="lt1"/>
+      </a:solidFill>
+      <a:ln w="9525" cap="flat" cmpd="sng" algn="ctr">
+        <a:solidFill>
+          <a:schemeClr val="tx1">
+            <a:lumMod val="65000"/>
+            <a:lumOff val="35000"/>
+          </a:schemeClr>
+        </a:solidFill>
+        <a:round/>
+      </a:ln>
+    </cs:spPr>
+  </cs:upBar>
+  <cs:valueAxis>
+    <cs:lnRef idx="0"/>
+    <cs:fillRef idx="0"/>
+    <cs:effectRef idx="0"/>
+    <cs:fontRef idx="minor">
+      <a:schemeClr val="tx1">
+        <a:lumMod val="65000"/>
+        <a:lumOff val="35000"/>
+      </a:schemeClr>
+    </cs:fontRef>
+    <cs:defRPr sz="900" kern="1200"/>
+  </cs:valueAxis>
+  <cs:wall>
+    <cs:lnRef idx="0"/>
+    <cs:fillRef idx="0"/>
+    <cs:effectRef idx="0"/>
+    <cs:fontRef idx="minor">
+      <a:schemeClr val="tx1"/>
+    </cs:fontRef>
+    <cs:spPr>
+      <a:noFill/>
+      <a:ln>
+        <a:noFill/>
+      </a:ln>
+    </cs:spPr>
+  </cs:wall>
+</cs:chartStyle>
+</file>
+
 <file path=word/theme/theme1.xml><?xml version="1.0" encoding="utf-8"?>
 <a:theme xmlns:a="http://schemas.openxmlformats.org/drawingml/2006/main" name="Office Theme">
   <a:themeElements>
